--- a/Project description.docx
+++ b/Project description.docx
@@ -46,14 +46,14 @@
                         </a:ln>
                         <a:extLst>
                           <a:ext uri="{909E8E84-426E-40dd-AFC4-6F175D3DCCD1}">
-                            <a14:hiddenFill xmlns="" xmlns:mo="http://schemas.microsoft.com/office/mac/office/2008/main" xmlns:mv="urn:schemas-microsoft-com:mac:vml" xmlns:o="urn:schemas-microsoft-com:office:office" xmlns:v="urn:schemas-microsoft-com:vml" xmlns:w10="urn:schemas-microsoft-com:office:word" xmlns:w="http://schemas.openxmlformats.org/wordprocessingml/2006/main" xmlns:a14="http://schemas.microsoft.com/office/drawing/2010/main" xmlns:lc="http://schemas.openxmlformats.org/drawingml/2006/lockedCanvas">
+                            <a14:hiddenFill xmlns:lc="http://schemas.openxmlformats.org/drawingml/2006/lockedCanvas" xmlns:a14="http://schemas.microsoft.com/office/drawing/2010/main" xmlns:w="http://schemas.openxmlformats.org/wordprocessingml/2006/main" xmlns:w10="urn:schemas-microsoft-com:office:word" xmlns:v="urn:schemas-microsoft-com:vml" xmlns:o="urn:schemas-microsoft-com:office:office" xmlns:mv="urn:schemas-microsoft-com:mac:vml" xmlns:mo="http://schemas.microsoft.com/office/mac/office/2008/main" xmlns="">
                               <a:solidFill>
                                 <a:srgbClr val="FFFFFF"/>
                               </a:solidFill>
                             </a14:hiddenFill>
                           </a:ext>
                           <a:ext uri="{91240B29-F687-4f45-9708-019B960494DF}">
-                            <a14:hiddenLine xmlns="" xmlns:mo="http://schemas.microsoft.com/office/mac/office/2008/main" xmlns:mv="urn:schemas-microsoft-com:mac:vml" xmlns:o="urn:schemas-microsoft-com:office:office" xmlns:v="urn:schemas-microsoft-com:vml" xmlns:w10="urn:schemas-microsoft-com:office:word" xmlns:w="http://schemas.openxmlformats.org/wordprocessingml/2006/main" xmlns:a14="http://schemas.microsoft.com/office/drawing/2010/main" xmlns:lc="http://schemas.openxmlformats.org/drawingml/2006/lockedCanvas" w="9525">
+                            <a14:hiddenLine xmlns:lc="http://schemas.openxmlformats.org/drawingml/2006/lockedCanvas" xmlns:a14="http://schemas.microsoft.com/office/drawing/2010/main" xmlns:w="http://schemas.openxmlformats.org/wordprocessingml/2006/main" xmlns:w10="urn:schemas-microsoft-com:office:word" xmlns:v="urn:schemas-microsoft-com:vml" xmlns:o="urn:schemas-microsoft-com:office:office" xmlns:mv="urn:schemas-microsoft-com:mac:vml" xmlns:mo="http://schemas.microsoft.com/office/mac/office/2008/main" xmlns="" w="9525">
                               <a:solidFill>
                                 <a:srgbClr val="000000"/>
                               </a:solidFill>
@@ -2705,6 +2705,11 @@
       <w:pPr>
         <w:spacing w:line="360" w:lineRule="auto"/>
         <w:jc w:val="both"/>
+        <w:rPr>
+          <w:i/>
+          <w:iCs/>
+          <w:lang w:val="en-US"/>
+        </w:rPr>
       </w:pPr>
       <w:r>
         <w:rPr>
@@ -2717,7 +2722,7 @@
         <w:t>Изброените специфични цели в т.2.2.2 са едни от основните проблеми,  които трябва да бъдат решени след разработката на софтуера. В глобален мащаб населението непрестанно се увеличава, поради което основните ресурси на Земята за изхранване драстично намаляват. През последните сто години населението на света е нараснало четири пъти.</w:t>
       </w:r>
       <w:r>
-        <w:t xml:space="preserve"> В редица страни главно в Африка се наблюдава невиждан глад като последиците са необратими. Изключение в това отношение правят развиващите се страни. Там се използва едва една трета от плодородната земя. Въпреки да звучи парадоксално в момента има редица сайтове, които предлагат различни начини за приготвяне на храна, но въпросът е до колко оптимизирано може да се използват съответните продукти, както и колко здравословни са те. </w:t>
+        <w:t xml:space="preserve"> В редица страни главно в Африка се наблюдава невиждан глад като последиците са необратими. Изключение в това отношение правят развиващите се страни. Там се използва едва една трета от плодородната земя. Въпреки да звучи парадоксално в момента има редица сайтове, които предлагат различни начини за приготвяне на храна, но въпросът е до колко оптимизирано може да се използват съответните продукти, както и колко здравословни са те.</w:t>
       </w:r>
     </w:p>
     <w:p>
@@ -2874,7 +2879,26 @@
           <w:lang w:val="en-US"/>
         </w:rPr>
       </w:pPr>
-      <w:r>
+    </w:p>
+    <w:p>
+      <w:pPr>
+        <w:spacing w:line="360" w:lineRule="auto"/>
+        <w:jc w:val="both"/>
+        <w:rPr>
+          <w:lang w:val="en-US"/>
+        </w:rPr>
+      </w:pPr>
+    </w:p>
+    <w:p>
+      <w:pPr>
+        <w:spacing w:line="360" w:lineRule="auto"/>
+        <w:jc w:val="both"/>
+        <w:rPr>
+          <w:lang w:val="en-US"/>
+        </w:rPr>
+      </w:pPr>
+      <w:r>
+        <w:lastRenderedPageBreak/>
         <w:t>Минуси</w:t>
       </w:r>
       <w:r>
@@ -2921,7 +2945,6 @@
         </w:rPr>
       </w:pPr>
       <w:r>
-        <w:lastRenderedPageBreak/>
         <w:t>Невъзможност за работа в офлайн режим</w:t>
       </w:r>
     </w:p>
@@ -2956,9 +2979,546 @@
         <w:spacing w:line="360" w:lineRule="auto"/>
         <w:jc w:val="both"/>
         <w:rPr>
-          <w:i/>
-          <w:iCs/>
-        </w:rPr>
+          <w:lang w:val="en-US"/>
+        </w:rPr>
+      </w:pPr>
+    </w:p>
+    <w:p>
+      <w:pPr>
+        <w:spacing w:line="360" w:lineRule="auto"/>
+        <w:jc w:val="both"/>
+        <w:rPr>
+          <w:i/>
+          <w:iCs/>
+          <w:lang w:val="en-US"/>
+        </w:rPr>
+      </w:pPr>
+      <w:r>
+        <w:rPr>
+          <w:i/>
+          <w:iCs/>
+        </w:rPr>
+        <w:t xml:space="preserve">Платформата </w:t>
+      </w:r>
+      <w:r>
+        <w:rPr>
+          <w:i/>
+          <w:iCs/>
+          <w:lang w:val="en-US"/>
+        </w:rPr>
+        <w:t>gotvach.bg</w:t>
+      </w:r>
+      <w:r>
+        <w:rPr>
+          <w:i/>
+          <w:iCs/>
+        </w:rPr>
+        <w:t xml:space="preserve"> има следните плюсове и минуси</w:t>
+      </w:r>
+      <w:r>
+        <w:rPr>
+          <w:i/>
+          <w:iCs/>
+          <w:lang w:val="en-US"/>
+        </w:rPr>
+        <w:t>:</w:t>
+      </w:r>
+    </w:p>
+    <w:p>
+      <w:pPr>
+        <w:spacing w:line="360" w:lineRule="auto"/>
+        <w:jc w:val="both"/>
+        <w:rPr>
+          <w:i/>
+          <w:iCs/>
+          <w:lang w:val="en-US"/>
+        </w:rPr>
+      </w:pPr>
+      <w:r>
+        <w:rPr>
+          <w:i/>
+          <w:iCs/>
+        </w:rPr>
+        <w:t>Плюсове</w:t>
+      </w:r>
+      <w:r>
+        <w:rPr>
+          <w:i/>
+          <w:iCs/>
+          <w:lang w:val="en-US"/>
+        </w:rPr>
+        <w:t>:</w:t>
+      </w:r>
+    </w:p>
+    <w:p>
+      <w:pPr>
+        <w:pStyle w:val="ListParagraph"/>
+        <w:numPr>
+          <w:ilvl w:val="0"/>
+          <w:numId w:val="10"/>
+        </w:numPr>
+        <w:spacing w:line="360" w:lineRule="auto"/>
+        <w:jc w:val="both"/>
+        <w:rPr>
+          <w:i/>
+          <w:iCs/>
+          <w:lang w:val="en-US"/>
+        </w:rPr>
+      </w:pPr>
+      <w:r>
+        <w:rPr>
+          <w:i/>
+          <w:iCs/>
+        </w:rPr>
+        <w:t>Голям набор от рецепти и статии</w:t>
+      </w:r>
+    </w:p>
+    <w:p>
+      <w:pPr>
+        <w:pStyle w:val="ListParagraph"/>
+        <w:numPr>
+          <w:ilvl w:val="0"/>
+          <w:numId w:val="10"/>
+        </w:numPr>
+        <w:spacing w:line="360" w:lineRule="auto"/>
+        <w:jc w:val="both"/>
+        <w:rPr>
+          <w:i/>
+          <w:iCs/>
+          <w:lang w:val="en-US"/>
+        </w:rPr>
+      </w:pPr>
+      <w:r>
+        <w:rPr>
+          <w:i/>
+          <w:iCs/>
+        </w:rPr>
+        <w:t>Обособени категори</w:t>
+      </w:r>
+      <w:r>
+        <w:rPr>
+          <w:i/>
+          <w:iCs/>
+        </w:rPr>
+        <w:t xml:space="preserve">и </w:t>
+      </w:r>
+      <w:r>
+        <w:rPr>
+          <w:i/>
+          <w:iCs/>
+        </w:rPr>
+        <w:t>и подкатегории</w:t>
+      </w:r>
+    </w:p>
+    <w:p>
+      <w:pPr>
+        <w:pStyle w:val="ListParagraph"/>
+        <w:numPr>
+          <w:ilvl w:val="0"/>
+          <w:numId w:val="10"/>
+        </w:numPr>
+        <w:spacing w:line="360" w:lineRule="auto"/>
+        <w:jc w:val="both"/>
+        <w:rPr>
+          <w:i/>
+          <w:iCs/>
+          <w:lang w:val="en-US"/>
+        </w:rPr>
+      </w:pPr>
+      <w:r>
+        <w:rPr>
+          <w:i/>
+          <w:iCs/>
+        </w:rPr>
+        <w:t>Изградена рейтинг система</w:t>
+      </w:r>
+    </w:p>
+    <w:p>
+      <w:pPr>
+        <w:spacing w:line="360" w:lineRule="auto"/>
+        <w:jc w:val="both"/>
+        <w:rPr>
+          <w:i/>
+          <w:iCs/>
+          <w:lang w:val="en-US"/>
+        </w:rPr>
+      </w:pPr>
+      <w:r>
+        <w:rPr>
+          <w:i/>
+          <w:iCs/>
+        </w:rPr>
+        <w:t>Минуси</w:t>
+      </w:r>
+      <w:r>
+        <w:rPr>
+          <w:i/>
+          <w:iCs/>
+          <w:lang w:val="en-US"/>
+        </w:rPr>
+        <w:t>:</w:t>
+      </w:r>
+    </w:p>
+    <w:p>
+      <w:pPr>
+        <w:pStyle w:val="ListParagraph"/>
+        <w:numPr>
+          <w:ilvl w:val="0"/>
+          <w:numId w:val="11"/>
+        </w:numPr>
+        <w:spacing w:line="360" w:lineRule="auto"/>
+        <w:jc w:val="both"/>
+        <w:rPr>
+          <w:i/>
+          <w:iCs/>
+          <w:lang w:val="en-US"/>
+        </w:rPr>
+      </w:pPr>
+      <w:r>
+        <w:rPr>
+          <w:i/>
+          <w:iCs/>
+        </w:rPr>
+        <w:t>Липса на удобен графичен интерфейс</w:t>
+      </w:r>
+    </w:p>
+    <w:p>
+      <w:pPr>
+        <w:pStyle w:val="ListParagraph"/>
+        <w:numPr>
+          <w:ilvl w:val="0"/>
+          <w:numId w:val="11"/>
+        </w:numPr>
+        <w:spacing w:line="360" w:lineRule="auto"/>
+        <w:jc w:val="both"/>
+        <w:rPr>
+          <w:i/>
+          <w:iCs/>
+          <w:lang w:val="en-US"/>
+        </w:rPr>
+      </w:pPr>
+      <w:r>
+        <w:rPr>
+          <w:i/>
+          <w:iCs/>
+        </w:rPr>
+        <w:t>Липса на потребителски ревюта</w:t>
+      </w:r>
+    </w:p>
+    <w:p>
+      <w:pPr>
+        <w:pStyle w:val="ListParagraph"/>
+        <w:numPr>
+          <w:ilvl w:val="0"/>
+          <w:numId w:val="11"/>
+        </w:numPr>
+        <w:spacing w:line="360" w:lineRule="auto"/>
+        <w:jc w:val="both"/>
+        <w:rPr>
+          <w:i/>
+          <w:iCs/>
+          <w:lang w:val="en-US"/>
+        </w:rPr>
+      </w:pPr>
+      <w:r>
+        <w:rPr>
+          <w:i/>
+          <w:iCs/>
+        </w:rPr>
+        <w:t>Малко информация за приготвянето на дадена рецепта</w:t>
+      </w:r>
+    </w:p>
+    <w:p>
+      <w:pPr>
+        <w:pStyle w:val="ListParagraph"/>
+        <w:numPr>
+          <w:ilvl w:val="0"/>
+          <w:numId w:val="11"/>
+        </w:numPr>
+        <w:spacing w:line="360" w:lineRule="auto"/>
+        <w:jc w:val="both"/>
+        <w:rPr>
+          <w:i/>
+          <w:iCs/>
+          <w:lang w:val="en-US"/>
+        </w:rPr>
+      </w:pPr>
+      <w:r>
+        <w:rPr>
+          <w:i/>
+          <w:iCs/>
+        </w:rPr>
+        <w:t>Липса на видео съдържание за приготвяне на ястие</w:t>
+      </w:r>
+    </w:p>
+    <w:p>
+      <w:pPr>
+        <w:spacing w:line="360" w:lineRule="auto"/>
+        <w:jc w:val="both"/>
+        <w:rPr>
+          <w:i/>
+          <w:iCs/>
+          <w:lang w:val="en-US"/>
+        </w:rPr>
+      </w:pPr>
+    </w:p>
+    <w:p>
+      <w:pPr>
+        <w:spacing w:line="360" w:lineRule="auto"/>
+        <w:jc w:val="both"/>
+        <w:rPr>
+          <w:i/>
+          <w:iCs/>
+          <w:lang w:val="en-US"/>
+        </w:rPr>
+      </w:pPr>
+      <w:r>
+        <w:rPr>
+          <w:i/>
+          <w:iCs/>
+        </w:rPr>
+        <w:t xml:space="preserve">Също така друга подобна платформа е </w:t>
+      </w:r>
+      <w:r>
+        <w:rPr>
+          <w:i/>
+          <w:iCs/>
+        </w:rPr>
+        <w:t>1001recepti.com</w:t>
+      </w:r>
+      <w:r>
+        <w:rPr>
+          <w:i/>
+          <w:iCs/>
+        </w:rPr>
+        <w:t xml:space="preserve"> със следните плюсове и минуси</w:t>
+      </w:r>
+      <w:r>
+        <w:rPr>
+          <w:i/>
+          <w:iCs/>
+          <w:lang w:val="en-US"/>
+        </w:rPr>
+        <w:t>:</w:t>
+      </w:r>
+    </w:p>
+    <w:p>
+      <w:pPr>
+        <w:spacing w:line="360" w:lineRule="auto"/>
+        <w:jc w:val="both"/>
+        <w:rPr>
+          <w:i/>
+          <w:iCs/>
+          <w:lang w:val="en-US"/>
+        </w:rPr>
+      </w:pPr>
+      <w:r>
+        <w:rPr>
+          <w:i/>
+          <w:iCs/>
+        </w:rPr>
+        <w:t>Плюсове</w:t>
+      </w:r>
+      <w:r>
+        <w:rPr>
+          <w:i/>
+          <w:iCs/>
+          <w:lang w:val="en-US"/>
+        </w:rPr>
+        <w:t>:</w:t>
+      </w:r>
+    </w:p>
+    <w:p>
+      <w:pPr>
+        <w:pStyle w:val="ListParagraph"/>
+        <w:numPr>
+          <w:ilvl w:val="0"/>
+          <w:numId w:val="12"/>
+        </w:numPr>
+        <w:spacing w:line="360" w:lineRule="auto"/>
+        <w:jc w:val="both"/>
+        <w:rPr>
+          <w:i/>
+          <w:iCs/>
+          <w:lang w:val="en-US"/>
+        </w:rPr>
+      </w:pPr>
+      <w:r>
+        <w:rPr>
+          <w:i/>
+          <w:iCs/>
+        </w:rPr>
+        <w:t>Огромен набор от рецепти</w:t>
+      </w:r>
+    </w:p>
+    <w:p>
+      <w:pPr>
+        <w:pStyle w:val="ListParagraph"/>
+        <w:numPr>
+          <w:ilvl w:val="0"/>
+          <w:numId w:val="12"/>
+        </w:numPr>
+        <w:spacing w:line="360" w:lineRule="auto"/>
+        <w:jc w:val="both"/>
+        <w:rPr>
+          <w:i/>
+          <w:iCs/>
+          <w:lang w:val="en-US"/>
+        </w:rPr>
+      </w:pPr>
+      <w:r>
+        <w:rPr>
+          <w:i/>
+          <w:iCs/>
+        </w:rPr>
+        <w:t>Видео съдържание на ястията</w:t>
+      </w:r>
+    </w:p>
+    <w:p>
+      <w:pPr>
+        <w:pStyle w:val="ListParagraph"/>
+        <w:numPr>
+          <w:ilvl w:val="0"/>
+          <w:numId w:val="12"/>
+        </w:numPr>
+        <w:spacing w:line="360" w:lineRule="auto"/>
+        <w:jc w:val="both"/>
+        <w:rPr>
+          <w:i/>
+          <w:iCs/>
+          <w:lang w:val="en-US"/>
+        </w:rPr>
+      </w:pPr>
+      <w:r>
+        <w:rPr>
+          <w:i/>
+          <w:iCs/>
+        </w:rPr>
+        <w:t>Здравословни статии</w:t>
+      </w:r>
+    </w:p>
+    <w:p>
+      <w:pPr>
+        <w:spacing w:line="360" w:lineRule="auto"/>
+        <w:jc w:val="both"/>
+        <w:rPr>
+          <w:i/>
+          <w:iCs/>
+          <w:lang w:val="en-US"/>
+        </w:rPr>
+      </w:pPr>
+      <w:r>
+        <w:rPr>
+          <w:i/>
+          <w:iCs/>
+        </w:rPr>
+        <w:t>Минуси</w:t>
+      </w:r>
+      <w:r>
+        <w:rPr>
+          <w:i/>
+          <w:iCs/>
+          <w:lang w:val="en-US"/>
+        </w:rPr>
+        <w:t>:</w:t>
+      </w:r>
+    </w:p>
+    <w:p>
+      <w:pPr>
+        <w:pStyle w:val="ListParagraph"/>
+        <w:numPr>
+          <w:ilvl w:val="0"/>
+          <w:numId w:val="13"/>
+        </w:numPr>
+        <w:spacing w:line="360" w:lineRule="auto"/>
+        <w:jc w:val="both"/>
+        <w:rPr>
+          <w:i/>
+          <w:iCs/>
+          <w:lang w:val="en-US"/>
+        </w:rPr>
+      </w:pPr>
+      <w:r>
+        <w:rPr>
+          <w:i/>
+          <w:iCs/>
+        </w:rPr>
+        <w:t xml:space="preserve">Липса на удобен графичен интерфейс </w:t>
+      </w:r>
+      <w:r>
+        <w:rPr>
+          <w:i/>
+          <w:iCs/>
+          <w:lang w:val="en-US"/>
+        </w:rPr>
+        <w:t>(</w:t>
+      </w:r>
+      <w:r>
+        <w:rPr>
+          <w:i/>
+          <w:iCs/>
+        </w:rPr>
+        <w:t>началната страница е прекалено голяма</w:t>
+      </w:r>
+      <w:r>
+        <w:rPr>
+          <w:i/>
+          <w:iCs/>
+          <w:lang w:val="en-US"/>
+        </w:rPr>
+        <w:t>)</w:t>
+      </w:r>
+    </w:p>
+    <w:p>
+      <w:pPr>
+        <w:pStyle w:val="ListParagraph"/>
+        <w:numPr>
+          <w:ilvl w:val="0"/>
+          <w:numId w:val="13"/>
+        </w:numPr>
+        <w:spacing w:line="360" w:lineRule="auto"/>
+        <w:jc w:val="both"/>
+        <w:rPr>
+          <w:i/>
+          <w:iCs/>
+          <w:lang w:val="en-US"/>
+        </w:rPr>
+      </w:pPr>
+      <w:r>
+        <w:rPr>
+          <w:i/>
+          <w:iCs/>
+        </w:rPr>
+        <w:t>Липса на рейтинг и ревюта</w:t>
+      </w:r>
+    </w:p>
+    <w:p>
+      <w:pPr>
+        <w:pStyle w:val="ListParagraph"/>
+        <w:numPr>
+          <w:ilvl w:val="0"/>
+          <w:numId w:val="13"/>
+        </w:numPr>
+        <w:spacing w:line="360" w:lineRule="auto"/>
+        <w:jc w:val="both"/>
+        <w:rPr>
+          <w:i/>
+          <w:iCs/>
+          <w:lang w:val="en-US"/>
+        </w:rPr>
+      </w:pPr>
+      <w:r>
+        <w:rPr>
+          <w:i/>
+          <w:iCs/>
+        </w:rPr>
+        <w:t>Бавно зареждане на страниците</w:t>
+      </w:r>
+    </w:p>
+    <w:p>
+      <w:pPr>
+        <w:spacing w:line="360" w:lineRule="auto"/>
+        <w:jc w:val="both"/>
       </w:pPr>
     </w:p>
     <w:p>
@@ -3161,7 +3721,11 @@
         <w:t>за качване на графично съдържание на отдалечен облак.</w:t>
       </w:r>
       <w:r>
-        <w:t xml:space="preserve"> Налице ще бъдат две основни роли – потребител и администратор.</w:t>
+        <w:t xml:space="preserve"> Налице ще бъдат две </w:t>
+      </w:r>
+      <w:r>
+        <w:lastRenderedPageBreak/>
+        <w:t>основни роли – потребител и администратор.</w:t>
       </w:r>
       <w:r>
         <w:rPr>
@@ -3546,6 +4110,119 @@
     </w:lvl>
   </w:abstractNum>
   <w:abstractNum w:abstractNumId="1" w15:restartNumberingAfterBreak="0">
+    <w:nsid w:val="06E23935"/>
+    <w:multiLevelType w:val="hybridMultilevel"/>
+    <w:tmpl w:val="C4CC74EC"/>
+    <w:lvl w:ilvl="0" w:tplc="04020001">
+      <w:start w:val="1"/>
+      <w:numFmt w:val="bullet"/>
+      <w:lvlText w:val=""/>
+      <w:lvlJc w:val="left"/>
+      <w:pPr>
+        <w:ind w:left="720" w:hanging="360"/>
+      </w:pPr>
+      <w:rPr>
+        <w:rFonts w:ascii="Symbol" w:hAnsi="Symbol" w:hint="default"/>
+      </w:rPr>
+    </w:lvl>
+    <w:lvl w:ilvl="1" w:tplc="04020003" w:tentative="1">
+      <w:start w:val="1"/>
+      <w:numFmt w:val="bullet"/>
+      <w:lvlText w:val="o"/>
+      <w:lvlJc w:val="left"/>
+      <w:pPr>
+        <w:ind w:left="1440" w:hanging="360"/>
+      </w:pPr>
+      <w:rPr>
+        <w:rFonts w:ascii="Courier New" w:hAnsi="Courier New" w:cs="Courier New" w:hint="default"/>
+      </w:rPr>
+    </w:lvl>
+    <w:lvl w:ilvl="2" w:tplc="04020005" w:tentative="1">
+      <w:start w:val="1"/>
+      <w:numFmt w:val="bullet"/>
+      <w:lvlText w:val=""/>
+      <w:lvlJc w:val="left"/>
+      <w:pPr>
+        <w:ind w:left="2160" w:hanging="360"/>
+      </w:pPr>
+      <w:rPr>
+        <w:rFonts w:ascii="Wingdings" w:hAnsi="Wingdings" w:hint="default"/>
+      </w:rPr>
+    </w:lvl>
+    <w:lvl w:ilvl="3" w:tplc="04020001" w:tentative="1">
+      <w:start w:val="1"/>
+      <w:numFmt w:val="bullet"/>
+      <w:lvlText w:val=""/>
+      <w:lvlJc w:val="left"/>
+      <w:pPr>
+        <w:ind w:left="2880" w:hanging="360"/>
+      </w:pPr>
+      <w:rPr>
+        <w:rFonts w:ascii="Symbol" w:hAnsi="Symbol" w:hint="default"/>
+      </w:rPr>
+    </w:lvl>
+    <w:lvl w:ilvl="4" w:tplc="04020003" w:tentative="1">
+      <w:start w:val="1"/>
+      <w:numFmt w:val="bullet"/>
+      <w:lvlText w:val="o"/>
+      <w:lvlJc w:val="left"/>
+      <w:pPr>
+        <w:ind w:left="3600" w:hanging="360"/>
+      </w:pPr>
+      <w:rPr>
+        <w:rFonts w:ascii="Courier New" w:hAnsi="Courier New" w:cs="Courier New" w:hint="default"/>
+      </w:rPr>
+    </w:lvl>
+    <w:lvl w:ilvl="5" w:tplc="04020005" w:tentative="1">
+      <w:start w:val="1"/>
+      <w:numFmt w:val="bullet"/>
+      <w:lvlText w:val=""/>
+      <w:lvlJc w:val="left"/>
+      <w:pPr>
+        <w:ind w:left="4320" w:hanging="360"/>
+      </w:pPr>
+      <w:rPr>
+        <w:rFonts w:ascii="Wingdings" w:hAnsi="Wingdings" w:hint="default"/>
+      </w:rPr>
+    </w:lvl>
+    <w:lvl w:ilvl="6" w:tplc="04020001" w:tentative="1">
+      <w:start w:val="1"/>
+      <w:numFmt w:val="bullet"/>
+      <w:lvlText w:val=""/>
+      <w:lvlJc w:val="left"/>
+      <w:pPr>
+        <w:ind w:left="5040" w:hanging="360"/>
+      </w:pPr>
+      <w:rPr>
+        <w:rFonts w:ascii="Symbol" w:hAnsi="Symbol" w:hint="default"/>
+      </w:rPr>
+    </w:lvl>
+    <w:lvl w:ilvl="7" w:tplc="04020003" w:tentative="1">
+      <w:start w:val="1"/>
+      <w:numFmt w:val="bullet"/>
+      <w:lvlText w:val="o"/>
+      <w:lvlJc w:val="left"/>
+      <w:pPr>
+        <w:ind w:left="5760" w:hanging="360"/>
+      </w:pPr>
+      <w:rPr>
+        <w:rFonts w:ascii="Courier New" w:hAnsi="Courier New" w:cs="Courier New" w:hint="default"/>
+      </w:rPr>
+    </w:lvl>
+    <w:lvl w:ilvl="8" w:tplc="04020005" w:tentative="1">
+      <w:start w:val="1"/>
+      <w:numFmt w:val="bullet"/>
+      <w:lvlText w:val=""/>
+      <w:lvlJc w:val="left"/>
+      <w:pPr>
+        <w:ind w:left="6480" w:hanging="360"/>
+      </w:pPr>
+      <w:rPr>
+        <w:rFonts w:ascii="Wingdings" w:hAnsi="Wingdings" w:hint="default"/>
+      </w:rPr>
+    </w:lvl>
+  </w:abstractNum>
+  <w:abstractNum w:abstractNumId="2" w15:restartNumberingAfterBreak="0">
     <w:nsid w:val="0E336CDF"/>
     <w:multiLevelType w:val="multilevel"/>
     <w:tmpl w:val="F9DAD068"/>
@@ -3666,7 +4343,7 @@
       </w:rPr>
     </w:lvl>
   </w:abstractNum>
-  <w:abstractNum w:abstractNumId="2" w15:restartNumberingAfterBreak="0">
+  <w:abstractNum w:abstractNumId="3" w15:restartNumberingAfterBreak="0">
     <w:nsid w:val="1BCA59E3"/>
     <w:multiLevelType w:val="hybridMultilevel"/>
     <w:tmpl w:val="2496E3BC"/>
@@ -3779,7 +4456,120 @@
       </w:rPr>
     </w:lvl>
   </w:abstractNum>
-  <w:abstractNum w:abstractNumId="3" w15:restartNumberingAfterBreak="0">
+  <w:abstractNum w:abstractNumId="4" w15:restartNumberingAfterBreak="0">
+    <w:nsid w:val="21962AAC"/>
+    <w:multiLevelType w:val="hybridMultilevel"/>
+    <w:tmpl w:val="6F1057A2"/>
+    <w:lvl w:ilvl="0" w:tplc="04020001">
+      <w:start w:val="1"/>
+      <w:numFmt w:val="bullet"/>
+      <w:lvlText w:val=""/>
+      <w:lvlJc w:val="left"/>
+      <w:pPr>
+        <w:ind w:left="720" w:hanging="360"/>
+      </w:pPr>
+      <w:rPr>
+        <w:rFonts w:ascii="Symbol" w:hAnsi="Symbol" w:hint="default"/>
+      </w:rPr>
+    </w:lvl>
+    <w:lvl w:ilvl="1" w:tplc="04020003" w:tentative="1">
+      <w:start w:val="1"/>
+      <w:numFmt w:val="bullet"/>
+      <w:lvlText w:val="o"/>
+      <w:lvlJc w:val="left"/>
+      <w:pPr>
+        <w:ind w:left="1440" w:hanging="360"/>
+      </w:pPr>
+      <w:rPr>
+        <w:rFonts w:ascii="Courier New" w:hAnsi="Courier New" w:cs="Courier New" w:hint="default"/>
+      </w:rPr>
+    </w:lvl>
+    <w:lvl w:ilvl="2" w:tplc="04020005" w:tentative="1">
+      <w:start w:val="1"/>
+      <w:numFmt w:val="bullet"/>
+      <w:lvlText w:val=""/>
+      <w:lvlJc w:val="left"/>
+      <w:pPr>
+        <w:ind w:left="2160" w:hanging="360"/>
+      </w:pPr>
+      <w:rPr>
+        <w:rFonts w:ascii="Wingdings" w:hAnsi="Wingdings" w:hint="default"/>
+      </w:rPr>
+    </w:lvl>
+    <w:lvl w:ilvl="3" w:tplc="04020001" w:tentative="1">
+      <w:start w:val="1"/>
+      <w:numFmt w:val="bullet"/>
+      <w:lvlText w:val=""/>
+      <w:lvlJc w:val="left"/>
+      <w:pPr>
+        <w:ind w:left="2880" w:hanging="360"/>
+      </w:pPr>
+      <w:rPr>
+        <w:rFonts w:ascii="Symbol" w:hAnsi="Symbol" w:hint="default"/>
+      </w:rPr>
+    </w:lvl>
+    <w:lvl w:ilvl="4" w:tplc="04020003" w:tentative="1">
+      <w:start w:val="1"/>
+      <w:numFmt w:val="bullet"/>
+      <w:lvlText w:val="o"/>
+      <w:lvlJc w:val="left"/>
+      <w:pPr>
+        <w:ind w:left="3600" w:hanging="360"/>
+      </w:pPr>
+      <w:rPr>
+        <w:rFonts w:ascii="Courier New" w:hAnsi="Courier New" w:cs="Courier New" w:hint="default"/>
+      </w:rPr>
+    </w:lvl>
+    <w:lvl w:ilvl="5" w:tplc="04020005" w:tentative="1">
+      <w:start w:val="1"/>
+      <w:numFmt w:val="bullet"/>
+      <w:lvlText w:val=""/>
+      <w:lvlJc w:val="left"/>
+      <w:pPr>
+        <w:ind w:left="4320" w:hanging="360"/>
+      </w:pPr>
+      <w:rPr>
+        <w:rFonts w:ascii="Wingdings" w:hAnsi="Wingdings" w:hint="default"/>
+      </w:rPr>
+    </w:lvl>
+    <w:lvl w:ilvl="6" w:tplc="04020001" w:tentative="1">
+      <w:start w:val="1"/>
+      <w:numFmt w:val="bullet"/>
+      <w:lvlText w:val=""/>
+      <w:lvlJc w:val="left"/>
+      <w:pPr>
+        <w:ind w:left="5040" w:hanging="360"/>
+      </w:pPr>
+      <w:rPr>
+        <w:rFonts w:ascii="Symbol" w:hAnsi="Symbol" w:hint="default"/>
+      </w:rPr>
+    </w:lvl>
+    <w:lvl w:ilvl="7" w:tplc="04020003" w:tentative="1">
+      <w:start w:val="1"/>
+      <w:numFmt w:val="bullet"/>
+      <w:lvlText w:val="o"/>
+      <w:lvlJc w:val="left"/>
+      <w:pPr>
+        <w:ind w:left="5760" w:hanging="360"/>
+      </w:pPr>
+      <w:rPr>
+        <w:rFonts w:ascii="Courier New" w:hAnsi="Courier New" w:cs="Courier New" w:hint="default"/>
+      </w:rPr>
+    </w:lvl>
+    <w:lvl w:ilvl="8" w:tplc="04020005" w:tentative="1">
+      <w:start w:val="1"/>
+      <w:numFmt w:val="bullet"/>
+      <w:lvlText w:val=""/>
+      <w:lvlJc w:val="left"/>
+      <w:pPr>
+        <w:ind w:left="6480" w:hanging="360"/>
+      </w:pPr>
+      <w:rPr>
+        <w:rFonts w:ascii="Wingdings" w:hAnsi="Wingdings" w:hint="default"/>
+      </w:rPr>
+    </w:lvl>
+  </w:abstractNum>
+  <w:abstractNum w:abstractNumId="5" w15:restartNumberingAfterBreak="0">
     <w:nsid w:val="41ED6E6D"/>
     <w:multiLevelType w:val="hybridMultilevel"/>
     <w:tmpl w:val="3B9C6368"/>
@@ -3892,7 +4682,7 @@
       </w:rPr>
     </w:lvl>
   </w:abstractNum>
-  <w:abstractNum w:abstractNumId="4" w15:restartNumberingAfterBreak="0">
+  <w:abstractNum w:abstractNumId="6" w15:restartNumberingAfterBreak="0">
     <w:nsid w:val="42DF1974"/>
     <w:multiLevelType w:val="multilevel"/>
     <w:tmpl w:val="F9DAD068"/>
@@ -4013,7 +4803,7 @@
       </w:rPr>
     </w:lvl>
   </w:abstractNum>
-  <w:abstractNum w:abstractNumId="5" w15:restartNumberingAfterBreak="0">
+  <w:abstractNum w:abstractNumId="7" w15:restartNumberingAfterBreak="0">
     <w:nsid w:val="42E174C4"/>
     <w:multiLevelType w:val="hybridMultilevel"/>
     <w:tmpl w:val="E4041476"/>
@@ -4102,7 +4892,7 @@
       </w:pPr>
     </w:lvl>
   </w:abstractNum>
-  <w:abstractNum w:abstractNumId="6" w15:restartNumberingAfterBreak="0">
+  <w:abstractNum w:abstractNumId="8" w15:restartNumberingAfterBreak="0">
     <w:nsid w:val="435252BA"/>
     <w:multiLevelType w:val="hybridMultilevel"/>
     <w:tmpl w:val="69EA9A5A"/>
@@ -4215,7 +5005,346 @@
       </w:rPr>
     </w:lvl>
   </w:abstractNum>
-  <w:abstractNum w:abstractNumId="7" w15:restartNumberingAfterBreak="0">
+  <w:abstractNum w:abstractNumId="9" w15:restartNumberingAfterBreak="0">
+    <w:nsid w:val="46B84B1C"/>
+    <w:multiLevelType w:val="hybridMultilevel"/>
+    <w:tmpl w:val="83CA5322"/>
+    <w:lvl w:ilvl="0" w:tplc="04020001">
+      <w:start w:val="1"/>
+      <w:numFmt w:val="bullet"/>
+      <w:lvlText w:val=""/>
+      <w:lvlJc w:val="left"/>
+      <w:pPr>
+        <w:ind w:left="720" w:hanging="360"/>
+      </w:pPr>
+      <w:rPr>
+        <w:rFonts w:ascii="Symbol" w:hAnsi="Symbol" w:hint="default"/>
+      </w:rPr>
+    </w:lvl>
+    <w:lvl w:ilvl="1" w:tplc="04020003" w:tentative="1">
+      <w:start w:val="1"/>
+      <w:numFmt w:val="bullet"/>
+      <w:lvlText w:val="o"/>
+      <w:lvlJc w:val="left"/>
+      <w:pPr>
+        <w:ind w:left="1440" w:hanging="360"/>
+      </w:pPr>
+      <w:rPr>
+        <w:rFonts w:ascii="Courier New" w:hAnsi="Courier New" w:cs="Courier New" w:hint="default"/>
+      </w:rPr>
+    </w:lvl>
+    <w:lvl w:ilvl="2" w:tplc="04020005" w:tentative="1">
+      <w:start w:val="1"/>
+      <w:numFmt w:val="bullet"/>
+      <w:lvlText w:val=""/>
+      <w:lvlJc w:val="left"/>
+      <w:pPr>
+        <w:ind w:left="2160" w:hanging="360"/>
+      </w:pPr>
+      <w:rPr>
+        <w:rFonts w:ascii="Wingdings" w:hAnsi="Wingdings" w:hint="default"/>
+      </w:rPr>
+    </w:lvl>
+    <w:lvl w:ilvl="3" w:tplc="04020001" w:tentative="1">
+      <w:start w:val="1"/>
+      <w:numFmt w:val="bullet"/>
+      <w:lvlText w:val=""/>
+      <w:lvlJc w:val="left"/>
+      <w:pPr>
+        <w:ind w:left="2880" w:hanging="360"/>
+      </w:pPr>
+      <w:rPr>
+        <w:rFonts w:ascii="Symbol" w:hAnsi="Symbol" w:hint="default"/>
+      </w:rPr>
+    </w:lvl>
+    <w:lvl w:ilvl="4" w:tplc="04020003" w:tentative="1">
+      <w:start w:val="1"/>
+      <w:numFmt w:val="bullet"/>
+      <w:lvlText w:val="o"/>
+      <w:lvlJc w:val="left"/>
+      <w:pPr>
+        <w:ind w:left="3600" w:hanging="360"/>
+      </w:pPr>
+      <w:rPr>
+        <w:rFonts w:ascii="Courier New" w:hAnsi="Courier New" w:cs="Courier New" w:hint="default"/>
+      </w:rPr>
+    </w:lvl>
+    <w:lvl w:ilvl="5" w:tplc="04020005" w:tentative="1">
+      <w:start w:val="1"/>
+      <w:numFmt w:val="bullet"/>
+      <w:lvlText w:val=""/>
+      <w:lvlJc w:val="left"/>
+      <w:pPr>
+        <w:ind w:left="4320" w:hanging="360"/>
+      </w:pPr>
+      <w:rPr>
+        <w:rFonts w:ascii="Wingdings" w:hAnsi="Wingdings" w:hint="default"/>
+      </w:rPr>
+    </w:lvl>
+    <w:lvl w:ilvl="6" w:tplc="04020001" w:tentative="1">
+      <w:start w:val="1"/>
+      <w:numFmt w:val="bullet"/>
+      <w:lvlText w:val=""/>
+      <w:lvlJc w:val="left"/>
+      <w:pPr>
+        <w:ind w:left="5040" w:hanging="360"/>
+      </w:pPr>
+      <w:rPr>
+        <w:rFonts w:ascii="Symbol" w:hAnsi="Symbol" w:hint="default"/>
+      </w:rPr>
+    </w:lvl>
+    <w:lvl w:ilvl="7" w:tplc="04020003" w:tentative="1">
+      <w:start w:val="1"/>
+      <w:numFmt w:val="bullet"/>
+      <w:lvlText w:val="o"/>
+      <w:lvlJc w:val="left"/>
+      <w:pPr>
+        <w:ind w:left="5760" w:hanging="360"/>
+      </w:pPr>
+      <w:rPr>
+        <w:rFonts w:ascii="Courier New" w:hAnsi="Courier New" w:cs="Courier New" w:hint="default"/>
+      </w:rPr>
+    </w:lvl>
+    <w:lvl w:ilvl="8" w:tplc="04020005" w:tentative="1">
+      <w:start w:val="1"/>
+      <w:numFmt w:val="bullet"/>
+      <w:lvlText w:val=""/>
+      <w:lvlJc w:val="left"/>
+      <w:pPr>
+        <w:ind w:left="6480" w:hanging="360"/>
+      </w:pPr>
+      <w:rPr>
+        <w:rFonts w:ascii="Wingdings" w:hAnsi="Wingdings" w:hint="default"/>
+      </w:rPr>
+    </w:lvl>
+  </w:abstractNum>
+  <w:abstractNum w:abstractNumId="10" w15:restartNumberingAfterBreak="0">
+    <w:nsid w:val="66F74E9E"/>
+    <w:multiLevelType w:val="hybridMultilevel"/>
+    <w:tmpl w:val="A2565D8E"/>
+    <w:lvl w:ilvl="0" w:tplc="04020001">
+      <w:start w:val="1"/>
+      <w:numFmt w:val="bullet"/>
+      <w:lvlText w:val=""/>
+      <w:lvlJc w:val="left"/>
+      <w:pPr>
+        <w:ind w:left="720" w:hanging="360"/>
+      </w:pPr>
+      <w:rPr>
+        <w:rFonts w:ascii="Symbol" w:hAnsi="Symbol" w:hint="default"/>
+      </w:rPr>
+    </w:lvl>
+    <w:lvl w:ilvl="1" w:tplc="04020003" w:tentative="1">
+      <w:start w:val="1"/>
+      <w:numFmt w:val="bullet"/>
+      <w:lvlText w:val="o"/>
+      <w:lvlJc w:val="left"/>
+      <w:pPr>
+        <w:ind w:left="1440" w:hanging="360"/>
+      </w:pPr>
+      <w:rPr>
+        <w:rFonts w:ascii="Courier New" w:hAnsi="Courier New" w:cs="Courier New" w:hint="default"/>
+      </w:rPr>
+    </w:lvl>
+    <w:lvl w:ilvl="2" w:tplc="04020005" w:tentative="1">
+      <w:start w:val="1"/>
+      <w:numFmt w:val="bullet"/>
+      <w:lvlText w:val=""/>
+      <w:lvlJc w:val="left"/>
+      <w:pPr>
+        <w:ind w:left="2160" w:hanging="360"/>
+      </w:pPr>
+      <w:rPr>
+        <w:rFonts w:ascii="Wingdings" w:hAnsi="Wingdings" w:hint="default"/>
+      </w:rPr>
+    </w:lvl>
+    <w:lvl w:ilvl="3" w:tplc="04020001" w:tentative="1">
+      <w:start w:val="1"/>
+      <w:numFmt w:val="bullet"/>
+      <w:lvlText w:val=""/>
+      <w:lvlJc w:val="left"/>
+      <w:pPr>
+        <w:ind w:left="2880" w:hanging="360"/>
+      </w:pPr>
+      <w:rPr>
+        <w:rFonts w:ascii="Symbol" w:hAnsi="Symbol" w:hint="default"/>
+      </w:rPr>
+    </w:lvl>
+    <w:lvl w:ilvl="4" w:tplc="04020003" w:tentative="1">
+      <w:start w:val="1"/>
+      <w:numFmt w:val="bullet"/>
+      <w:lvlText w:val="o"/>
+      <w:lvlJc w:val="left"/>
+      <w:pPr>
+        <w:ind w:left="3600" w:hanging="360"/>
+      </w:pPr>
+      <w:rPr>
+        <w:rFonts w:ascii="Courier New" w:hAnsi="Courier New" w:cs="Courier New" w:hint="default"/>
+      </w:rPr>
+    </w:lvl>
+    <w:lvl w:ilvl="5" w:tplc="04020005" w:tentative="1">
+      <w:start w:val="1"/>
+      <w:numFmt w:val="bullet"/>
+      <w:lvlText w:val=""/>
+      <w:lvlJc w:val="left"/>
+      <w:pPr>
+        <w:ind w:left="4320" w:hanging="360"/>
+      </w:pPr>
+      <w:rPr>
+        <w:rFonts w:ascii="Wingdings" w:hAnsi="Wingdings" w:hint="default"/>
+      </w:rPr>
+    </w:lvl>
+    <w:lvl w:ilvl="6" w:tplc="04020001" w:tentative="1">
+      <w:start w:val="1"/>
+      <w:numFmt w:val="bullet"/>
+      <w:lvlText w:val=""/>
+      <w:lvlJc w:val="left"/>
+      <w:pPr>
+        <w:ind w:left="5040" w:hanging="360"/>
+      </w:pPr>
+      <w:rPr>
+        <w:rFonts w:ascii="Symbol" w:hAnsi="Symbol" w:hint="default"/>
+      </w:rPr>
+    </w:lvl>
+    <w:lvl w:ilvl="7" w:tplc="04020003" w:tentative="1">
+      <w:start w:val="1"/>
+      <w:numFmt w:val="bullet"/>
+      <w:lvlText w:val="o"/>
+      <w:lvlJc w:val="left"/>
+      <w:pPr>
+        <w:ind w:left="5760" w:hanging="360"/>
+      </w:pPr>
+      <w:rPr>
+        <w:rFonts w:ascii="Courier New" w:hAnsi="Courier New" w:cs="Courier New" w:hint="default"/>
+      </w:rPr>
+    </w:lvl>
+    <w:lvl w:ilvl="8" w:tplc="04020005" w:tentative="1">
+      <w:start w:val="1"/>
+      <w:numFmt w:val="bullet"/>
+      <w:lvlText w:val=""/>
+      <w:lvlJc w:val="left"/>
+      <w:pPr>
+        <w:ind w:left="6480" w:hanging="360"/>
+      </w:pPr>
+      <w:rPr>
+        <w:rFonts w:ascii="Wingdings" w:hAnsi="Wingdings" w:hint="default"/>
+      </w:rPr>
+    </w:lvl>
+  </w:abstractNum>
+  <w:abstractNum w:abstractNumId="11" w15:restartNumberingAfterBreak="0">
+    <w:nsid w:val="70AB3286"/>
+    <w:multiLevelType w:val="hybridMultilevel"/>
+    <w:tmpl w:val="FC841536"/>
+    <w:lvl w:ilvl="0" w:tplc="04020001">
+      <w:start w:val="1"/>
+      <w:numFmt w:val="bullet"/>
+      <w:lvlText w:val=""/>
+      <w:lvlJc w:val="left"/>
+      <w:pPr>
+        <w:ind w:left="720" w:hanging="360"/>
+      </w:pPr>
+      <w:rPr>
+        <w:rFonts w:ascii="Symbol" w:hAnsi="Symbol" w:hint="default"/>
+      </w:rPr>
+    </w:lvl>
+    <w:lvl w:ilvl="1" w:tplc="04020003" w:tentative="1">
+      <w:start w:val="1"/>
+      <w:numFmt w:val="bullet"/>
+      <w:lvlText w:val="o"/>
+      <w:lvlJc w:val="left"/>
+      <w:pPr>
+        <w:ind w:left="1440" w:hanging="360"/>
+      </w:pPr>
+      <w:rPr>
+        <w:rFonts w:ascii="Courier New" w:hAnsi="Courier New" w:cs="Courier New" w:hint="default"/>
+      </w:rPr>
+    </w:lvl>
+    <w:lvl w:ilvl="2" w:tplc="04020005" w:tentative="1">
+      <w:start w:val="1"/>
+      <w:numFmt w:val="bullet"/>
+      <w:lvlText w:val=""/>
+      <w:lvlJc w:val="left"/>
+      <w:pPr>
+        <w:ind w:left="2160" w:hanging="360"/>
+      </w:pPr>
+      <w:rPr>
+        <w:rFonts w:ascii="Wingdings" w:hAnsi="Wingdings" w:hint="default"/>
+      </w:rPr>
+    </w:lvl>
+    <w:lvl w:ilvl="3" w:tplc="04020001" w:tentative="1">
+      <w:start w:val="1"/>
+      <w:numFmt w:val="bullet"/>
+      <w:lvlText w:val=""/>
+      <w:lvlJc w:val="left"/>
+      <w:pPr>
+        <w:ind w:left="2880" w:hanging="360"/>
+      </w:pPr>
+      <w:rPr>
+        <w:rFonts w:ascii="Symbol" w:hAnsi="Symbol" w:hint="default"/>
+      </w:rPr>
+    </w:lvl>
+    <w:lvl w:ilvl="4" w:tplc="04020003" w:tentative="1">
+      <w:start w:val="1"/>
+      <w:numFmt w:val="bullet"/>
+      <w:lvlText w:val="o"/>
+      <w:lvlJc w:val="left"/>
+      <w:pPr>
+        <w:ind w:left="3600" w:hanging="360"/>
+      </w:pPr>
+      <w:rPr>
+        <w:rFonts w:ascii="Courier New" w:hAnsi="Courier New" w:cs="Courier New" w:hint="default"/>
+      </w:rPr>
+    </w:lvl>
+    <w:lvl w:ilvl="5" w:tplc="04020005" w:tentative="1">
+      <w:start w:val="1"/>
+      <w:numFmt w:val="bullet"/>
+      <w:lvlText w:val=""/>
+      <w:lvlJc w:val="left"/>
+      <w:pPr>
+        <w:ind w:left="4320" w:hanging="360"/>
+      </w:pPr>
+      <w:rPr>
+        <w:rFonts w:ascii="Wingdings" w:hAnsi="Wingdings" w:hint="default"/>
+      </w:rPr>
+    </w:lvl>
+    <w:lvl w:ilvl="6" w:tplc="04020001" w:tentative="1">
+      <w:start w:val="1"/>
+      <w:numFmt w:val="bullet"/>
+      <w:lvlText w:val=""/>
+      <w:lvlJc w:val="left"/>
+      <w:pPr>
+        <w:ind w:left="5040" w:hanging="360"/>
+      </w:pPr>
+      <w:rPr>
+        <w:rFonts w:ascii="Symbol" w:hAnsi="Symbol" w:hint="default"/>
+      </w:rPr>
+    </w:lvl>
+    <w:lvl w:ilvl="7" w:tplc="04020003" w:tentative="1">
+      <w:start w:val="1"/>
+      <w:numFmt w:val="bullet"/>
+      <w:lvlText w:val="o"/>
+      <w:lvlJc w:val="left"/>
+      <w:pPr>
+        <w:ind w:left="5760" w:hanging="360"/>
+      </w:pPr>
+      <w:rPr>
+        <w:rFonts w:ascii="Courier New" w:hAnsi="Courier New" w:cs="Courier New" w:hint="default"/>
+      </w:rPr>
+    </w:lvl>
+    <w:lvl w:ilvl="8" w:tplc="04020005" w:tentative="1">
+      <w:start w:val="1"/>
+      <w:numFmt w:val="bullet"/>
+      <w:lvlText w:val=""/>
+      <w:lvlJc w:val="left"/>
+      <w:pPr>
+        <w:ind w:left="6480" w:hanging="360"/>
+      </w:pPr>
+      <w:rPr>
+        <w:rFonts w:ascii="Wingdings" w:hAnsi="Wingdings" w:hint="default"/>
+      </w:rPr>
+    </w:lvl>
+  </w:abstractNum>
+  <w:abstractNum w:abstractNumId="12" w15:restartNumberingAfterBreak="0">
     <w:nsid w:val="74B066AF"/>
     <w:multiLevelType w:val="hybridMultilevel"/>
     <w:tmpl w:val="3DC41368"/>
@@ -4329,28 +5458,43 @@
     </w:lvl>
   </w:abstractNum>
   <w:num w:numId="1">
-    <w:abstractNumId w:val="1"/>
+    <w:abstractNumId w:val="2"/>
   </w:num>
   <w:num w:numId="2">
-    <w:abstractNumId w:val="5"/>
+    <w:abstractNumId w:val="7"/>
   </w:num>
   <w:num w:numId="3">
-    <w:abstractNumId w:val="4"/>
+    <w:abstractNumId w:val="6"/>
   </w:num>
   <w:num w:numId="4">
     <w:abstractNumId w:val="0"/>
   </w:num>
   <w:num w:numId="5">
-    <w:abstractNumId w:val="7"/>
+    <w:abstractNumId w:val="12"/>
   </w:num>
   <w:num w:numId="6">
+    <w:abstractNumId w:val="5"/>
+  </w:num>
+  <w:num w:numId="7">
     <w:abstractNumId w:val="3"/>
   </w:num>
-  <w:num w:numId="7">
-    <w:abstractNumId w:val="2"/>
+  <w:num w:numId="8">
+    <w:abstractNumId w:val="8"/>
   </w:num>
-  <w:num w:numId="8">
-    <w:abstractNumId w:val="6"/>
+  <w:num w:numId="9">
+    <w:abstractNumId w:val="1"/>
+  </w:num>
+  <w:num w:numId="10">
+    <w:abstractNumId w:val="9"/>
+  </w:num>
+  <w:num w:numId="11">
+    <w:abstractNumId w:val="4"/>
+  </w:num>
+  <w:num w:numId="12">
+    <w:abstractNumId w:val="10"/>
+  </w:num>
+  <w:num w:numId="13">
+    <w:abstractNumId w:val="11"/>
   </w:num>
 </w:numbering>
 </file>

--- a/Project description.docx
+++ b/Project description.docx
@@ -2126,22 +2126,58 @@
         <w:t xml:space="preserve">Facebook </w:t>
       </w:r>
       <w:r>
-        <w:t>логин.</w:t>
-      </w:r>
-      <w:r>
-        <w:t xml:space="preserve"> Потребителят може да създаде рецепта като попълни основната и информация, да напише ревю за вече създадена </w:t>
+        <w:t>логин</w:t>
+      </w:r>
+      <w:r>
+        <w:rPr>
+          <w:lang w:val="en-US"/>
+        </w:rPr>
+        <w:t xml:space="preserve">. </w:t>
+      </w:r>
+      <w:r>
+        <w:t>Потребителят може да създаде рецепта като попълни основната и информация</w:t>
+      </w:r>
+      <w:r>
+        <w:rPr>
+          <w:lang w:val="en-US"/>
+        </w:rPr>
+        <w:t xml:space="preserve"> - </w:t>
+      </w:r>
+      <w:r>
+        <w:t>името на</w:t>
+      </w:r>
+      <w:r>
+        <w:rPr>
+          <w:lang w:val="en-US"/>
+        </w:rPr>
+        <w:t xml:space="preserve"> </w:t>
+      </w:r>
+      <w:r>
+        <w:t xml:space="preserve">рецептата, графично </w:t>
       </w:r>
       <w:r>
         <w:lastRenderedPageBreak/>
-        <w:t>рецепта или да даде коментар.</w:t>
-      </w:r>
-      <w:r>
-        <w:rPr>
-          <w:lang w:val="en-US"/>
-        </w:rPr>
+        <w:t>представяне, необходимите съставки за приготвянето и, начина на приготвяне и времевите параметри за приготвяне и готвене</w:t>
+      </w:r>
+      <w:r>
+        <w:rPr>
+          <w:lang w:val="en-US"/>
+        </w:rPr>
+        <w:t>.</w:t>
+      </w:r>
+      <w:r>
         <w:t xml:space="preserve"> </w:t>
       </w:r>
       <w:r>
+        <w:t xml:space="preserve">Също така може </w:t>
+      </w:r>
+      <w:r>
+        <w:t>да напише ревю за вече създадена рецепта или да даде коментар.</w:t>
+      </w:r>
+      <w:r>
+        <w:t xml:space="preserve"> </w:t>
+      </w:r>
+      <w:r>
         <w:rPr>
           <w:i/>
           <w:iCs/>
@@ -2163,13 +2199,29 @@
           <w:iCs/>
           <w:u w:val="single"/>
         </w:rPr>
-        <w:t>и може да съдържа съвети за евентуалното и подобряване. От друга страна комнетарът е просто мнение дали дадена рецепта е добра</w:t>
+        <w:t>и може да съдържа съвети за евентуалното и подобряване. От друга страна ком</w:t>
       </w:r>
       <w:r>
         <w:rPr>
           <w:i/>
           <w:iCs/>
           <w:u w:val="single"/>
+        </w:rPr>
+        <w:t>ен</w:t>
+      </w:r>
+      <w:r>
+        <w:rPr>
+          <w:i/>
+          <w:iCs/>
+          <w:u w:val="single"/>
+        </w:rPr>
+        <w:t>тарът е просто мнение дали дадена рецепта е добра</w:t>
+      </w:r>
+      <w:r>
+        <w:rPr>
+          <w:i/>
+          <w:iCs/>
+          <w:u w:val="single"/>
           <w:lang w:val="en-US"/>
         </w:rPr>
         <w:t>/</w:t>
@@ -2264,7 +2316,42 @@
         <w:t>Гласуването се извършва след натискане на иконка под формата на звезда, която ще се намира в описанието на всяка рецепта.</w:t>
       </w:r>
       <w:r>
-        <w:t xml:space="preserve"> Също така потребителят има опция да използва системата като гост без да се е идентифицирал. Съответно при такива обстоятелства той</w:t>
+        <w:rPr>
+          <w:i/>
+          <w:iCs/>
+          <w:u w:val="single"/>
+        </w:rPr>
+        <w:t xml:space="preserve"> </w:t>
+      </w:r>
+      <w:r>
+        <w:t>Останалите потребители имат достъп до глобалния каталог с рецепти, като за удобство се използват категории.</w:t>
+      </w:r>
+      <w:r>
+        <w:t xml:space="preserve"> </w:t>
+      </w:r>
+      <w:r>
+        <w:t xml:space="preserve">На лице е също така и страница с различни статии, където крайният потребител може да получи повече информация както за света на кулинарството така и за различни здравословни практики. </w:t>
+      </w:r>
+      <w:r>
+        <w:t xml:space="preserve"> </w:t>
+      </w:r>
+      <w:r>
+        <w:t>П</w:t>
+      </w:r>
+      <w:r>
+        <w:t xml:space="preserve">отребителят </w:t>
+      </w:r>
+      <w:r>
+        <w:t xml:space="preserve">освен това </w:t>
+      </w:r>
+      <w:r>
+        <w:t xml:space="preserve">има </w:t>
+      </w:r>
+      <w:r>
+        <w:t xml:space="preserve">и </w:t>
+      </w:r>
+      <w:r>
+        <w:t>опция да използва системата като гост без да се е идентифицирал. Съответно при такива обстоятелства той</w:t>
       </w:r>
       <w:r>
         <w:rPr>
@@ -2273,16 +2360,10 @@
         <w:t>/</w:t>
       </w:r>
       <w:r>
-        <w:t xml:space="preserve">тя има ограничен достъп до системата. </w:t>
-      </w:r>
-      <w:r>
-        <w:t>В системата е</w:t>
-      </w:r>
-      <w:r>
-        <w:t xml:space="preserve"> обособена </w:t>
-      </w:r>
-      <w:r>
-        <w:t xml:space="preserve">и страница със статии свързани с кулинарията и здравословното хранене. </w:t>
+        <w:t>тя има ограничен достъп до системата.</w:t>
+      </w:r>
+      <w:r>
+        <w:t xml:space="preserve"> </w:t>
       </w:r>
       <w:r>
         <w:t>След завършван</w:t>
@@ -2379,10 +2460,5067 @@
     <w:p>
       <w:pPr>
         <w:spacing w:line="360" w:lineRule="auto"/>
-        <w:jc w:val="both"/>
-        <w:rPr>
-          <w:lang w:val="en-US"/>
-        </w:rPr>
+        <w:ind w:firstLine="708"/>
+        <w:jc w:val="both"/>
+        <w:rPr>
+          <w:lang w:val="en-US"/>
+        </w:rPr>
+      </w:pPr>
+      <w:r>
+        <w:t xml:space="preserve">Представяме таблично логическия модел на данните, като важно уточнение тук е, че не са включени всички таблици идващи от готовото </w:t>
+      </w:r>
+      <w:r>
+        <w:rPr>
+          <w:lang w:val="en-US"/>
+        </w:rPr>
+        <w:t xml:space="preserve">Identity </w:t>
+      </w:r>
+      <w:r>
+        <w:t xml:space="preserve">на </w:t>
+      </w:r>
+      <w:r>
+        <w:rPr>
+          <w:lang w:val="en-US"/>
+        </w:rPr>
+        <w:t>ASP.NET Core,</w:t>
+      </w:r>
+      <w:r>
+        <w:t xml:space="preserve"> тоест </w:t>
+      </w:r>
+      <w:r>
+        <w:rPr>
+          <w:lang w:val="en-US"/>
+        </w:rPr>
+        <w:t>AspNetUserRoles,AspNetRoles, AspNetRoleClaims, AspNetUserTokens, AspNetUserLogins,</w:t>
+      </w:r>
+      <w:r>
+        <w:t xml:space="preserve"> </w:t>
+      </w:r>
+      <w:r>
+        <w:br/>
+      </w:r>
+      <w:r>
+        <w:rPr>
+          <w:lang w:val="en-US"/>
+        </w:rPr>
+        <w:t>AspNetUserClaims.</w:t>
+      </w:r>
+    </w:p>
+    <w:p>
+      <w:pPr>
+        <w:spacing w:line="360" w:lineRule="auto"/>
+        <w:jc w:val="both"/>
+        <w:rPr>
+          <w:b/>
+          <w:i/>
+          <w:sz w:val="28"/>
+        </w:rPr>
+      </w:pPr>
+      <w:r>
+        <w:rPr>
+          <w:b/>
+          <w:i/>
+          <w:sz w:val="28"/>
+          <w:lang w:val="en-US"/>
+        </w:rPr>
+        <w:t xml:space="preserve">AspNetUsers – </w:t>
+      </w:r>
+      <w:r>
+        <w:rPr>
+          <w:b/>
+          <w:i/>
+          <w:sz w:val="28"/>
+        </w:rPr>
+        <w:t>представени са само по-важните колони</w:t>
+      </w:r>
+    </w:p>
+    <w:tbl>
+      <w:tblPr>
+        <w:tblStyle w:val="TableGrid"/>
+        <w:tblW w:w="9747" w:type="dxa"/>
+        <w:tblLook w:val="04A0" w:firstRow="1" w:lastRow="0" w:firstColumn="1" w:lastColumn="0" w:noHBand="0" w:noVBand="1"/>
+      </w:tblPr>
+      <w:tblGrid>
+        <w:gridCol w:w="3096"/>
+        <w:gridCol w:w="3391"/>
+        <w:gridCol w:w="3260"/>
+      </w:tblGrid>
+      <w:tr>
+        <w:tc>
+          <w:tcPr>
+            <w:tcW w:w="3096" w:type="dxa"/>
+          </w:tcPr>
+          <w:p>
+            <w:pPr>
+              <w:spacing w:line="360" w:lineRule="auto"/>
+              <w:jc w:val="both"/>
+              <w:rPr>
+                <w:b/>
+                <w:sz w:val="28"/>
+              </w:rPr>
+            </w:pPr>
+            <w:r>
+              <w:rPr>
+                <w:b/>
+              </w:rPr>
+              <w:t>Име на колона</w:t>
+            </w:r>
+          </w:p>
+        </w:tc>
+        <w:tc>
+          <w:tcPr>
+            <w:tcW w:w="3391" w:type="dxa"/>
+          </w:tcPr>
+          <w:p>
+            <w:pPr>
+              <w:spacing w:line="360" w:lineRule="auto"/>
+              <w:jc w:val="both"/>
+              <w:rPr>
+                <w:b/>
+                <w:sz w:val="28"/>
+              </w:rPr>
+            </w:pPr>
+            <w:r>
+              <w:rPr>
+                <w:b/>
+              </w:rPr>
+              <w:t>Тип на данните</w:t>
+            </w:r>
+          </w:p>
+        </w:tc>
+        <w:tc>
+          <w:tcPr>
+            <w:tcW w:w="3260" w:type="dxa"/>
+          </w:tcPr>
+          <w:p>
+            <w:pPr>
+              <w:spacing w:line="360" w:lineRule="auto"/>
+              <w:jc w:val="both"/>
+              <w:rPr>
+                <w:b/>
+              </w:rPr>
+            </w:pPr>
+            <w:r>
+              <w:rPr>
+                <w:b/>
+              </w:rPr>
+              <w:t>Ограничения</w:t>
+            </w:r>
+          </w:p>
+        </w:tc>
+      </w:tr>
+      <w:tr>
+        <w:tc>
+          <w:tcPr>
+            <w:tcW w:w="3096" w:type="dxa"/>
+          </w:tcPr>
+          <w:p>
+            <w:pPr>
+              <w:spacing w:line="360" w:lineRule="auto"/>
+              <w:jc w:val="both"/>
+              <w:rPr>
+                <w:lang w:val="en-US"/>
+              </w:rPr>
+            </w:pPr>
+            <w:r>
+              <w:rPr>
+                <w:lang w:val="en-US"/>
+              </w:rPr>
+              <w:t>Id</w:t>
+            </w:r>
+          </w:p>
+        </w:tc>
+        <w:tc>
+          <w:tcPr>
+            <w:tcW w:w="3391" w:type="dxa"/>
+          </w:tcPr>
+          <w:p>
+            <w:pPr>
+              <w:spacing w:line="360" w:lineRule="auto"/>
+              <w:jc w:val="both"/>
+              <w:rPr>
+                <w:lang w:val="en-US"/>
+              </w:rPr>
+            </w:pPr>
+            <w:r>
+              <w:t xml:space="preserve">32-бита инт </w:t>
+            </w:r>
+            <w:r>
+              <w:rPr>
+                <w:lang w:val="en-US"/>
+              </w:rPr>
+              <w:t>(Integer)</w:t>
+            </w:r>
+          </w:p>
+        </w:tc>
+        <w:tc>
+          <w:tcPr>
+            <w:tcW w:w="3260" w:type="dxa"/>
+          </w:tcPr>
+          <w:p>
+            <w:pPr>
+              <w:spacing w:line="360" w:lineRule="auto"/>
+              <w:rPr>
+                <w:lang w:val="en-US"/>
+              </w:rPr>
+            </w:pPr>
+            <w:r>
+              <w:t xml:space="preserve">Първичен ключ </w:t>
+            </w:r>
+            <w:r>
+              <w:rPr>
+                <w:lang w:val="en-US"/>
+              </w:rPr>
+              <w:t>(Primary Key)</w:t>
+            </w:r>
+          </w:p>
+        </w:tc>
+      </w:tr>
+      <w:tr>
+        <w:tc>
+          <w:tcPr>
+            <w:tcW w:w="3096" w:type="dxa"/>
+          </w:tcPr>
+          <w:p>
+            <w:pPr>
+              <w:spacing w:line="360" w:lineRule="auto"/>
+              <w:jc w:val="both"/>
+              <w:rPr>
+                <w:lang w:val="en-US"/>
+              </w:rPr>
+            </w:pPr>
+            <w:r>
+              <w:rPr>
+                <w:lang w:val="en-US"/>
+              </w:rPr>
+              <w:t>User</w:t>
+            </w:r>
+            <w:r>
+              <w:rPr>
+                <w:lang w:val="en-US"/>
+              </w:rPr>
+              <w:t>Name</w:t>
+            </w:r>
+          </w:p>
+        </w:tc>
+        <w:tc>
+          <w:tcPr>
+            <w:tcW w:w="3391" w:type="dxa"/>
+          </w:tcPr>
+          <w:p>
+            <w:pPr>
+              <w:spacing w:line="360" w:lineRule="auto"/>
+              <w:jc w:val="both"/>
+              <w:rPr>
+                <w:lang w:val="en-US"/>
+              </w:rPr>
+            </w:pPr>
+            <w:r>
+              <w:t xml:space="preserve">Стринг до 50 символа, </w:t>
+            </w:r>
+            <w:r>
+              <w:rPr>
+                <w:lang w:val="en-US"/>
+              </w:rPr>
+              <w:t>ASCII</w:t>
+            </w:r>
+          </w:p>
+        </w:tc>
+        <w:tc>
+          <w:tcPr>
+            <w:tcW w:w="3260" w:type="dxa"/>
+          </w:tcPr>
+          <w:p>
+            <w:pPr>
+              <w:spacing w:line="360" w:lineRule="auto"/>
+              <w:jc w:val="both"/>
+              <w:rPr>
+                <w:lang w:val="en-US"/>
+              </w:rPr>
+            </w:pPr>
+            <w:r>
+              <w:rPr>
+                <w:lang w:val="en-US"/>
+              </w:rPr>
+              <w:t>NOT NULL</w:t>
+            </w:r>
+          </w:p>
+        </w:tc>
+      </w:tr>
+      <w:tr>
+        <w:tc>
+          <w:tcPr>
+            <w:tcW w:w="3096" w:type="dxa"/>
+          </w:tcPr>
+          <w:p>
+            <w:pPr>
+              <w:spacing w:line="360" w:lineRule="auto"/>
+              <w:jc w:val="both"/>
+              <w:rPr>
+                <w:lang w:val="en-US"/>
+              </w:rPr>
+            </w:pPr>
+            <w:r>
+              <w:rPr>
+                <w:lang w:val="en-US"/>
+              </w:rPr>
+              <w:t>Email</w:t>
+            </w:r>
+          </w:p>
+        </w:tc>
+        <w:tc>
+          <w:tcPr>
+            <w:tcW w:w="3391" w:type="dxa"/>
+          </w:tcPr>
+          <w:p>
+            <w:pPr>
+              <w:spacing w:line="360" w:lineRule="auto"/>
+              <w:jc w:val="both"/>
+              <w:rPr>
+                <w:lang w:val="en-US"/>
+              </w:rPr>
+            </w:pPr>
+            <w:r>
+              <w:t xml:space="preserve">Стринг до 50 символа, </w:t>
+            </w:r>
+            <w:r>
+              <w:rPr>
+                <w:lang w:val="en-US"/>
+              </w:rPr>
+              <w:t>ASCII</w:t>
+            </w:r>
+          </w:p>
+        </w:tc>
+        <w:tc>
+          <w:tcPr>
+            <w:tcW w:w="3260" w:type="dxa"/>
+          </w:tcPr>
+          <w:p>
+            <w:pPr>
+              <w:spacing w:line="360" w:lineRule="auto"/>
+              <w:jc w:val="both"/>
+              <w:rPr>
+                <w:lang w:val="en-US"/>
+              </w:rPr>
+            </w:pPr>
+            <w:r>
+              <w:rPr>
+                <w:lang w:val="en-US"/>
+              </w:rPr>
+              <w:t>NOT NULL</w:t>
+            </w:r>
+          </w:p>
+        </w:tc>
+      </w:tr>
+      <w:tr>
+        <w:tc>
+          <w:tcPr>
+            <w:tcW w:w="3096" w:type="dxa"/>
+          </w:tcPr>
+          <w:p>
+            <w:pPr>
+              <w:spacing w:line="360" w:lineRule="auto"/>
+              <w:jc w:val="both"/>
+              <w:rPr>
+                <w:lang w:val="en-US"/>
+              </w:rPr>
+            </w:pPr>
+            <w:r>
+              <w:rPr>
+                <w:lang w:val="en-US"/>
+              </w:rPr>
+              <w:t>PasswordHash</w:t>
+            </w:r>
+          </w:p>
+        </w:tc>
+        <w:tc>
+          <w:tcPr>
+            <w:tcW w:w="3391" w:type="dxa"/>
+          </w:tcPr>
+          <w:p>
+            <w:pPr>
+              <w:spacing w:line="360" w:lineRule="auto"/>
+              <w:jc w:val="both"/>
+            </w:pPr>
+            <w:r>
+              <w:t>Стринг</w:t>
+            </w:r>
+          </w:p>
+        </w:tc>
+        <w:tc>
+          <w:tcPr>
+            <w:tcW w:w="3260" w:type="dxa"/>
+          </w:tcPr>
+          <w:p>
+            <w:pPr>
+              <w:spacing w:line="360" w:lineRule="auto"/>
+              <w:rPr>
+                <w:lang w:val="en-US"/>
+              </w:rPr>
+            </w:pPr>
+            <w:r>
+              <w:rPr>
+                <w:lang w:val="en-US"/>
+              </w:rPr>
+              <w:t>NOT NULL</w:t>
+            </w:r>
+          </w:p>
+        </w:tc>
+      </w:tr>
+      <w:tr>
+        <w:tc>
+          <w:tcPr>
+            <w:tcW w:w="3096" w:type="dxa"/>
+          </w:tcPr>
+          <w:p>
+            <w:pPr>
+              <w:spacing w:line="360" w:lineRule="auto"/>
+              <w:jc w:val="both"/>
+              <w:rPr>
+                <w:lang w:val="en-US"/>
+              </w:rPr>
+            </w:pPr>
+            <w:r>
+              <w:rPr>
+                <w:lang w:val="en-US"/>
+              </w:rPr>
+              <w:t>PhoneNumber</w:t>
+            </w:r>
+          </w:p>
+        </w:tc>
+        <w:tc>
+          <w:tcPr>
+            <w:tcW w:w="3391" w:type="dxa"/>
+          </w:tcPr>
+          <w:p>
+            <w:pPr>
+              <w:spacing w:line="360" w:lineRule="auto"/>
+              <w:jc w:val="both"/>
+            </w:pPr>
+            <w:r>
+              <w:t>Стринг</w:t>
+            </w:r>
+          </w:p>
+        </w:tc>
+        <w:tc>
+          <w:tcPr>
+            <w:tcW w:w="3260" w:type="dxa"/>
+          </w:tcPr>
+          <w:p>
+            <w:pPr>
+              <w:spacing w:line="360" w:lineRule="auto"/>
+              <w:rPr>
+                <w:lang w:val="en-US"/>
+              </w:rPr>
+            </w:pPr>
+            <w:r>
+              <w:t xml:space="preserve">Може да бъде </w:t>
+            </w:r>
+            <w:r>
+              <w:rPr>
+                <w:lang w:val="en-US"/>
+              </w:rPr>
+              <w:t>NULL</w:t>
+            </w:r>
+          </w:p>
+        </w:tc>
+      </w:tr>
+      <w:tr>
+        <w:tc>
+          <w:tcPr>
+            <w:tcW w:w="3096" w:type="dxa"/>
+          </w:tcPr>
+          <w:p>
+            <w:pPr>
+              <w:spacing w:line="360" w:lineRule="auto"/>
+              <w:jc w:val="both"/>
+              <w:rPr>
+                <w:lang w:val="en-US"/>
+              </w:rPr>
+            </w:pPr>
+            <w:r>
+              <w:rPr>
+                <w:lang w:val="en-US"/>
+              </w:rPr>
+              <w:t>TwoFactorEnabled</w:t>
+            </w:r>
+          </w:p>
+        </w:tc>
+        <w:tc>
+          <w:tcPr>
+            <w:tcW w:w="3391" w:type="dxa"/>
+          </w:tcPr>
+          <w:p>
+            <w:pPr>
+              <w:spacing w:line="360" w:lineRule="auto"/>
+              <w:jc w:val="both"/>
+            </w:pPr>
+            <w:r>
+              <w:t>Булев</w:t>
+            </w:r>
+          </w:p>
+        </w:tc>
+        <w:tc>
+          <w:tcPr>
+            <w:tcW w:w="3260" w:type="dxa"/>
+          </w:tcPr>
+          <w:p>
+            <w:pPr>
+              <w:spacing w:line="360" w:lineRule="auto"/>
+              <w:rPr>
+                <w:lang w:val="en-US"/>
+              </w:rPr>
+            </w:pPr>
+          </w:p>
+        </w:tc>
+      </w:tr>
+      <w:tr>
+        <w:tc>
+          <w:tcPr>
+            <w:tcW w:w="3096" w:type="dxa"/>
+          </w:tcPr>
+          <w:p>
+            <w:pPr>
+              <w:spacing w:line="360" w:lineRule="auto"/>
+              <w:jc w:val="both"/>
+              <w:rPr>
+                <w:lang w:val="en-US"/>
+              </w:rPr>
+            </w:pPr>
+            <w:r>
+              <w:rPr>
+                <w:lang w:val="en-US"/>
+              </w:rPr>
+              <w:t>FullName</w:t>
+            </w:r>
+          </w:p>
+        </w:tc>
+        <w:tc>
+          <w:tcPr>
+            <w:tcW w:w="3391" w:type="dxa"/>
+          </w:tcPr>
+          <w:p>
+            <w:pPr>
+              <w:spacing w:line="360" w:lineRule="auto"/>
+              <w:jc w:val="both"/>
+            </w:pPr>
+            <w:r>
+              <w:t xml:space="preserve">Стринг до 50 символа, </w:t>
+            </w:r>
+            <w:r>
+              <w:rPr>
+                <w:lang w:val="en-US"/>
+              </w:rPr>
+              <w:t>ASCII</w:t>
+            </w:r>
+          </w:p>
+        </w:tc>
+        <w:tc>
+          <w:tcPr>
+            <w:tcW w:w="3260" w:type="dxa"/>
+          </w:tcPr>
+          <w:p>
+            <w:pPr>
+              <w:spacing w:line="360" w:lineRule="auto"/>
+              <w:rPr>
+                <w:lang w:val="en-US"/>
+              </w:rPr>
+            </w:pPr>
+            <w:r>
+              <w:rPr>
+                <w:lang w:val="en-US"/>
+              </w:rPr>
+              <w:t>NOT NULL</w:t>
+            </w:r>
+          </w:p>
+        </w:tc>
+      </w:tr>
+      <w:tr>
+        <w:tc>
+          <w:tcPr>
+            <w:tcW w:w="3096" w:type="dxa"/>
+          </w:tcPr>
+          <w:p>
+            <w:pPr>
+              <w:spacing w:line="360" w:lineRule="auto"/>
+              <w:jc w:val="both"/>
+              <w:rPr>
+                <w:lang w:val="en-US"/>
+              </w:rPr>
+            </w:pPr>
+            <w:r>
+              <w:rPr>
+                <w:lang w:val="en-US"/>
+              </w:rPr>
+              <w:lastRenderedPageBreak/>
+              <w:t>Gender</w:t>
+            </w:r>
+          </w:p>
+        </w:tc>
+        <w:tc>
+          <w:tcPr>
+            <w:tcW w:w="3391" w:type="dxa"/>
+          </w:tcPr>
+          <w:p>
+            <w:pPr>
+              <w:spacing w:line="360" w:lineRule="auto"/>
+              <w:jc w:val="both"/>
+            </w:pPr>
+            <w:r>
+              <w:t>Стринг</w:t>
+            </w:r>
+          </w:p>
+        </w:tc>
+        <w:tc>
+          <w:tcPr>
+            <w:tcW w:w="3260" w:type="dxa"/>
+          </w:tcPr>
+          <w:p>
+            <w:pPr>
+              <w:spacing w:line="360" w:lineRule="auto"/>
+              <w:rPr>
+                <w:lang w:val="en-US"/>
+              </w:rPr>
+            </w:pPr>
+            <w:r>
+              <w:rPr>
+                <w:lang w:val="en-US"/>
+              </w:rPr>
+              <w:t>NOT NULL</w:t>
+            </w:r>
+          </w:p>
+        </w:tc>
+      </w:tr>
+    </w:tbl>
+    <w:p>
+      <w:pPr>
+        <w:spacing w:line="360" w:lineRule="auto"/>
+        <w:jc w:val="both"/>
+        <w:rPr>
+          <w:lang w:val="en-US"/>
+        </w:rPr>
+      </w:pPr>
+    </w:p>
+    <w:p>
+      <w:pPr>
+        <w:spacing w:line="360" w:lineRule="auto"/>
+        <w:jc w:val="both"/>
+        <w:rPr>
+          <w:b/>
+          <w:i/>
+          <w:sz w:val="28"/>
+          <w:lang w:val="en-US"/>
+        </w:rPr>
+      </w:pPr>
+      <w:r>
+        <w:rPr>
+          <w:b/>
+          <w:i/>
+          <w:sz w:val="28"/>
+          <w:lang w:val="en-US"/>
+        </w:rPr>
+        <w:t>Privacies</w:t>
+      </w:r>
+    </w:p>
+    <w:tbl>
+      <w:tblPr>
+        <w:tblStyle w:val="TableGrid"/>
+        <w:tblW w:w="9747" w:type="dxa"/>
+        <w:tblLook w:val="04A0" w:firstRow="1" w:lastRow="0" w:firstColumn="1" w:lastColumn="0" w:noHBand="0" w:noVBand="1"/>
+      </w:tblPr>
+      <w:tblGrid>
+        <w:gridCol w:w="3096"/>
+        <w:gridCol w:w="3391"/>
+        <w:gridCol w:w="3260"/>
+      </w:tblGrid>
+      <w:tr>
+        <w:tc>
+          <w:tcPr>
+            <w:tcW w:w="3096" w:type="dxa"/>
+          </w:tcPr>
+          <w:p>
+            <w:pPr>
+              <w:spacing w:line="360" w:lineRule="auto"/>
+              <w:jc w:val="both"/>
+              <w:rPr>
+                <w:b/>
+                <w:sz w:val="28"/>
+              </w:rPr>
+            </w:pPr>
+            <w:r>
+              <w:rPr>
+                <w:b/>
+              </w:rPr>
+              <w:t>Име на колона</w:t>
+            </w:r>
+          </w:p>
+        </w:tc>
+        <w:tc>
+          <w:tcPr>
+            <w:tcW w:w="3391" w:type="dxa"/>
+          </w:tcPr>
+          <w:p>
+            <w:pPr>
+              <w:spacing w:line="360" w:lineRule="auto"/>
+              <w:jc w:val="both"/>
+              <w:rPr>
+                <w:b/>
+                <w:sz w:val="28"/>
+              </w:rPr>
+            </w:pPr>
+            <w:r>
+              <w:rPr>
+                <w:b/>
+              </w:rPr>
+              <w:t>Тип на данните</w:t>
+            </w:r>
+          </w:p>
+        </w:tc>
+        <w:tc>
+          <w:tcPr>
+            <w:tcW w:w="3260" w:type="dxa"/>
+          </w:tcPr>
+          <w:p>
+            <w:pPr>
+              <w:spacing w:line="360" w:lineRule="auto"/>
+              <w:jc w:val="both"/>
+              <w:rPr>
+                <w:b/>
+              </w:rPr>
+            </w:pPr>
+            <w:r>
+              <w:rPr>
+                <w:b/>
+              </w:rPr>
+              <w:t>Ограничения</w:t>
+            </w:r>
+          </w:p>
+        </w:tc>
+      </w:tr>
+      <w:tr>
+        <w:tc>
+          <w:tcPr>
+            <w:tcW w:w="3096" w:type="dxa"/>
+          </w:tcPr>
+          <w:p>
+            <w:pPr>
+              <w:spacing w:line="360" w:lineRule="auto"/>
+              <w:jc w:val="both"/>
+              <w:rPr>
+                <w:lang w:val="en-US"/>
+              </w:rPr>
+            </w:pPr>
+            <w:r>
+              <w:rPr>
+                <w:lang w:val="en-US"/>
+              </w:rPr>
+              <w:t>Id</w:t>
+            </w:r>
+          </w:p>
+        </w:tc>
+        <w:tc>
+          <w:tcPr>
+            <w:tcW w:w="3391" w:type="dxa"/>
+          </w:tcPr>
+          <w:p>
+            <w:pPr>
+              <w:spacing w:line="360" w:lineRule="auto"/>
+              <w:jc w:val="both"/>
+              <w:rPr>
+                <w:lang w:val="en-US"/>
+              </w:rPr>
+            </w:pPr>
+            <w:r>
+              <w:t xml:space="preserve">32-бита инт </w:t>
+            </w:r>
+            <w:r>
+              <w:rPr>
+                <w:lang w:val="en-US"/>
+              </w:rPr>
+              <w:t>(Integer)</w:t>
+            </w:r>
+          </w:p>
+        </w:tc>
+        <w:tc>
+          <w:tcPr>
+            <w:tcW w:w="3260" w:type="dxa"/>
+          </w:tcPr>
+          <w:p>
+            <w:pPr>
+              <w:spacing w:line="360" w:lineRule="auto"/>
+              <w:rPr>
+                <w:lang w:val="en-US"/>
+              </w:rPr>
+            </w:pPr>
+            <w:r>
+              <w:t xml:space="preserve">Първичен ключ </w:t>
+            </w:r>
+            <w:r>
+              <w:rPr>
+                <w:lang w:val="en-US"/>
+              </w:rPr>
+              <w:t>(Primary Key)</w:t>
+            </w:r>
+          </w:p>
+        </w:tc>
+      </w:tr>
+      <w:tr>
+        <w:tc>
+          <w:tcPr>
+            <w:tcW w:w="3096" w:type="dxa"/>
+          </w:tcPr>
+          <w:p>
+            <w:pPr>
+              <w:spacing w:line="360" w:lineRule="auto"/>
+              <w:jc w:val="both"/>
+              <w:rPr>
+                <w:lang w:val="en-US"/>
+              </w:rPr>
+            </w:pPr>
+            <w:r>
+              <w:rPr>
+                <w:lang w:val="en-US"/>
+              </w:rPr>
+              <w:t>PageContent</w:t>
+            </w:r>
+          </w:p>
+        </w:tc>
+        <w:tc>
+          <w:tcPr>
+            <w:tcW w:w="3391" w:type="dxa"/>
+          </w:tcPr>
+          <w:p>
+            <w:pPr>
+              <w:spacing w:line="360" w:lineRule="auto"/>
+              <w:jc w:val="both"/>
+              <w:rPr>
+                <w:lang w:val="en-US"/>
+              </w:rPr>
+            </w:pPr>
+            <w:r>
+              <w:t xml:space="preserve">Стринг до </w:t>
+            </w:r>
+            <w:r>
+              <w:rPr>
+                <w:lang w:val="en-US"/>
+              </w:rPr>
+              <w:t>1500</w:t>
+            </w:r>
+            <w:r>
+              <w:t xml:space="preserve">0 символа, </w:t>
+            </w:r>
+            <w:r>
+              <w:rPr>
+                <w:lang w:val="en-US"/>
+              </w:rPr>
+              <w:t>ASCII</w:t>
+            </w:r>
+          </w:p>
+        </w:tc>
+        <w:tc>
+          <w:tcPr>
+            <w:tcW w:w="3260" w:type="dxa"/>
+          </w:tcPr>
+          <w:p>
+            <w:pPr>
+              <w:spacing w:line="360" w:lineRule="auto"/>
+              <w:jc w:val="both"/>
+              <w:rPr>
+                <w:lang w:val="en-US"/>
+              </w:rPr>
+            </w:pPr>
+            <w:r>
+              <w:rPr>
+                <w:lang w:val="en-US"/>
+              </w:rPr>
+              <w:t>NOT NULL</w:t>
+            </w:r>
+          </w:p>
+        </w:tc>
+      </w:tr>
+    </w:tbl>
+    <w:p>
+      <w:pPr>
+        <w:spacing w:line="360" w:lineRule="auto"/>
+        <w:jc w:val="both"/>
+        <w:rPr>
+          <w:b/>
+          <w:i/>
+          <w:sz w:val="28"/>
+        </w:rPr>
+      </w:pPr>
+    </w:p>
+    <w:p>
+      <w:pPr>
+        <w:spacing w:line="360" w:lineRule="auto"/>
+        <w:jc w:val="both"/>
+        <w:rPr>
+          <w:b/>
+          <w:i/>
+          <w:sz w:val="28"/>
+          <w:lang w:val="en-US"/>
+        </w:rPr>
+      </w:pPr>
+      <w:r>
+        <w:rPr>
+          <w:b/>
+          <w:i/>
+          <w:sz w:val="28"/>
+          <w:lang w:val="en-US"/>
+        </w:rPr>
+        <w:t>FaqEntries</w:t>
+      </w:r>
+    </w:p>
+    <w:tbl>
+      <w:tblPr>
+        <w:tblStyle w:val="TableGrid"/>
+        <w:tblW w:w="9747" w:type="dxa"/>
+        <w:tblLook w:val="04A0" w:firstRow="1" w:lastRow="0" w:firstColumn="1" w:lastColumn="0" w:noHBand="0" w:noVBand="1"/>
+      </w:tblPr>
+      <w:tblGrid>
+        <w:gridCol w:w="3096"/>
+        <w:gridCol w:w="3391"/>
+        <w:gridCol w:w="3260"/>
+      </w:tblGrid>
+      <w:tr>
+        <w:tc>
+          <w:tcPr>
+            <w:tcW w:w="3096" w:type="dxa"/>
+          </w:tcPr>
+          <w:p>
+            <w:pPr>
+              <w:spacing w:line="360" w:lineRule="auto"/>
+              <w:jc w:val="both"/>
+              <w:rPr>
+                <w:b/>
+                <w:sz w:val="28"/>
+              </w:rPr>
+            </w:pPr>
+            <w:r>
+              <w:rPr>
+                <w:b/>
+              </w:rPr>
+              <w:t>Име на колона</w:t>
+            </w:r>
+          </w:p>
+        </w:tc>
+        <w:tc>
+          <w:tcPr>
+            <w:tcW w:w="3391" w:type="dxa"/>
+          </w:tcPr>
+          <w:p>
+            <w:pPr>
+              <w:spacing w:line="360" w:lineRule="auto"/>
+              <w:jc w:val="both"/>
+              <w:rPr>
+                <w:b/>
+                <w:sz w:val="28"/>
+              </w:rPr>
+            </w:pPr>
+            <w:r>
+              <w:rPr>
+                <w:b/>
+              </w:rPr>
+              <w:t>Тип на данните</w:t>
+            </w:r>
+          </w:p>
+        </w:tc>
+        <w:tc>
+          <w:tcPr>
+            <w:tcW w:w="3260" w:type="dxa"/>
+          </w:tcPr>
+          <w:p>
+            <w:pPr>
+              <w:spacing w:line="360" w:lineRule="auto"/>
+              <w:jc w:val="both"/>
+              <w:rPr>
+                <w:b/>
+              </w:rPr>
+            </w:pPr>
+            <w:r>
+              <w:rPr>
+                <w:b/>
+              </w:rPr>
+              <w:t>Ограничения</w:t>
+            </w:r>
+          </w:p>
+        </w:tc>
+      </w:tr>
+      <w:tr>
+        <w:tc>
+          <w:tcPr>
+            <w:tcW w:w="3096" w:type="dxa"/>
+          </w:tcPr>
+          <w:p>
+            <w:pPr>
+              <w:spacing w:line="360" w:lineRule="auto"/>
+              <w:jc w:val="both"/>
+              <w:rPr>
+                <w:lang w:val="en-US"/>
+              </w:rPr>
+            </w:pPr>
+            <w:r>
+              <w:rPr>
+                <w:lang w:val="en-US"/>
+              </w:rPr>
+              <w:t>Id</w:t>
+            </w:r>
+          </w:p>
+        </w:tc>
+        <w:tc>
+          <w:tcPr>
+            <w:tcW w:w="3391" w:type="dxa"/>
+          </w:tcPr>
+          <w:p>
+            <w:pPr>
+              <w:spacing w:line="360" w:lineRule="auto"/>
+              <w:jc w:val="both"/>
+              <w:rPr>
+                <w:lang w:val="en-US"/>
+              </w:rPr>
+            </w:pPr>
+            <w:r>
+              <w:t xml:space="preserve">32-бита инт </w:t>
+            </w:r>
+            <w:r>
+              <w:rPr>
+                <w:lang w:val="en-US"/>
+              </w:rPr>
+              <w:t>(Integer)</w:t>
+            </w:r>
+          </w:p>
+        </w:tc>
+        <w:tc>
+          <w:tcPr>
+            <w:tcW w:w="3260" w:type="dxa"/>
+          </w:tcPr>
+          <w:p>
+            <w:pPr>
+              <w:spacing w:line="360" w:lineRule="auto"/>
+              <w:rPr>
+                <w:lang w:val="en-US"/>
+              </w:rPr>
+            </w:pPr>
+            <w:r>
+              <w:t xml:space="preserve">Първичен ключ </w:t>
+            </w:r>
+            <w:r>
+              <w:rPr>
+                <w:lang w:val="en-US"/>
+              </w:rPr>
+              <w:t>(Primary Key)</w:t>
+            </w:r>
+          </w:p>
+        </w:tc>
+      </w:tr>
+      <w:tr>
+        <w:tc>
+          <w:tcPr>
+            <w:tcW w:w="3096" w:type="dxa"/>
+          </w:tcPr>
+          <w:p>
+            <w:pPr>
+              <w:spacing w:line="360" w:lineRule="auto"/>
+              <w:jc w:val="both"/>
+              <w:rPr>
+                <w:lang w:val="en-US"/>
+              </w:rPr>
+            </w:pPr>
+            <w:r>
+              <w:rPr>
+                <w:lang w:val="en-US"/>
+              </w:rPr>
+              <w:t>Question</w:t>
+            </w:r>
+          </w:p>
+        </w:tc>
+        <w:tc>
+          <w:tcPr>
+            <w:tcW w:w="3391" w:type="dxa"/>
+          </w:tcPr>
+          <w:p>
+            <w:pPr>
+              <w:spacing w:line="360" w:lineRule="auto"/>
+              <w:jc w:val="both"/>
+              <w:rPr>
+                <w:lang w:val="en-US"/>
+              </w:rPr>
+            </w:pPr>
+            <w:r>
+              <w:t xml:space="preserve">Стринг до </w:t>
+            </w:r>
+            <w:r>
+              <w:rPr>
+                <w:lang w:val="en-US"/>
+              </w:rPr>
+              <w:t>1</w:t>
+            </w:r>
+            <w:r>
+              <w:rPr>
+                <w:lang w:val="en-US"/>
+              </w:rPr>
+              <w:t>00</w:t>
+            </w:r>
+            <w:r>
+              <w:t xml:space="preserve"> символа, </w:t>
+            </w:r>
+            <w:r>
+              <w:rPr>
+                <w:lang w:val="en-US"/>
+              </w:rPr>
+              <w:t>ASCII</w:t>
+            </w:r>
+          </w:p>
+        </w:tc>
+        <w:tc>
+          <w:tcPr>
+            <w:tcW w:w="3260" w:type="dxa"/>
+          </w:tcPr>
+          <w:p>
+            <w:pPr>
+              <w:spacing w:line="360" w:lineRule="auto"/>
+              <w:jc w:val="both"/>
+              <w:rPr>
+                <w:lang w:val="en-US"/>
+              </w:rPr>
+            </w:pPr>
+            <w:r>
+              <w:rPr>
+                <w:lang w:val="en-US"/>
+              </w:rPr>
+              <w:t>NOT NULL</w:t>
+            </w:r>
+          </w:p>
+        </w:tc>
+      </w:tr>
+      <w:tr>
+        <w:tc>
+          <w:tcPr>
+            <w:tcW w:w="3096" w:type="dxa"/>
+          </w:tcPr>
+          <w:p>
+            <w:pPr>
+              <w:spacing w:line="360" w:lineRule="auto"/>
+              <w:jc w:val="both"/>
+              <w:rPr>
+                <w:lang w:val="en-US"/>
+              </w:rPr>
+            </w:pPr>
+            <w:r>
+              <w:rPr>
+                <w:lang w:val="en-US"/>
+              </w:rPr>
+              <w:t>Answer</w:t>
+            </w:r>
+          </w:p>
+        </w:tc>
+        <w:tc>
+          <w:tcPr>
+            <w:tcW w:w="3391" w:type="dxa"/>
+          </w:tcPr>
+          <w:p>
+            <w:pPr>
+              <w:spacing w:line="360" w:lineRule="auto"/>
+              <w:jc w:val="both"/>
+            </w:pPr>
+            <w:r>
+              <w:t xml:space="preserve">Стринг до </w:t>
+            </w:r>
+            <w:r>
+              <w:rPr>
+                <w:lang w:val="en-US"/>
+              </w:rPr>
+              <w:t>100</w:t>
+            </w:r>
+            <w:r>
+              <w:rPr>
+                <w:lang w:val="en-US"/>
+              </w:rPr>
+              <w:t>0</w:t>
+            </w:r>
+            <w:r>
+              <w:t xml:space="preserve"> символа, </w:t>
+            </w:r>
+            <w:r>
+              <w:rPr>
+                <w:lang w:val="en-US"/>
+              </w:rPr>
+              <w:t>ASCII</w:t>
+            </w:r>
+          </w:p>
+        </w:tc>
+        <w:tc>
+          <w:tcPr>
+            <w:tcW w:w="3260" w:type="dxa"/>
+          </w:tcPr>
+          <w:p>
+            <w:pPr>
+              <w:spacing w:line="360" w:lineRule="auto"/>
+              <w:jc w:val="both"/>
+              <w:rPr>
+                <w:lang w:val="en-US"/>
+              </w:rPr>
+            </w:pPr>
+            <w:r>
+              <w:rPr>
+                <w:lang w:val="en-US"/>
+              </w:rPr>
+              <w:t>NOT NULL</w:t>
+            </w:r>
+          </w:p>
+        </w:tc>
+      </w:tr>
+    </w:tbl>
+    <w:p>
+      <w:pPr>
+        <w:spacing w:line="360" w:lineRule="auto"/>
+        <w:jc w:val="both"/>
+        <w:rPr>
+          <w:b/>
+          <w:i/>
+          <w:sz w:val="28"/>
+        </w:rPr>
+      </w:pPr>
+    </w:p>
+    <w:p>
+      <w:pPr>
+        <w:spacing w:line="360" w:lineRule="auto"/>
+        <w:jc w:val="both"/>
+        <w:rPr>
+          <w:b/>
+          <w:i/>
+          <w:sz w:val="28"/>
+          <w:lang w:val="en-US"/>
+        </w:rPr>
+      </w:pPr>
+      <w:r>
+        <w:rPr>
+          <w:b/>
+          <w:i/>
+          <w:sz w:val="28"/>
+          <w:lang w:val="en-US"/>
+        </w:rPr>
+        <w:t>ContactFormEntries</w:t>
+      </w:r>
+    </w:p>
+    <w:tbl>
+      <w:tblPr>
+        <w:tblStyle w:val="TableGrid"/>
+        <w:tblW w:w="9747" w:type="dxa"/>
+        <w:tblLook w:val="04A0" w:firstRow="1" w:lastRow="0" w:firstColumn="1" w:lastColumn="0" w:noHBand="0" w:noVBand="1"/>
+      </w:tblPr>
+      <w:tblGrid>
+        <w:gridCol w:w="3096"/>
+        <w:gridCol w:w="3391"/>
+        <w:gridCol w:w="3260"/>
+      </w:tblGrid>
+      <w:tr>
+        <w:tc>
+          <w:tcPr>
+            <w:tcW w:w="3096" w:type="dxa"/>
+          </w:tcPr>
+          <w:p>
+            <w:pPr>
+              <w:spacing w:line="360" w:lineRule="auto"/>
+              <w:jc w:val="both"/>
+              <w:rPr>
+                <w:b/>
+                <w:sz w:val="28"/>
+              </w:rPr>
+            </w:pPr>
+            <w:r>
+              <w:rPr>
+                <w:b/>
+              </w:rPr>
+              <w:t>Име на колона</w:t>
+            </w:r>
+          </w:p>
+        </w:tc>
+        <w:tc>
+          <w:tcPr>
+            <w:tcW w:w="3391" w:type="dxa"/>
+          </w:tcPr>
+          <w:p>
+            <w:pPr>
+              <w:spacing w:line="360" w:lineRule="auto"/>
+              <w:jc w:val="both"/>
+              <w:rPr>
+                <w:b/>
+                <w:sz w:val="28"/>
+              </w:rPr>
+            </w:pPr>
+            <w:r>
+              <w:rPr>
+                <w:b/>
+              </w:rPr>
+              <w:t>Тип на данните</w:t>
+            </w:r>
+          </w:p>
+        </w:tc>
+        <w:tc>
+          <w:tcPr>
+            <w:tcW w:w="3260" w:type="dxa"/>
+          </w:tcPr>
+          <w:p>
+            <w:pPr>
+              <w:spacing w:line="360" w:lineRule="auto"/>
+              <w:jc w:val="both"/>
+              <w:rPr>
+                <w:b/>
+              </w:rPr>
+            </w:pPr>
+            <w:r>
+              <w:rPr>
+                <w:b/>
+              </w:rPr>
+              <w:t>Ограничения</w:t>
+            </w:r>
+          </w:p>
+        </w:tc>
+      </w:tr>
+      <w:tr>
+        <w:tc>
+          <w:tcPr>
+            <w:tcW w:w="3096" w:type="dxa"/>
+          </w:tcPr>
+          <w:p>
+            <w:pPr>
+              <w:spacing w:line="360" w:lineRule="auto"/>
+              <w:jc w:val="both"/>
+              <w:rPr>
+                <w:lang w:val="en-US"/>
+              </w:rPr>
+            </w:pPr>
+            <w:r>
+              <w:rPr>
+                <w:lang w:val="en-US"/>
+              </w:rPr>
+              <w:t>Id</w:t>
+            </w:r>
+          </w:p>
+        </w:tc>
+        <w:tc>
+          <w:tcPr>
+            <w:tcW w:w="3391" w:type="dxa"/>
+          </w:tcPr>
+          <w:p>
+            <w:pPr>
+              <w:spacing w:line="360" w:lineRule="auto"/>
+              <w:jc w:val="both"/>
+              <w:rPr>
+                <w:lang w:val="en-US"/>
+              </w:rPr>
+            </w:pPr>
+            <w:r>
+              <w:t xml:space="preserve">32-бита инт </w:t>
+            </w:r>
+            <w:r>
+              <w:rPr>
+                <w:lang w:val="en-US"/>
+              </w:rPr>
+              <w:t>(Integer)</w:t>
+            </w:r>
+          </w:p>
+        </w:tc>
+        <w:tc>
+          <w:tcPr>
+            <w:tcW w:w="3260" w:type="dxa"/>
+          </w:tcPr>
+          <w:p>
+            <w:pPr>
+              <w:spacing w:line="360" w:lineRule="auto"/>
+              <w:rPr>
+                <w:lang w:val="en-US"/>
+              </w:rPr>
+            </w:pPr>
+            <w:r>
+              <w:t xml:space="preserve">Първичен ключ </w:t>
+            </w:r>
+            <w:r>
+              <w:rPr>
+                <w:lang w:val="en-US"/>
+              </w:rPr>
+              <w:t>(Primary Key)</w:t>
+            </w:r>
+          </w:p>
+        </w:tc>
+      </w:tr>
+      <w:tr>
+        <w:tc>
+          <w:tcPr>
+            <w:tcW w:w="3096" w:type="dxa"/>
+          </w:tcPr>
+          <w:p>
+            <w:pPr>
+              <w:spacing w:line="360" w:lineRule="auto"/>
+              <w:jc w:val="both"/>
+              <w:rPr>
+                <w:lang w:val="en-US"/>
+              </w:rPr>
+            </w:pPr>
+            <w:r>
+              <w:rPr>
+                <w:lang w:val="en-US"/>
+              </w:rPr>
+              <w:t>FirstName</w:t>
+            </w:r>
+          </w:p>
+        </w:tc>
+        <w:tc>
+          <w:tcPr>
+            <w:tcW w:w="3391" w:type="dxa"/>
+          </w:tcPr>
+          <w:p>
+            <w:pPr>
+              <w:spacing w:line="360" w:lineRule="auto"/>
+              <w:jc w:val="both"/>
+              <w:rPr>
+                <w:lang w:val="en-US"/>
+              </w:rPr>
+            </w:pPr>
+            <w:r>
+              <w:t xml:space="preserve">Стринг до </w:t>
+            </w:r>
+            <w:r>
+              <w:t>30</w:t>
+            </w:r>
+            <w:r>
+              <w:t xml:space="preserve"> символа, </w:t>
+            </w:r>
+            <w:r>
+              <w:rPr>
+                <w:lang w:val="en-US"/>
+              </w:rPr>
+              <w:t>ASCII</w:t>
+            </w:r>
+          </w:p>
+        </w:tc>
+        <w:tc>
+          <w:tcPr>
+            <w:tcW w:w="3260" w:type="dxa"/>
+          </w:tcPr>
+          <w:p>
+            <w:pPr>
+              <w:spacing w:line="360" w:lineRule="auto"/>
+              <w:jc w:val="both"/>
+              <w:rPr>
+                <w:lang w:val="en-US"/>
+              </w:rPr>
+            </w:pPr>
+            <w:r>
+              <w:rPr>
+                <w:lang w:val="en-US"/>
+              </w:rPr>
+              <w:t>NOT NULL</w:t>
+            </w:r>
+          </w:p>
+        </w:tc>
+      </w:tr>
+      <w:tr>
+        <w:tc>
+          <w:tcPr>
+            <w:tcW w:w="3096" w:type="dxa"/>
+          </w:tcPr>
+          <w:p>
+            <w:pPr>
+              <w:spacing w:line="360" w:lineRule="auto"/>
+              <w:jc w:val="both"/>
+              <w:rPr>
+                <w:lang w:val="en-US"/>
+              </w:rPr>
+            </w:pPr>
+            <w:r>
+              <w:rPr>
+                <w:lang w:val="en-US"/>
+              </w:rPr>
+              <w:t>LastName</w:t>
+            </w:r>
+          </w:p>
+        </w:tc>
+        <w:tc>
+          <w:tcPr>
+            <w:tcW w:w="3391" w:type="dxa"/>
+          </w:tcPr>
+          <w:p>
+            <w:pPr>
+              <w:spacing w:line="360" w:lineRule="auto"/>
+              <w:jc w:val="both"/>
+            </w:pPr>
+            <w:r>
+              <w:t>Стринг до</w:t>
+            </w:r>
+            <w:r>
+              <w:rPr>
+                <w:lang w:val="en-US"/>
+              </w:rPr>
+              <w:t xml:space="preserve"> 30</w:t>
+            </w:r>
+            <w:r>
+              <w:t xml:space="preserve"> символа, </w:t>
+            </w:r>
+            <w:r>
+              <w:rPr>
+                <w:lang w:val="en-US"/>
+              </w:rPr>
+              <w:t>ASCII</w:t>
+            </w:r>
+          </w:p>
+        </w:tc>
+        <w:tc>
+          <w:tcPr>
+            <w:tcW w:w="3260" w:type="dxa"/>
+          </w:tcPr>
+          <w:p>
+            <w:pPr>
+              <w:spacing w:line="360" w:lineRule="auto"/>
+              <w:jc w:val="both"/>
+              <w:rPr>
+                <w:lang w:val="en-US"/>
+              </w:rPr>
+            </w:pPr>
+            <w:r>
+              <w:rPr>
+                <w:lang w:val="en-US"/>
+              </w:rPr>
+              <w:t>NOT NULL</w:t>
+            </w:r>
+          </w:p>
+        </w:tc>
+      </w:tr>
+      <w:tr>
+        <w:tc>
+          <w:tcPr>
+            <w:tcW w:w="3096" w:type="dxa"/>
+          </w:tcPr>
+          <w:p>
+            <w:pPr>
+              <w:spacing w:line="360" w:lineRule="auto"/>
+              <w:jc w:val="both"/>
+              <w:rPr>
+                <w:lang w:val="en-US"/>
+              </w:rPr>
+            </w:pPr>
+            <w:r>
+              <w:rPr>
+                <w:lang w:val="en-US"/>
+              </w:rPr>
+              <w:t>Email</w:t>
+            </w:r>
+          </w:p>
+        </w:tc>
+        <w:tc>
+          <w:tcPr>
+            <w:tcW w:w="3391" w:type="dxa"/>
+          </w:tcPr>
+          <w:p>
+            <w:pPr>
+              <w:spacing w:line="360" w:lineRule="auto"/>
+              <w:jc w:val="both"/>
+            </w:pPr>
+            <w:r>
+              <w:t>Стринг</w:t>
+            </w:r>
+            <w:r>
+              <w:t xml:space="preserve">, </w:t>
+            </w:r>
+            <w:r>
+              <w:rPr>
+                <w:lang w:val="en-US"/>
+              </w:rPr>
+              <w:t>ASCII</w:t>
+            </w:r>
+          </w:p>
+        </w:tc>
+        <w:tc>
+          <w:tcPr>
+            <w:tcW w:w="3260" w:type="dxa"/>
+          </w:tcPr>
+          <w:p>
+            <w:pPr>
+              <w:spacing w:line="360" w:lineRule="auto"/>
+              <w:jc w:val="both"/>
+              <w:rPr>
+                <w:lang w:val="en-US"/>
+              </w:rPr>
+            </w:pPr>
+            <w:r>
+              <w:rPr>
+                <w:lang w:val="en-US"/>
+              </w:rPr>
+              <w:t>NOT NULL</w:t>
+            </w:r>
+          </w:p>
+        </w:tc>
+      </w:tr>
+      <w:tr>
+        <w:tc>
+          <w:tcPr>
+            <w:tcW w:w="3096" w:type="dxa"/>
+          </w:tcPr>
+          <w:p>
+            <w:pPr>
+              <w:spacing w:line="360" w:lineRule="auto"/>
+              <w:jc w:val="both"/>
+              <w:rPr>
+                <w:lang w:val="en-US"/>
+              </w:rPr>
+            </w:pPr>
+            <w:r>
+              <w:rPr>
+                <w:lang w:val="en-US"/>
+              </w:rPr>
+              <w:t>Subject</w:t>
+            </w:r>
+          </w:p>
+        </w:tc>
+        <w:tc>
+          <w:tcPr>
+            <w:tcW w:w="3391" w:type="dxa"/>
+          </w:tcPr>
+          <w:p>
+            <w:pPr>
+              <w:spacing w:line="360" w:lineRule="auto"/>
+              <w:jc w:val="both"/>
+            </w:pPr>
+            <w:r>
+              <w:t>Стринг до</w:t>
+            </w:r>
+            <w:r>
+              <w:rPr>
+                <w:lang w:val="en-US"/>
+              </w:rPr>
+              <w:t xml:space="preserve"> </w:t>
+            </w:r>
+            <w:r>
+              <w:rPr>
+                <w:lang w:val="en-US"/>
+              </w:rPr>
+              <w:t>100</w:t>
+            </w:r>
+            <w:r>
+              <w:t xml:space="preserve"> символа, </w:t>
+            </w:r>
+            <w:r>
+              <w:rPr>
+                <w:lang w:val="en-US"/>
+              </w:rPr>
+              <w:t>ASCII</w:t>
+            </w:r>
+          </w:p>
+        </w:tc>
+        <w:tc>
+          <w:tcPr>
+            <w:tcW w:w="3260" w:type="dxa"/>
+          </w:tcPr>
+          <w:p>
+            <w:pPr>
+              <w:spacing w:line="360" w:lineRule="auto"/>
+              <w:jc w:val="both"/>
+              <w:rPr>
+                <w:lang w:val="en-US"/>
+              </w:rPr>
+            </w:pPr>
+            <w:r>
+              <w:rPr>
+                <w:lang w:val="en-US"/>
+              </w:rPr>
+              <w:t>NOT NULL</w:t>
+            </w:r>
+          </w:p>
+        </w:tc>
+      </w:tr>
+      <w:tr>
+        <w:tc>
+          <w:tcPr>
+            <w:tcW w:w="3096" w:type="dxa"/>
+          </w:tcPr>
+          <w:p>
+            <w:pPr>
+              <w:spacing w:line="360" w:lineRule="auto"/>
+              <w:jc w:val="both"/>
+              <w:rPr>
+                <w:lang w:val="en-US"/>
+              </w:rPr>
+            </w:pPr>
+            <w:r>
+              <w:rPr>
+                <w:lang w:val="en-US"/>
+              </w:rPr>
+              <w:t>Content</w:t>
+            </w:r>
+          </w:p>
+        </w:tc>
+        <w:tc>
+          <w:tcPr>
+            <w:tcW w:w="3391" w:type="dxa"/>
+          </w:tcPr>
+          <w:p>
+            <w:pPr>
+              <w:spacing w:line="360" w:lineRule="auto"/>
+              <w:jc w:val="both"/>
+            </w:pPr>
+            <w:r>
+              <w:t>Стринг до</w:t>
+            </w:r>
+            <w:r>
+              <w:rPr>
+                <w:lang w:val="en-US"/>
+              </w:rPr>
+              <w:t xml:space="preserve"> 100</w:t>
+            </w:r>
+            <w:r>
+              <w:rPr>
+                <w:lang w:val="en-US"/>
+              </w:rPr>
+              <w:t>00</w:t>
+            </w:r>
+            <w:r>
+              <w:t xml:space="preserve"> символа, </w:t>
+            </w:r>
+            <w:r>
+              <w:rPr>
+                <w:lang w:val="en-US"/>
+              </w:rPr>
+              <w:t>ASCII</w:t>
+            </w:r>
+          </w:p>
+        </w:tc>
+        <w:tc>
+          <w:tcPr>
+            <w:tcW w:w="3260" w:type="dxa"/>
+          </w:tcPr>
+          <w:p>
+            <w:pPr>
+              <w:spacing w:line="360" w:lineRule="auto"/>
+              <w:jc w:val="both"/>
+              <w:rPr>
+                <w:lang w:val="en-US"/>
+              </w:rPr>
+            </w:pPr>
+            <w:r>
+              <w:rPr>
+                <w:lang w:val="en-US"/>
+              </w:rPr>
+              <w:t>NOT NULL</w:t>
+            </w:r>
+          </w:p>
+        </w:tc>
+      </w:tr>
+    </w:tbl>
+    <w:p>
+      <w:pPr>
+        <w:spacing w:line="360" w:lineRule="auto"/>
+        <w:jc w:val="both"/>
+        <w:rPr>
+          <w:b/>
+          <w:i/>
+          <w:sz w:val="28"/>
+        </w:rPr>
+      </w:pPr>
+    </w:p>
+    <w:p>
+      <w:pPr>
+        <w:spacing w:line="360" w:lineRule="auto"/>
+        <w:jc w:val="both"/>
+        <w:rPr>
+          <w:b/>
+          <w:i/>
+          <w:sz w:val="28"/>
+        </w:rPr>
+      </w:pPr>
+    </w:p>
+    <w:p>
+      <w:pPr>
+        <w:spacing w:line="360" w:lineRule="auto"/>
+        <w:jc w:val="both"/>
+        <w:rPr>
+          <w:b/>
+          <w:i/>
+          <w:sz w:val="28"/>
+        </w:rPr>
+      </w:pPr>
+    </w:p>
+    <w:p>
+      <w:pPr>
+        <w:spacing w:line="360" w:lineRule="auto"/>
+        <w:jc w:val="both"/>
+        <w:rPr>
+          <w:b/>
+          <w:i/>
+          <w:sz w:val="28"/>
+        </w:rPr>
+      </w:pPr>
+    </w:p>
+    <w:p>
+      <w:pPr>
+        <w:spacing w:line="360" w:lineRule="auto"/>
+        <w:jc w:val="both"/>
+        <w:rPr>
+          <w:b/>
+          <w:i/>
+          <w:sz w:val="28"/>
+        </w:rPr>
+      </w:pPr>
+    </w:p>
+    <w:p>
+      <w:pPr>
+        <w:spacing w:line="360" w:lineRule="auto"/>
+        <w:jc w:val="both"/>
+        <w:rPr>
+          <w:b/>
+          <w:i/>
+          <w:sz w:val="28"/>
+          <w:lang w:val="en-US"/>
+        </w:rPr>
+      </w:pPr>
+      <w:r>
+        <w:rPr>
+          <w:b/>
+          <w:i/>
+          <w:sz w:val="28"/>
+          <w:lang w:val="en-US"/>
+        </w:rPr>
+        <w:lastRenderedPageBreak/>
+        <w:t>Co</w:t>
+      </w:r>
+      <w:r>
+        <w:rPr>
+          <w:b/>
+          <w:i/>
+          <w:sz w:val="28"/>
+          <w:lang w:val="en-US"/>
+        </w:rPr>
+        <w:t>mments</w:t>
+      </w:r>
+    </w:p>
+    <w:tbl>
+      <w:tblPr>
+        <w:tblStyle w:val="TableGrid"/>
+        <w:tblW w:w="9918" w:type="dxa"/>
+        <w:tblLook w:val="04A0" w:firstRow="1" w:lastRow="0" w:firstColumn="1" w:lastColumn="0" w:noHBand="0" w:noVBand="1"/>
+      </w:tblPr>
+      <w:tblGrid>
+        <w:gridCol w:w="3096"/>
+        <w:gridCol w:w="3391"/>
+        <w:gridCol w:w="3431"/>
+      </w:tblGrid>
+      <w:tr>
+        <w:tc>
+          <w:tcPr>
+            <w:tcW w:w="3096" w:type="dxa"/>
+          </w:tcPr>
+          <w:p>
+            <w:pPr>
+              <w:spacing w:line="360" w:lineRule="auto"/>
+              <w:jc w:val="both"/>
+              <w:rPr>
+                <w:b/>
+                <w:sz w:val="28"/>
+              </w:rPr>
+            </w:pPr>
+            <w:r>
+              <w:rPr>
+                <w:b/>
+              </w:rPr>
+              <w:t>Име на колона</w:t>
+            </w:r>
+          </w:p>
+        </w:tc>
+        <w:tc>
+          <w:tcPr>
+            <w:tcW w:w="3391" w:type="dxa"/>
+          </w:tcPr>
+          <w:p>
+            <w:pPr>
+              <w:spacing w:line="360" w:lineRule="auto"/>
+              <w:jc w:val="both"/>
+              <w:rPr>
+                <w:b/>
+                <w:sz w:val="28"/>
+              </w:rPr>
+            </w:pPr>
+            <w:r>
+              <w:rPr>
+                <w:b/>
+              </w:rPr>
+              <w:t>Тип на данните</w:t>
+            </w:r>
+          </w:p>
+        </w:tc>
+        <w:tc>
+          <w:tcPr>
+            <w:tcW w:w="3431" w:type="dxa"/>
+          </w:tcPr>
+          <w:p>
+            <w:pPr>
+              <w:spacing w:line="360" w:lineRule="auto"/>
+              <w:jc w:val="both"/>
+              <w:rPr>
+                <w:b/>
+              </w:rPr>
+            </w:pPr>
+            <w:r>
+              <w:rPr>
+                <w:b/>
+              </w:rPr>
+              <w:t>Ограничения</w:t>
+            </w:r>
+          </w:p>
+        </w:tc>
+      </w:tr>
+      <w:tr>
+        <w:tc>
+          <w:tcPr>
+            <w:tcW w:w="3096" w:type="dxa"/>
+          </w:tcPr>
+          <w:p>
+            <w:pPr>
+              <w:spacing w:line="360" w:lineRule="auto"/>
+              <w:jc w:val="both"/>
+              <w:rPr>
+                <w:lang w:val="en-US"/>
+              </w:rPr>
+            </w:pPr>
+            <w:r>
+              <w:rPr>
+                <w:lang w:val="en-US"/>
+              </w:rPr>
+              <w:t>Id</w:t>
+            </w:r>
+          </w:p>
+        </w:tc>
+        <w:tc>
+          <w:tcPr>
+            <w:tcW w:w="3391" w:type="dxa"/>
+          </w:tcPr>
+          <w:p>
+            <w:pPr>
+              <w:spacing w:line="360" w:lineRule="auto"/>
+              <w:jc w:val="both"/>
+              <w:rPr>
+                <w:lang w:val="en-US"/>
+              </w:rPr>
+            </w:pPr>
+            <w:r>
+              <w:t xml:space="preserve">32-бита инт </w:t>
+            </w:r>
+            <w:r>
+              <w:rPr>
+                <w:lang w:val="en-US"/>
+              </w:rPr>
+              <w:t>(Integer)</w:t>
+            </w:r>
+          </w:p>
+        </w:tc>
+        <w:tc>
+          <w:tcPr>
+            <w:tcW w:w="3431" w:type="dxa"/>
+          </w:tcPr>
+          <w:p>
+            <w:pPr>
+              <w:spacing w:line="360" w:lineRule="auto"/>
+              <w:rPr>
+                <w:lang w:val="en-US"/>
+              </w:rPr>
+            </w:pPr>
+            <w:r>
+              <w:t xml:space="preserve">Първичен ключ </w:t>
+            </w:r>
+            <w:r>
+              <w:rPr>
+                <w:lang w:val="en-US"/>
+              </w:rPr>
+              <w:t>(Primary Key)</w:t>
+            </w:r>
+          </w:p>
+        </w:tc>
+      </w:tr>
+      <w:tr>
+        <w:tc>
+          <w:tcPr>
+            <w:tcW w:w="3096" w:type="dxa"/>
+          </w:tcPr>
+          <w:p>
+            <w:pPr>
+              <w:spacing w:line="360" w:lineRule="auto"/>
+              <w:jc w:val="both"/>
+              <w:rPr>
+                <w:lang w:val="en-US"/>
+              </w:rPr>
+            </w:pPr>
+            <w:r>
+              <w:rPr>
+                <w:lang w:val="en-US"/>
+              </w:rPr>
+              <w:t>Article</w:t>
+            </w:r>
+            <w:r>
+              <w:rPr>
+                <w:lang w:val="en-US"/>
+              </w:rPr>
+              <w:t>Id</w:t>
+            </w:r>
+          </w:p>
+        </w:tc>
+        <w:tc>
+          <w:tcPr>
+            <w:tcW w:w="3391" w:type="dxa"/>
+          </w:tcPr>
+          <w:p>
+            <w:pPr>
+              <w:spacing w:line="360" w:lineRule="auto"/>
+              <w:jc w:val="both"/>
+              <w:rPr>
+                <w:lang w:val="en-US"/>
+              </w:rPr>
+            </w:pPr>
+            <w:r>
+              <w:t xml:space="preserve">32-бита инт </w:t>
+            </w:r>
+            <w:r>
+              <w:rPr>
+                <w:lang w:val="en-US"/>
+              </w:rPr>
+              <w:t>(Integer)</w:t>
+            </w:r>
+          </w:p>
+        </w:tc>
+        <w:tc>
+          <w:tcPr>
+            <w:tcW w:w="3431" w:type="dxa"/>
+          </w:tcPr>
+          <w:p>
+            <w:pPr>
+              <w:spacing w:line="360" w:lineRule="auto"/>
+              <w:jc w:val="both"/>
+              <w:rPr>
+                <w:lang w:val="en-US"/>
+              </w:rPr>
+            </w:pPr>
+            <w:r>
+              <w:t>Чужд ключ</w:t>
+            </w:r>
+            <w:r>
+              <w:rPr>
+                <w:lang w:val="en-US"/>
+              </w:rPr>
+              <w:t xml:space="preserve"> (Foreign Key), </w:t>
+            </w:r>
+            <w:r>
+              <w:t>Връзка с таблица</w:t>
+            </w:r>
+            <w:r>
+              <w:rPr>
+                <w:lang w:val="en-US"/>
+              </w:rPr>
+              <w:t xml:space="preserve"> </w:t>
+            </w:r>
+            <w:r>
+              <w:rPr>
+                <w:lang w:val="en-US"/>
+              </w:rPr>
+              <w:t>Articles</w:t>
+            </w:r>
+          </w:p>
+        </w:tc>
+      </w:tr>
+      <w:tr>
+        <w:tc>
+          <w:tcPr>
+            <w:tcW w:w="3096" w:type="dxa"/>
+          </w:tcPr>
+          <w:p>
+            <w:pPr>
+              <w:spacing w:line="360" w:lineRule="auto"/>
+              <w:jc w:val="both"/>
+              <w:rPr>
+                <w:lang w:val="en-US"/>
+              </w:rPr>
+            </w:pPr>
+            <w:r>
+              <w:rPr>
+                <w:lang w:val="en-US"/>
+              </w:rPr>
+              <w:t>ParentId</w:t>
+            </w:r>
+          </w:p>
+        </w:tc>
+        <w:tc>
+          <w:tcPr>
+            <w:tcW w:w="3391" w:type="dxa"/>
+          </w:tcPr>
+          <w:p>
+            <w:pPr>
+              <w:spacing w:line="360" w:lineRule="auto"/>
+              <w:jc w:val="both"/>
+            </w:pPr>
+            <w:r>
+              <w:t xml:space="preserve">32-бита инт </w:t>
+            </w:r>
+            <w:r>
+              <w:rPr>
+                <w:lang w:val="en-US"/>
+              </w:rPr>
+              <w:t>(Integer)</w:t>
+            </w:r>
+          </w:p>
+        </w:tc>
+        <w:tc>
+          <w:tcPr>
+            <w:tcW w:w="3431" w:type="dxa"/>
+          </w:tcPr>
+          <w:p>
+            <w:pPr>
+              <w:spacing w:line="360" w:lineRule="auto"/>
+              <w:jc w:val="both"/>
+              <w:rPr>
+                <w:lang w:val="en-US"/>
+              </w:rPr>
+            </w:pPr>
+            <w:r>
+              <w:t xml:space="preserve">Може да бъде </w:t>
+            </w:r>
+            <w:r>
+              <w:rPr>
+                <w:lang w:val="en-US"/>
+              </w:rPr>
+              <w:t>NULL – self-referencing key</w:t>
+            </w:r>
+          </w:p>
+        </w:tc>
+      </w:tr>
+      <w:tr>
+        <w:tc>
+          <w:tcPr>
+            <w:tcW w:w="3096" w:type="dxa"/>
+          </w:tcPr>
+          <w:p>
+            <w:pPr>
+              <w:spacing w:line="360" w:lineRule="auto"/>
+              <w:jc w:val="both"/>
+              <w:rPr>
+                <w:lang w:val="en-US"/>
+              </w:rPr>
+            </w:pPr>
+            <w:r>
+              <w:rPr>
+                <w:lang w:val="en-US"/>
+              </w:rPr>
+              <w:t>Content</w:t>
+            </w:r>
+          </w:p>
+        </w:tc>
+        <w:tc>
+          <w:tcPr>
+            <w:tcW w:w="3391" w:type="dxa"/>
+          </w:tcPr>
+          <w:p>
+            <w:pPr>
+              <w:spacing w:line="360" w:lineRule="auto"/>
+              <w:jc w:val="both"/>
+            </w:pPr>
+            <w:r>
+              <w:t xml:space="preserve">Стринг, </w:t>
+            </w:r>
+            <w:r>
+              <w:rPr>
+                <w:lang w:val="en-US"/>
+              </w:rPr>
+              <w:t>ASCII</w:t>
+            </w:r>
+          </w:p>
+        </w:tc>
+        <w:tc>
+          <w:tcPr>
+            <w:tcW w:w="3431" w:type="dxa"/>
+          </w:tcPr>
+          <w:p>
+            <w:pPr>
+              <w:spacing w:line="360" w:lineRule="auto"/>
+              <w:jc w:val="both"/>
+              <w:rPr>
+                <w:lang w:val="en-US"/>
+              </w:rPr>
+            </w:pPr>
+            <w:r>
+              <w:rPr>
+                <w:lang w:val="en-US"/>
+              </w:rPr>
+              <w:t>NOT NULL</w:t>
+            </w:r>
+          </w:p>
+        </w:tc>
+      </w:tr>
+      <w:tr>
+        <w:tc>
+          <w:tcPr>
+            <w:tcW w:w="3096" w:type="dxa"/>
+          </w:tcPr>
+          <w:p>
+            <w:pPr>
+              <w:spacing w:line="360" w:lineRule="auto"/>
+              <w:jc w:val="both"/>
+              <w:rPr>
+                <w:lang w:val="en-US"/>
+              </w:rPr>
+            </w:pPr>
+            <w:r>
+              <w:rPr>
+                <w:lang w:val="en-US"/>
+              </w:rPr>
+              <w:t>UserId</w:t>
+            </w:r>
+          </w:p>
+        </w:tc>
+        <w:tc>
+          <w:tcPr>
+            <w:tcW w:w="3391" w:type="dxa"/>
+          </w:tcPr>
+          <w:p>
+            <w:pPr>
+              <w:spacing w:line="360" w:lineRule="auto"/>
+              <w:jc w:val="both"/>
+            </w:pPr>
+            <w:r>
+              <w:t xml:space="preserve">32-бита инт </w:t>
+            </w:r>
+            <w:r>
+              <w:rPr>
+                <w:lang w:val="en-US"/>
+              </w:rPr>
+              <w:t>(Integer)</w:t>
+            </w:r>
+          </w:p>
+        </w:tc>
+        <w:tc>
+          <w:tcPr>
+            <w:tcW w:w="3431" w:type="dxa"/>
+          </w:tcPr>
+          <w:p>
+            <w:pPr>
+              <w:spacing w:line="360" w:lineRule="auto"/>
+              <w:jc w:val="both"/>
+              <w:rPr>
+                <w:lang w:val="en-US"/>
+              </w:rPr>
+            </w:pPr>
+            <w:r>
+              <w:t>Чужд ключ</w:t>
+            </w:r>
+            <w:r>
+              <w:rPr>
+                <w:lang w:val="en-US"/>
+              </w:rPr>
+              <w:t xml:space="preserve"> (Foreign Key), </w:t>
+            </w:r>
+            <w:r>
+              <w:t>Връзка с таблица</w:t>
+            </w:r>
+            <w:r>
+              <w:rPr>
+                <w:lang w:val="en-US"/>
+              </w:rPr>
+              <w:t xml:space="preserve"> </w:t>
+            </w:r>
+            <w:r>
+              <w:rPr>
+                <w:lang w:val="en-US"/>
+              </w:rPr>
+              <w:t>AspNetUsers</w:t>
+            </w:r>
+          </w:p>
+        </w:tc>
+      </w:tr>
+    </w:tbl>
+    <w:p>
+      <w:pPr>
+        <w:spacing w:line="360" w:lineRule="auto"/>
+        <w:jc w:val="both"/>
+        <w:rPr>
+          <w:b/>
+          <w:i/>
+          <w:sz w:val="28"/>
+        </w:rPr>
+      </w:pPr>
+    </w:p>
+    <w:p>
+      <w:pPr>
+        <w:spacing w:line="360" w:lineRule="auto"/>
+        <w:jc w:val="both"/>
+        <w:rPr>
+          <w:b/>
+          <w:i/>
+          <w:sz w:val="28"/>
+          <w:lang w:val="en-US"/>
+        </w:rPr>
+      </w:pPr>
+      <w:r>
+        <w:rPr>
+          <w:b/>
+          <w:i/>
+          <w:sz w:val="28"/>
+          <w:lang w:val="en-US"/>
+        </w:rPr>
+        <w:t>Reviews</w:t>
+      </w:r>
+    </w:p>
+    <w:tbl>
+      <w:tblPr>
+        <w:tblStyle w:val="TableGrid"/>
+        <w:tblW w:w="9918" w:type="dxa"/>
+        <w:tblLook w:val="04A0" w:firstRow="1" w:lastRow="0" w:firstColumn="1" w:lastColumn="0" w:noHBand="0" w:noVBand="1"/>
+      </w:tblPr>
+      <w:tblGrid>
+        <w:gridCol w:w="3096"/>
+        <w:gridCol w:w="3391"/>
+        <w:gridCol w:w="3431"/>
+      </w:tblGrid>
+      <w:tr>
+        <w:tc>
+          <w:tcPr>
+            <w:tcW w:w="3096" w:type="dxa"/>
+          </w:tcPr>
+          <w:p>
+            <w:pPr>
+              <w:spacing w:line="360" w:lineRule="auto"/>
+              <w:jc w:val="both"/>
+              <w:rPr>
+                <w:b/>
+                <w:sz w:val="28"/>
+              </w:rPr>
+            </w:pPr>
+            <w:r>
+              <w:rPr>
+                <w:b/>
+              </w:rPr>
+              <w:t>Име на колона</w:t>
+            </w:r>
+          </w:p>
+        </w:tc>
+        <w:tc>
+          <w:tcPr>
+            <w:tcW w:w="3391" w:type="dxa"/>
+          </w:tcPr>
+          <w:p>
+            <w:pPr>
+              <w:spacing w:line="360" w:lineRule="auto"/>
+              <w:jc w:val="both"/>
+              <w:rPr>
+                <w:b/>
+                <w:sz w:val="28"/>
+              </w:rPr>
+            </w:pPr>
+            <w:r>
+              <w:rPr>
+                <w:b/>
+              </w:rPr>
+              <w:t>Тип на данните</w:t>
+            </w:r>
+          </w:p>
+        </w:tc>
+        <w:tc>
+          <w:tcPr>
+            <w:tcW w:w="3431" w:type="dxa"/>
+          </w:tcPr>
+          <w:p>
+            <w:pPr>
+              <w:spacing w:line="360" w:lineRule="auto"/>
+              <w:jc w:val="both"/>
+              <w:rPr>
+                <w:b/>
+              </w:rPr>
+            </w:pPr>
+            <w:r>
+              <w:rPr>
+                <w:b/>
+              </w:rPr>
+              <w:t>Ограничения</w:t>
+            </w:r>
+          </w:p>
+        </w:tc>
+      </w:tr>
+      <w:tr>
+        <w:tc>
+          <w:tcPr>
+            <w:tcW w:w="3096" w:type="dxa"/>
+          </w:tcPr>
+          <w:p>
+            <w:pPr>
+              <w:spacing w:line="360" w:lineRule="auto"/>
+              <w:jc w:val="both"/>
+              <w:rPr>
+                <w:lang w:val="en-US"/>
+              </w:rPr>
+            </w:pPr>
+            <w:r>
+              <w:rPr>
+                <w:lang w:val="en-US"/>
+              </w:rPr>
+              <w:t>Id</w:t>
+            </w:r>
+          </w:p>
+        </w:tc>
+        <w:tc>
+          <w:tcPr>
+            <w:tcW w:w="3391" w:type="dxa"/>
+          </w:tcPr>
+          <w:p>
+            <w:pPr>
+              <w:spacing w:line="360" w:lineRule="auto"/>
+              <w:jc w:val="both"/>
+              <w:rPr>
+                <w:lang w:val="en-US"/>
+              </w:rPr>
+            </w:pPr>
+            <w:r>
+              <w:t xml:space="preserve">32-бита инт </w:t>
+            </w:r>
+            <w:r>
+              <w:rPr>
+                <w:lang w:val="en-US"/>
+              </w:rPr>
+              <w:t>(Integer)</w:t>
+            </w:r>
+          </w:p>
+        </w:tc>
+        <w:tc>
+          <w:tcPr>
+            <w:tcW w:w="3431" w:type="dxa"/>
+          </w:tcPr>
+          <w:p>
+            <w:pPr>
+              <w:spacing w:line="360" w:lineRule="auto"/>
+              <w:rPr>
+                <w:lang w:val="en-US"/>
+              </w:rPr>
+            </w:pPr>
+            <w:r>
+              <w:t xml:space="preserve">Първичен ключ </w:t>
+            </w:r>
+            <w:r>
+              <w:rPr>
+                <w:lang w:val="en-US"/>
+              </w:rPr>
+              <w:t>(Primary Key)</w:t>
+            </w:r>
+          </w:p>
+        </w:tc>
+      </w:tr>
+      <w:tr>
+        <w:tc>
+          <w:tcPr>
+            <w:tcW w:w="3096" w:type="dxa"/>
+          </w:tcPr>
+          <w:p>
+            <w:pPr>
+              <w:spacing w:line="360" w:lineRule="auto"/>
+              <w:jc w:val="both"/>
+              <w:rPr>
+                <w:lang w:val="en-US"/>
+              </w:rPr>
+            </w:pPr>
+            <w:r>
+              <w:rPr>
+                <w:lang w:val="en-US"/>
+              </w:rPr>
+              <w:t>Title</w:t>
+            </w:r>
+          </w:p>
+        </w:tc>
+        <w:tc>
+          <w:tcPr>
+            <w:tcW w:w="3391" w:type="dxa"/>
+          </w:tcPr>
+          <w:p>
+            <w:pPr>
+              <w:spacing w:line="360" w:lineRule="auto"/>
+              <w:jc w:val="both"/>
+              <w:rPr>
+                <w:lang w:val="en-US"/>
+              </w:rPr>
+            </w:pPr>
+            <w:r>
+              <w:t xml:space="preserve">Стринг до 30 символа, </w:t>
+            </w:r>
+            <w:r>
+              <w:rPr>
+                <w:lang w:val="en-US"/>
+              </w:rPr>
+              <w:t>ASCII</w:t>
+            </w:r>
+          </w:p>
+        </w:tc>
+        <w:tc>
+          <w:tcPr>
+            <w:tcW w:w="3431" w:type="dxa"/>
+          </w:tcPr>
+          <w:p>
+            <w:pPr>
+              <w:spacing w:line="360" w:lineRule="auto"/>
+              <w:jc w:val="both"/>
+              <w:rPr>
+                <w:lang w:val="en-US"/>
+              </w:rPr>
+            </w:pPr>
+            <w:r>
+              <w:rPr>
+                <w:lang w:val="en-US"/>
+              </w:rPr>
+              <w:t>NOT NULL</w:t>
+            </w:r>
+          </w:p>
+        </w:tc>
+      </w:tr>
+      <w:tr>
+        <w:tc>
+          <w:tcPr>
+            <w:tcW w:w="3096" w:type="dxa"/>
+          </w:tcPr>
+          <w:p>
+            <w:pPr>
+              <w:spacing w:line="360" w:lineRule="auto"/>
+              <w:jc w:val="both"/>
+              <w:rPr>
+                <w:lang w:val="en-US"/>
+              </w:rPr>
+            </w:pPr>
+            <w:r>
+              <w:rPr>
+                <w:lang w:val="en-US"/>
+              </w:rPr>
+              <w:t>Description</w:t>
+            </w:r>
+          </w:p>
+        </w:tc>
+        <w:tc>
+          <w:tcPr>
+            <w:tcW w:w="3391" w:type="dxa"/>
+          </w:tcPr>
+          <w:p>
+            <w:pPr>
+              <w:spacing w:line="360" w:lineRule="auto"/>
+              <w:jc w:val="both"/>
+            </w:pPr>
+            <w:r>
+              <w:t xml:space="preserve">Стринг до </w:t>
+            </w:r>
+            <w:r>
+              <w:rPr>
+                <w:lang w:val="en-US"/>
+              </w:rPr>
+              <w:t>1500</w:t>
+            </w:r>
+            <w:r>
+              <w:t xml:space="preserve"> символа, </w:t>
+            </w:r>
+            <w:r>
+              <w:rPr>
+                <w:lang w:val="en-US"/>
+              </w:rPr>
+              <w:t>ASCII</w:t>
+            </w:r>
+          </w:p>
+        </w:tc>
+        <w:tc>
+          <w:tcPr>
+            <w:tcW w:w="3431" w:type="dxa"/>
+          </w:tcPr>
+          <w:p>
+            <w:pPr>
+              <w:spacing w:line="360" w:lineRule="auto"/>
+              <w:jc w:val="both"/>
+              <w:rPr>
+                <w:lang w:val="en-US"/>
+              </w:rPr>
+            </w:pPr>
+            <w:r>
+              <w:rPr>
+                <w:lang w:val="en-US"/>
+              </w:rPr>
+              <w:t>NOT NULL</w:t>
+            </w:r>
+          </w:p>
+        </w:tc>
+      </w:tr>
+      <w:tr>
+        <w:tc>
+          <w:tcPr>
+            <w:tcW w:w="3096" w:type="dxa"/>
+          </w:tcPr>
+          <w:p>
+            <w:pPr>
+              <w:spacing w:line="360" w:lineRule="auto"/>
+              <w:jc w:val="both"/>
+              <w:rPr>
+                <w:lang w:val="en-US"/>
+              </w:rPr>
+            </w:pPr>
+            <w:r>
+              <w:rPr>
+                <w:lang w:val="en-US"/>
+              </w:rPr>
+              <w:t>RecipeId</w:t>
+            </w:r>
+          </w:p>
+        </w:tc>
+        <w:tc>
+          <w:tcPr>
+            <w:tcW w:w="3391" w:type="dxa"/>
+          </w:tcPr>
+          <w:p>
+            <w:pPr>
+              <w:spacing w:line="360" w:lineRule="auto"/>
+              <w:jc w:val="both"/>
+            </w:pPr>
+            <w:r>
+              <w:t xml:space="preserve">32-бита инт </w:t>
+            </w:r>
+            <w:r>
+              <w:rPr>
+                <w:lang w:val="en-US"/>
+              </w:rPr>
+              <w:t>(Integer)</w:t>
+            </w:r>
+          </w:p>
+        </w:tc>
+        <w:tc>
+          <w:tcPr>
+            <w:tcW w:w="3431" w:type="dxa"/>
+          </w:tcPr>
+          <w:p>
+            <w:pPr>
+              <w:spacing w:line="360" w:lineRule="auto"/>
+              <w:jc w:val="both"/>
+              <w:rPr>
+                <w:lang w:val="en-US"/>
+              </w:rPr>
+            </w:pPr>
+            <w:r>
+              <w:t>Чужд ключ</w:t>
+            </w:r>
+            <w:r>
+              <w:rPr>
+                <w:lang w:val="en-US"/>
+              </w:rPr>
+              <w:t xml:space="preserve"> (Foreign Key), </w:t>
+            </w:r>
+            <w:r>
+              <w:t>Връзка с таблица</w:t>
+            </w:r>
+            <w:r>
+              <w:rPr>
+                <w:lang w:val="en-US"/>
+              </w:rPr>
+              <w:t xml:space="preserve"> </w:t>
+            </w:r>
+            <w:r>
+              <w:rPr>
+                <w:lang w:val="en-US"/>
+              </w:rPr>
+              <w:t>Recipes</w:t>
+            </w:r>
+          </w:p>
+        </w:tc>
+      </w:tr>
+      <w:tr>
+        <w:tc>
+          <w:tcPr>
+            <w:tcW w:w="3096" w:type="dxa"/>
+          </w:tcPr>
+          <w:p>
+            <w:pPr>
+              <w:spacing w:line="360" w:lineRule="auto"/>
+              <w:jc w:val="both"/>
+              <w:rPr>
+                <w:lang w:val="en-US"/>
+              </w:rPr>
+            </w:pPr>
+            <w:r>
+              <w:rPr>
+                <w:lang w:val="en-US"/>
+              </w:rPr>
+              <w:t>UserId</w:t>
+            </w:r>
+          </w:p>
+        </w:tc>
+        <w:tc>
+          <w:tcPr>
+            <w:tcW w:w="3391" w:type="dxa"/>
+          </w:tcPr>
+          <w:p>
+            <w:pPr>
+              <w:spacing w:line="360" w:lineRule="auto"/>
+              <w:jc w:val="both"/>
+            </w:pPr>
+            <w:r>
+              <w:t xml:space="preserve">32-бита инт </w:t>
+            </w:r>
+            <w:r>
+              <w:rPr>
+                <w:lang w:val="en-US"/>
+              </w:rPr>
+              <w:t>(Integer)</w:t>
+            </w:r>
+          </w:p>
+        </w:tc>
+        <w:tc>
+          <w:tcPr>
+            <w:tcW w:w="3431" w:type="dxa"/>
+          </w:tcPr>
+          <w:p>
+            <w:pPr>
+              <w:spacing w:line="360" w:lineRule="auto"/>
+              <w:jc w:val="both"/>
+              <w:rPr>
+                <w:lang w:val="en-US"/>
+              </w:rPr>
+            </w:pPr>
+            <w:r>
+              <w:t>Чужд ключ</w:t>
+            </w:r>
+            <w:r>
+              <w:rPr>
+                <w:lang w:val="en-US"/>
+              </w:rPr>
+              <w:t xml:space="preserve"> (Foreign Key), </w:t>
+            </w:r>
+            <w:r>
+              <w:t>Връзка с таблица</w:t>
+            </w:r>
+            <w:r>
+              <w:rPr>
+                <w:lang w:val="en-US"/>
+              </w:rPr>
+              <w:t xml:space="preserve"> AspNetUsers</w:t>
+            </w:r>
+          </w:p>
+        </w:tc>
+      </w:tr>
+    </w:tbl>
+    <w:p>
+      <w:pPr>
+        <w:spacing w:line="360" w:lineRule="auto"/>
+        <w:jc w:val="both"/>
+        <w:rPr>
+          <w:b/>
+          <w:i/>
+          <w:sz w:val="28"/>
+        </w:rPr>
+      </w:pPr>
+    </w:p>
+    <w:p>
+      <w:pPr>
+        <w:spacing w:line="360" w:lineRule="auto"/>
+        <w:jc w:val="both"/>
+        <w:rPr>
+          <w:b/>
+          <w:i/>
+          <w:sz w:val="28"/>
+          <w:lang w:val="en-US"/>
+        </w:rPr>
+      </w:pPr>
+      <w:r>
+        <w:rPr>
+          <w:b/>
+          <w:i/>
+          <w:sz w:val="28"/>
+          <w:lang w:val="en-US"/>
+        </w:rPr>
+        <w:t>StarRatings</w:t>
+      </w:r>
+    </w:p>
+    <w:tbl>
+      <w:tblPr>
+        <w:tblStyle w:val="TableGrid"/>
+        <w:tblW w:w="9918" w:type="dxa"/>
+        <w:tblLook w:val="04A0" w:firstRow="1" w:lastRow="0" w:firstColumn="1" w:lastColumn="0" w:noHBand="0" w:noVBand="1"/>
+      </w:tblPr>
+      <w:tblGrid>
+        <w:gridCol w:w="3096"/>
+        <w:gridCol w:w="3391"/>
+        <w:gridCol w:w="3431"/>
+      </w:tblGrid>
+      <w:tr>
+        <w:tc>
+          <w:tcPr>
+            <w:tcW w:w="3096" w:type="dxa"/>
+          </w:tcPr>
+          <w:p>
+            <w:pPr>
+              <w:spacing w:line="360" w:lineRule="auto"/>
+              <w:jc w:val="both"/>
+              <w:rPr>
+                <w:b/>
+                <w:sz w:val="28"/>
+              </w:rPr>
+            </w:pPr>
+            <w:r>
+              <w:rPr>
+                <w:b/>
+              </w:rPr>
+              <w:t>Име на колона</w:t>
+            </w:r>
+          </w:p>
+        </w:tc>
+        <w:tc>
+          <w:tcPr>
+            <w:tcW w:w="3391" w:type="dxa"/>
+          </w:tcPr>
+          <w:p>
+            <w:pPr>
+              <w:spacing w:line="360" w:lineRule="auto"/>
+              <w:jc w:val="both"/>
+              <w:rPr>
+                <w:b/>
+                <w:sz w:val="28"/>
+              </w:rPr>
+            </w:pPr>
+            <w:r>
+              <w:rPr>
+                <w:b/>
+              </w:rPr>
+              <w:t>Тип на данните</w:t>
+            </w:r>
+          </w:p>
+        </w:tc>
+        <w:tc>
+          <w:tcPr>
+            <w:tcW w:w="3431" w:type="dxa"/>
+          </w:tcPr>
+          <w:p>
+            <w:pPr>
+              <w:spacing w:line="360" w:lineRule="auto"/>
+              <w:jc w:val="both"/>
+              <w:rPr>
+                <w:b/>
+              </w:rPr>
+            </w:pPr>
+            <w:r>
+              <w:rPr>
+                <w:b/>
+              </w:rPr>
+              <w:t>Ограничения</w:t>
+            </w:r>
+          </w:p>
+        </w:tc>
+      </w:tr>
+      <w:tr>
+        <w:tc>
+          <w:tcPr>
+            <w:tcW w:w="3096" w:type="dxa"/>
+          </w:tcPr>
+          <w:p>
+            <w:pPr>
+              <w:spacing w:line="360" w:lineRule="auto"/>
+              <w:jc w:val="both"/>
+              <w:rPr>
+                <w:lang w:val="en-US"/>
+              </w:rPr>
+            </w:pPr>
+            <w:r>
+              <w:rPr>
+                <w:lang w:val="en-US"/>
+              </w:rPr>
+              <w:t>Id</w:t>
+            </w:r>
+          </w:p>
+        </w:tc>
+        <w:tc>
+          <w:tcPr>
+            <w:tcW w:w="3391" w:type="dxa"/>
+          </w:tcPr>
+          <w:p>
+            <w:pPr>
+              <w:spacing w:line="360" w:lineRule="auto"/>
+              <w:jc w:val="both"/>
+              <w:rPr>
+                <w:lang w:val="en-US"/>
+              </w:rPr>
+            </w:pPr>
+            <w:r>
+              <w:t xml:space="preserve">32-бита инт </w:t>
+            </w:r>
+            <w:r>
+              <w:rPr>
+                <w:lang w:val="en-US"/>
+              </w:rPr>
+              <w:t>(Integer)</w:t>
+            </w:r>
+          </w:p>
+        </w:tc>
+        <w:tc>
+          <w:tcPr>
+            <w:tcW w:w="3431" w:type="dxa"/>
+          </w:tcPr>
+          <w:p>
+            <w:pPr>
+              <w:spacing w:line="360" w:lineRule="auto"/>
+              <w:rPr>
+                <w:lang w:val="en-US"/>
+              </w:rPr>
+            </w:pPr>
+            <w:r>
+              <w:t xml:space="preserve">Първичен ключ </w:t>
+            </w:r>
+            <w:r>
+              <w:rPr>
+                <w:lang w:val="en-US"/>
+              </w:rPr>
+              <w:t>(Primary Key)</w:t>
+            </w:r>
+          </w:p>
+        </w:tc>
+      </w:tr>
+      <w:tr>
+        <w:tc>
+          <w:tcPr>
+            <w:tcW w:w="3096" w:type="dxa"/>
+          </w:tcPr>
+          <w:p>
+            <w:pPr>
+              <w:spacing w:line="360" w:lineRule="auto"/>
+              <w:jc w:val="both"/>
+              <w:rPr>
+                <w:lang w:val="en-US"/>
+              </w:rPr>
+            </w:pPr>
+            <w:r>
+              <w:rPr>
+                <w:lang w:val="en-US"/>
+              </w:rPr>
+              <w:t>Rate</w:t>
+            </w:r>
+          </w:p>
+        </w:tc>
+        <w:tc>
+          <w:tcPr>
+            <w:tcW w:w="3391" w:type="dxa"/>
+          </w:tcPr>
+          <w:p>
+            <w:pPr>
+              <w:spacing w:line="360" w:lineRule="auto"/>
+              <w:jc w:val="both"/>
+              <w:rPr>
+                <w:lang w:val="en-US"/>
+              </w:rPr>
+            </w:pPr>
+            <w:r>
+              <w:t xml:space="preserve">32-бита инт </w:t>
+            </w:r>
+            <w:r>
+              <w:rPr>
+                <w:lang w:val="en-US"/>
+              </w:rPr>
+              <w:t>(Integer)</w:t>
+            </w:r>
+          </w:p>
+        </w:tc>
+        <w:tc>
+          <w:tcPr>
+            <w:tcW w:w="3431" w:type="dxa"/>
+          </w:tcPr>
+          <w:p>
+            <w:pPr>
+              <w:spacing w:line="360" w:lineRule="auto"/>
+              <w:jc w:val="both"/>
+              <w:rPr>
+                <w:lang w:val="en-US"/>
+              </w:rPr>
+            </w:pPr>
+          </w:p>
+        </w:tc>
+      </w:tr>
+      <w:tr>
+        <w:tc>
+          <w:tcPr>
+            <w:tcW w:w="3096" w:type="dxa"/>
+          </w:tcPr>
+          <w:p>
+            <w:pPr>
+              <w:spacing w:line="360" w:lineRule="auto"/>
+              <w:jc w:val="both"/>
+              <w:rPr>
+                <w:lang w:val="en-US"/>
+              </w:rPr>
+            </w:pPr>
+            <w:r>
+              <w:rPr>
+                <w:lang w:val="en-US"/>
+              </w:rPr>
+              <w:t>NextVoteDate</w:t>
+            </w:r>
+          </w:p>
+        </w:tc>
+        <w:tc>
+          <w:tcPr>
+            <w:tcW w:w="3391" w:type="dxa"/>
+          </w:tcPr>
+          <w:p>
+            <w:pPr>
+              <w:spacing w:line="360" w:lineRule="auto"/>
+              <w:jc w:val="both"/>
+            </w:pPr>
+            <w:r>
+              <w:rPr>
+                <w:lang w:val="en-US"/>
+              </w:rPr>
+              <w:t>DateTime</w:t>
+            </w:r>
+          </w:p>
+        </w:tc>
+        <w:tc>
+          <w:tcPr>
+            <w:tcW w:w="3431" w:type="dxa"/>
+          </w:tcPr>
+          <w:p>
+            <w:pPr>
+              <w:spacing w:line="360" w:lineRule="auto"/>
+              <w:jc w:val="both"/>
+              <w:rPr>
+                <w:lang w:val="en-US"/>
+              </w:rPr>
+            </w:pPr>
+          </w:p>
+        </w:tc>
+      </w:tr>
+      <w:tr>
+        <w:tc>
+          <w:tcPr>
+            <w:tcW w:w="3096" w:type="dxa"/>
+          </w:tcPr>
+          <w:p>
+            <w:pPr>
+              <w:spacing w:line="360" w:lineRule="auto"/>
+              <w:jc w:val="both"/>
+              <w:rPr>
+                <w:lang w:val="en-US"/>
+              </w:rPr>
+            </w:pPr>
+            <w:r>
+              <w:rPr>
+                <w:lang w:val="en-US"/>
+              </w:rPr>
+              <w:t>RecipeId</w:t>
+            </w:r>
+          </w:p>
+        </w:tc>
+        <w:tc>
+          <w:tcPr>
+            <w:tcW w:w="3391" w:type="dxa"/>
+          </w:tcPr>
+          <w:p>
+            <w:pPr>
+              <w:spacing w:line="360" w:lineRule="auto"/>
+              <w:jc w:val="both"/>
+            </w:pPr>
+            <w:r>
+              <w:t xml:space="preserve">32-бита инт </w:t>
+            </w:r>
+            <w:r>
+              <w:rPr>
+                <w:lang w:val="en-US"/>
+              </w:rPr>
+              <w:t>(Integer)</w:t>
+            </w:r>
+          </w:p>
+        </w:tc>
+        <w:tc>
+          <w:tcPr>
+            <w:tcW w:w="3431" w:type="dxa"/>
+          </w:tcPr>
+          <w:p>
+            <w:pPr>
+              <w:spacing w:line="360" w:lineRule="auto"/>
+              <w:jc w:val="both"/>
+              <w:rPr>
+                <w:lang w:val="en-US"/>
+              </w:rPr>
+            </w:pPr>
+            <w:r>
+              <w:t>Чужд ключ</w:t>
+            </w:r>
+            <w:r>
+              <w:rPr>
+                <w:lang w:val="en-US"/>
+              </w:rPr>
+              <w:t xml:space="preserve"> (Foreign Key), </w:t>
+            </w:r>
+            <w:r>
+              <w:t>Връзка с таблица</w:t>
+            </w:r>
+            <w:r>
+              <w:rPr>
+                <w:lang w:val="en-US"/>
+              </w:rPr>
+              <w:t xml:space="preserve"> Recipes</w:t>
+            </w:r>
+          </w:p>
+        </w:tc>
+      </w:tr>
+      <w:tr>
+        <w:tc>
+          <w:tcPr>
+            <w:tcW w:w="3096" w:type="dxa"/>
+          </w:tcPr>
+          <w:p>
+            <w:pPr>
+              <w:spacing w:line="360" w:lineRule="auto"/>
+              <w:jc w:val="both"/>
+              <w:rPr>
+                <w:lang w:val="en-US"/>
+              </w:rPr>
+            </w:pPr>
+            <w:r>
+              <w:rPr>
+                <w:lang w:val="en-US"/>
+              </w:rPr>
+              <w:t>UserId</w:t>
+            </w:r>
+          </w:p>
+        </w:tc>
+        <w:tc>
+          <w:tcPr>
+            <w:tcW w:w="3391" w:type="dxa"/>
+          </w:tcPr>
+          <w:p>
+            <w:pPr>
+              <w:spacing w:line="360" w:lineRule="auto"/>
+              <w:jc w:val="both"/>
+            </w:pPr>
+            <w:r>
+              <w:t xml:space="preserve">32-бита инт </w:t>
+            </w:r>
+            <w:r>
+              <w:rPr>
+                <w:lang w:val="en-US"/>
+              </w:rPr>
+              <w:t>(Integer)</w:t>
+            </w:r>
+          </w:p>
+        </w:tc>
+        <w:tc>
+          <w:tcPr>
+            <w:tcW w:w="3431" w:type="dxa"/>
+          </w:tcPr>
+          <w:p>
+            <w:pPr>
+              <w:spacing w:line="360" w:lineRule="auto"/>
+              <w:jc w:val="both"/>
+              <w:rPr>
+                <w:lang w:val="en-US"/>
+              </w:rPr>
+            </w:pPr>
+            <w:r>
+              <w:t>Чужд ключ</w:t>
+            </w:r>
+            <w:r>
+              <w:rPr>
+                <w:lang w:val="en-US"/>
+              </w:rPr>
+              <w:t xml:space="preserve"> (Foreign Key), </w:t>
+            </w:r>
+            <w:r>
+              <w:t>Връзка с таблица</w:t>
+            </w:r>
+            <w:r>
+              <w:rPr>
+                <w:lang w:val="en-US"/>
+              </w:rPr>
+              <w:t xml:space="preserve"> AspNetUsers</w:t>
+            </w:r>
+          </w:p>
+          <w:p>
+            <w:pPr>
+              <w:spacing w:line="360" w:lineRule="auto"/>
+              <w:jc w:val="both"/>
+              <w:rPr>
+                <w:lang w:val="en-US"/>
+              </w:rPr>
+            </w:pPr>
+            <w:r>
+              <w:t xml:space="preserve">Не може да е </w:t>
+            </w:r>
+            <w:r>
+              <w:rPr>
+                <w:lang w:val="en-US"/>
+              </w:rPr>
+              <w:t>NULL</w:t>
+            </w:r>
+          </w:p>
+        </w:tc>
+      </w:tr>
+    </w:tbl>
+    <w:p>
+      <w:pPr>
+        <w:spacing w:line="360" w:lineRule="auto"/>
+        <w:jc w:val="both"/>
+        <w:rPr>
+          <w:b/>
+          <w:i/>
+          <w:sz w:val="28"/>
+          <w:lang w:val="en-US"/>
+        </w:rPr>
+      </w:pPr>
+      <w:r>
+        <w:rPr>
+          <w:b/>
+          <w:i/>
+          <w:sz w:val="28"/>
+          <w:lang w:val="en-US"/>
+        </w:rPr>
+        <w:lastRenderedPageBreak/>
+        <w:t>Categories</w:t>
+      </w:r>
+    </w:p>
+    <w:tbl>
+      <w:tblPr>
+        <w:tblStyle w:val="TableGrid"/>
+        <w:tblW w:w="9918" w:type="dxa"/>
+        <w:tblLook w:val="04A0" w:firstRow="1" w:lastRow="0" w:firstColumn="1" w:lastColumn="0" w:noHBand="0" w:noVBand="1"/>
+      </w:tblPr>
+      <w:tblGrid>
+        <w:gridCol w:w="3096"/>
+        <w:gridCol w:w="3391"/>
+        <w:gridCol w:w="3431"/>
+      </w:tblGrid>
+      <w:tr>
+        <w:tc>
+          <w:tcPr>
+            <w:tcW w:w="3096" w:type="dxa"/>
+          </w:tcPr>
+          <w:p>
+            <w:pPr>
+              <w:spacing w:line="360" w:lineRule="auto"/>
+              <w:jc w:val="both"/>
+              <w:rPr>
+                <w:b/>
+                <w:sz w:val="28"/>
+              </w:rPr>
+            </w:pPr>
+            <w:r>
+              <w:rPr>
+                <w:b/>
+              </w:rPr>
+              <w:t>Име на колона</w:t>
+            </w:r>
+          </w:p>
+        </w:tc>
+        <w:tc>
+          <w:tcPr>
+            <w:tcW w:w="3391" w:type="dxa"/>
+          </w:tcPr>
+          <w:p>
+            <w:pPr>
+              <w:spacing w:line="360" w:lineRule="auto"/>
+              <w:jc w:val="both"/>
+              <w:rPr>
+                <w:b/>
+                <w:sz w:val="28"/>
+              </w:rPr>
+            </w:pPr>
+            <w:r>
+              <w:rPr>
+                <w:b/>
+              </w:rPr>
+              <w:t>Тип на данните</w:t>
+            </w:r>
+          </w:p>
+        </w:tc>
+        <w:tc>
+          <w:tcPr>
+            <w:tcW w:w="3431" w:type="dxa"/>
+          </w:tcPr>
+          <w:p>
+            <w:pPr>
+              <w:spacing w:line="360" w:lineRule="auto"/>
+              <w:jc w:val="both"/>
+              <w:rPr>
+                <w:b/>
+              </w:rPr>
+            </w:pPr>
+            <w:r>
+              <w:rPr>
+                <w:b/>
+              </w:rPr>
+              <w:t>Ограничения</w:t>
+            </w:r>
+          </w:p>
+        </w:tc>
+      </w:tr>
+      <w:tr>
+        <w:tc>
+          <w:tcPr>
+            <w:tcW w:w="3096" w:type="dxa"/>
+          </w:tcPr>
+          <w:p>
+            <w:pPr>
+              <w:spacing w:line="360" w:lineRule="auto"/>
+              <w:jc w:val="both"/>
+              <w:rPr>
+                <w:lang w:val="en-US"/>
+              </w:rPr>
+            </w:pPr>
+            <w:r>
+              <w:rPr>
+                <w:lang w:val="en-US"/>
+              </w:rPr>
+              <w:t>Id</w:t>
+            </w:r>
+          </w:p>
+        </w:tc>
+        <w:tc>
+          <w:tcPr>
+            <w:tcW w:w="3391" w:type="dxa"/>
+          </w:tcPr>
+          <w:p>
+            <w:pPr>
+              <w:spacing w:line="360" w:lineRule="auto"/>
+              <w:jc w:val="both"/>
+              <w:rPr>
+                <w:lang w:val="en-US"/>
+              </w:rPr>
+            </w:pPr>
+            <w:r>
+              <w:t xml:space="preserve">32-бита инт </w:t>
+            </w:r>
+            <w:r>
+              <w:rPr>
+                <w:lang w:val="en-US"/>
+              </w:rPr>
+              <w:t>(Integer)</w:t>
+            </w:r>
+          </w:p>
+        </w:tc>
+        <w:tc>
+          <w:tcPr>
+            <w:tcW w:w="3431" w:type="dxa"/>
+          </w:tcPr>
+          <w:p>
+            <w:pPr>
+              <w:spacing w:line="360" w:lineRule="auto"/>
+              <w:rPr>
+                <w:lang w:val="en-US"/>
+              </w:rPr>
+            </w:pPr>
+            <w:r>
+              <w:t xml:space="preserve">Първичен ключ </w:t>
+            </w:r>
+            <w:r>
+              <w:rPr>
+                <w:lang w:val="en-US"/>
+              </w:rPr>
+              <w:t>(Primary Key)</w:t>
+            </w:r>
+          </w:p>
+        </w:tc>
+      </w:tr>
+      <w:tr>
+        <w:tc>
+          <w:tcPr>
+            <w:tcW w:w="3096" w:type="dxa"/>
+          </w:tcPr>
+          <w:p>
+            <w:pPr>
+              <w:spacing w:line="360" w:lineRule="auto"/>
+              <w:jc w:val="both"/>
+              <w:rPr>
+                <w:lang w:val="en-US"/>
+              </w:rPr>
+            </w:pPr>
+            <w:r>
+              <w:rPr>
+                <w:lang w:val="en-US"/>
+              </w:rPr>
+              <w:t>Name</w:t>
+            </w:r>
+          </w:p>
+        </w:tc>
+        <w:tc>
+          <w:tcPr>
+            <w:tcW w:w="3391" w:type="dxa"/>
+          </w:tcPr>
+          <w:p>
+            <w:pPr>
+              <w:spacing w:line="360" w:lineRule="auto"/>
+              <w:jc w:val="both"/>
+              <w:rPr>
+                <w:lang w:val="en-US"/>
+              </w:rPr>
+            </w:pPr>
+            <w:r>
+              <w:t xml:space="preserve">Стринг до 30 символа, </w:t>
+            </w:r>
+            <w:r>
+              <w:rPr>
+                <w:lang w:val="en-US"/>
+              </w:rPr>
+              <w:t>ASCII</w:t>
+            </w:r>
+          </w:p>
+        </w:tc>
+        <w:tc>
+          <w:tcPr>
+            <w:tcW w:w="3431" w:type="dxa"/>
+          </w:tcPr>
+          <w:p>
+            <w:pPr>
+              <w:spacing w:line="360" w:lineRule="auto"/>
+              <w:jc w:val="both"/>
+              <w:rPr>
+                <w:lang w:val="en-US"/>
+              </w:rPr>
+            </w:pPr>
+            <w:r>
+              <w:rPr>
+                <w:lang w:val="en-US"/>
+              </w:rPr>
+              <w:t>NOT NULL</w:t>
+            </w:r>
+          </w:p>
+        </w:tc>
+      </w:tr>
+      <w:tr>
+        <w:tc>
+          <w:tcPr>
+            <w:tcW w:w="3096" w:type="dxa"/>
+          </w:tcPr>
+          <w:p>
+            <w:pPr>
+              <w:spacing w:line="360" w:lineRule="auto"/>
+              <w:jc w:val="both"/>
+              <w:rPr>
+                <w:lang w:val="en-US"/>
+              </w:rPr>
+            </w:pPr>
+            <w:r>
+              <w:rPr>
+                <w:lang w:val="en-US"/>
+              </w:rPr>
+              <w:t>Description</w:t>
+            </w:r>
+          </w:p>
+        </w:tc>
+        <w:tc>
+          <w:tcPr>
+            <w:tcW w:w="3391" w:type="dxa"/>
+          </w:tcPr>
+          <w:p>
+            <w:pPr>
+              <w:spacing w:line="360" w:lineRule="auto"/>
+              <w:jc w:val="both"/>
+            </w:pPr>
+            <w:r>
+              <w:t xml:space="preserve">Стринг до </w:t>
+            </w:r>
+            <w:r>
+              <w:rPr>
+                <w:lang w:val="en-US"/>
+              </w:rPr>
+              <w:t>50</w:t>
+            </w:r>
+            <w:r>
+              <w:t xml:space="preserve">0 символа, </w:t>
+            </w:r>
+            <w:r>
+              <w:rPr>
+                <w:lang w:val="en-US"/>
+              </w:rPr>
+              <w:t>ASCII</w:t>
+            </w:r>
+          </w:p>
+        </w:tc>
+        <w:tc>
+          <w:tcPr>
+            <w:tcW w:w="3431" w:type="dxa"/>
+          </w:tcPr>
+          <w:p>
+            <w:pPr>
+              <w:spacing w:line="360" w:lineRule="auto"/>
+              <w:jc w:val="both"/>
+              <w:rPr>
+                <w:lang w:val="en-US"/>
+              </w:rPr>
+            </w:pPr>
+            <w:r>
+              <w:rPr>
+                <w:lang w:val="en-US"/>
+              </w:rPr>
+              <w:t>NOT NULL</w:t>
+            </w:r>
+          </w:p>
+        </w:tc>
+      </w:tr>
+    </w:tbl>
+    <w:p>
+      <w:pPr>
+        <w:spacing w:line="360" w:lineRule="auto"/>
+        <w:jc w:val="both"/>
+        <w:rPr>
+          <w:b/>
+          <w:i/>
+          <w:sz w:val="28"/>
+        </w:rPr>
+      </w:pPr>
+    </w:p>
+    <w:p>
+      <w:pPr>
+        <w:spacing w:line="360" w:lineRule="auto"/>
+        <w:jc w:val="both"/>
+        <w:rPr>
+          <w:b/>
+          <w:i/>
+          <w:sz w:val="28"/>
+          <w:lang w:val="en-US"/>
+        </w:rPr>
+      </w:pPr>
+      <w:r>
+        <w:rPr>
+          <w:b/>
+          <w:i/>
+          <w:sz w:val="28"/>
+          <w:lang w:val="en-US"/>
+        </w:rPr>
+        <w:t>Recipes</w:t>
+      </w:r>
+    </w:p>
+    <w:tbl>
+      <w:tblPr>
+        <w:tblStyle w:val="TableGrid"/>
+        <w:tblW w:w="9918" w:type="dxa"/>
+        <w:tblLook w:val="04A0" w:firstRow="1" w:lastRow="0" w:firstColumn="1" w:lastColumn="0" w:noHBand="0" w:noVBand="1"/>
+      </w:tblPr>
+      <w:tblGrid>
+        <w:gridCol w:w="3096"/>
+        <w:gridCol w:w="3391"/>
+        <w:gridCol w:w="3431"/>
+      </w:tblGrid>
+      <w:tr>
+        <w:tc>
+          <w:tcPr>
+            <w:tcW w:w="3096" w:type="dxa"/>
+          </w:tcPr>
+          <w:p>
+            <w:pPr>
+              <w:spacing w:line="360" w:lineRule="auto"/>
+              <w:jc w:val="both"/>
+              <w:rPr>
+                <w:b/>
+                <w:sz w:val="28"/>
+              </w:rPr>
+            </w:pPr>
+            <w:r>
+              <w:rPr>
+                <w:b/>
+              </w:rPr>
+              <w:t>Име на колона</w:t>
+            </w:r>
+          </w:p>
+        </w:tc>
+        <w:tc>
+          <w:tcPr>
+            <w:tcW w:w="3391" w:type="dxa"/>
+          </w:tcPr>
+          <w:p>
+            <w:pPr>
+              <w:spacing w:line="360" w:lineRule="auto"/>
+              <w:jc w:val="both"/>
+              <w:rPr>
+                <w:b/>
+                <w:sz w:val="28"/>
+              </w:rPr>
+            </w:pPr>
+            <w:r>
+              <w:rPr>
+                <w:b/>
+              </w:rPr>
+              <w:t>Тип на данните</w:t>
+            </w:r>
+          </w:p>
+        </w:tc>
+        <w:tc>
+          <w:tcPr>
+            <w:tcW w:w="3431" w:type="dxa"/>
+          </w:tcPr>
+          <w:p>
+            <w:pPr>
+              <w:spacing w:line="360" w:lineRule="auto"/>
+              <w:jc w:val="both"/>
+              <w:rPr>
+                <w:b/>
+              </w:rPr>
+            </w:pPr>
+            <w:r>
+              <w:rPr>
+                <w:b/>
+              </w:rPr>
+              <w:t>Ограничения</w:t>
+            </w:r>
+          </w:p>
+        </w:tc>
+      </w:tr>
+      <w:tr>
+        <w:tc>
+          <w:tcPr>
+            <w:tcW w:w="3096" w:type="dxa"/>
+          </w:tcPr>
+          <w:p>
+            <w:pPr>
+              <w:spacing w:line="360" w:lineRule="auto"/>
+              <w:jc w:val="both"/>
+              <w:rPr>
+                <w:lang w:val="en-US"/>
+              </w:rPr>
+            </w:pPr>
+            <w:r>
+              <w:rPr>
+                <w:lang w:val="en-US"/>
+              </w:rPr>
+              <w:t>Id</w:t>
+            </w:r>
+          </w:p>
+        </w:tc>
+        <w:tc>
+          <w:tcPr>
+            <w:tcW w:w="3391" w:type="dxa"/>
+          </w:tcPr>
+          <w:p>
+            <w:pPr>
+              <w:spacing w:line="360" w:lineRule="auto"/>
+              <w:jc w:val="both"/>
+              <w:rPr>
+                <w:lang w:val="en-US"/>
+              </w:rPr>
+            </w:pPr>
+            <w:r>
+              <w:t xml:space="preserve">32-бита инт </w:t>
+            </w:r>
+            <w:r>
+              <w:rPr>
+                <w:lang w:val="en-US"/>
+              </w:rPr>
+              <w:t>(Integer)</w:t>
+            </w:r>
+          </w:p>
+        </w:tc>
+        <w:tc>
+          <w:tcPr>
+            <w:tcW w:w="3431" w:type="dxa"/>
+          </w:tcPr>
+          <w:p>
+            <w:pPr>
+              <w:spacing w:line="360" w:lineRule="auto"/>
+              <w:rPr>
+                <w:lang w:val="en-US"/>
+              </w:rPr>
+            </w:pPr>
+            <w:r>
+              <w:t xml:space="preserve">Първичен ключ </w:t>
+            </w:r>
+            <w:r>
+              <w:rPr>
+                <w:lang w:val="en-US"/>
+              </w:rPr>
+              <w:t>(Primary Key)</w:t>
+            </w:r>
+          </w:p>
+        </w:tc>
+      </w:tr>
+      <w:tr>
+        <w:tc>
+          <w:tcPr>
+            <w:tcW w:w="3096" w:type="dxa"/>
+          </w:tcPr>
+          <w:p>
+            <w:pPr>
+              <w:spacing w:line="360" w:lineRule="auto"/>
+              <w:jc w:val="both"/>
+              <w:rPr>
+                <w:lang w:val="en-US"/>
+              </w:rPr>
+            </w:pPr>
+            <w:r>
+              <w:rPr>
+                <w:lang w:val="en-US"/>
+              </w:rPr>
+              <w:t>Name</w:t>
+            </w:r>
+          </w:p>
+        </w:tc>
+        <w:tc>
+          <w:tcPr>
+            <w:tcW w:w="3391" w:type="dxa"/>
+          </w:tcPr>
+          <w:p>
+            <w:pPr>
+              <w:spacing w:line="360" w:lineRule="auto"/>
+              <w:jc w:val="both"/>
+              <w:rPr>
+                <w:lang w:val="en-US"/>
+              </w:rPr>
+            </w:pPr>
+            <w:r>
+              <w:t xml:space="preserve">Стринг до 30 символа, </w:t>
+            </w:r>
+            <w:r>
+              <w:rPr>
+                <w:lang w:val="en-US"/>
+              </w:rPr>
+              <w:t>ASCII</w:t>
+            </w:r>
+          </w:p>
+        </w:tc>
+        <w:tc>
+          <w:tcPr>
+            <w:tcW w:w="3431" w:type="dxa"/>
+          </w:tcPr>
+          <w:p>
+            <w:pPr>
+              <w:spacing w:line="360" w:lineRule="auto"/>
+              <w:jc w:val="both"/>
+              <w:rPr>
+                <w:lang w:val="en-US"/>
+              </w:rPr>
+            </w:pPr>
+            <w:r>
+              <w:rPr>
+                <w:lang w:val="en-US"/>
+              </w:rPr>
+              <w:t>NOT NULL</w:t>
+            </w:r>
+          </w:p>
+        </w:tc>
+      </w:tr>
+      <w:tr>
+        <w:tc>
+          <w:tcPr>
+            <w:tcW w:w="3096" w:type="dxa"/>
+          </w:tcPr>
+          <w:p>
+            <w:pPr>
+              <w:spacing w:line="360" w:lineRule="auto"/>
+              <w:jc w:val="both"/>
+              <w:rPr>
+                <w:lang w:val="en-US"/>
+              </w:rPr>
+            </w:pPr>
+            <w:r>
+              <w:rPr>
+                <w:lang w:val="en-US"/>
+              </w:rPr>
+              <w:t>Description</w:t>
+            </w:r>
+          </w:p>
+        </w:tc>
+        <w:tc>
+          <w:tcPr>
+            <w:tcW w:w="3391" w:type="dxa"/>
+          </w:tcPr>
+          <w:p>
+            <w:pPr>
+              <w:spacing w:line="360" w:lineRule="auto"/>
+              <w:jc w:val="both"/>
+            </w:pPr>
+            <w:r>
+              <w:t xml:space="preserve">Стринг до </w:t>
+            </w:r>
+            <w:r>
+              <w:t>20</w:t>
+            </w:r>
+            <w:r>
+              <w:rPr>
+                <w:lang w:val="en-US"/>
+              </w:rPr>
+              <w:t>0</w:t>
+            </w:r>
+            <w:r>
+              <w:t xml:space="preserve">0 символа, </w:t>
+            </w:r>
+            <w:r>
+              <w:rPr>
+                <w:lang w:val="en-US"/>
+              </w:rPr>
+              <w:t>ASCII</w:t>
+            </w:r>
+          </w:p>
+        </w:tc>
+        <w:tc>
+          <w:tcPr>
+            <w:tcW w:w="3431" w:type="dxa"/>
+          </w:tcPr>
+          <w:p>
+            <w:pPr>
+              <w:spacing w:line="360" w:lineRule="auto"/>
+              <w:jc w:val="both"/>
+              <w:rPr>
+                <w:lang w:val="en-US"/>
+              </w:rPr>
+            </w:pPr>
+            <w:r>
+              <w:rPr>
+                <w:lang w:val="en-US"/>
+              </w:rPr>
+              <w:t>NOT NULL</w:t>
+            </w:r>
+          </w:p>
+        </w:tc>
+      </w:tr>
+      <w:tr>
+        <w:tc>
+          <w:tcPr>
+            <w:tcW w:w="3096" w:type="dxa"/>
+          </w:tcPr>
+          <w:p>
+            <w:pPr>
+              <w:spacing w:line="360" w:lineRule="auto"/>
+              <w:jc w:val="both"/>
+              <w:rPr>
+                <w:lang w:val="en-US"/>
+              </w:rPr>
+            </w:pPr>
+            <w:r>
+              <w:rPr>
+                <w:lang w:val="en-US"/>
+              </w:rPr>
+              <w:t>Ingredients</w:t>
+            </w:r>
+          </w:p>
+        </w:tc>
+        <w:tc>
+          <w:tcPr>
+            <w:tcW w:w="3391" w:type="dxa"/>
+          </w:tcPr>
+          <w:p>
+            <w:pPr>
+              <w:spacing w:line="360" w:lineRule="auto"/>
+              <w:jc w:val="both"/>
+            </w:pPr>
+            <w:r>
+              <w:t>Стринг до 20</w:t>
+            </w:r>
+            <w:r>
+              <w:rPr>
+                <w:lang w:val="en-US"/>
+              </w:rPr>
+              <w:t>0</w:t>
+            </w:r>
+            <w:r>
+              <w:t xml:space="preserve">0 символа, </w:t>
+            </w:r>
+            <w:r>
+              <w:rPr>
+                <w:lang w:val="en-US"/>
+              </w:rPr>
+              <w:t>ASCII</w:t>
+            </w:r>
+          </w:p>
+        </w:tc>
+        <w:tc>
+          <w:tcPr>
+            <w:tcW w:w="3431" w:type="dxa"/>
+          </w:tcPr>
+          <w:p>
+            <w:pPr>
+              <w:spacing w:line="360" w:lineRule="auto"/>
+              <w:jc w:val="both"/>
+              <w:rPr>
+                <w:lang w:val="en-US"/>
+              </w:rPr>
+            </w:pPr>
+            <w:r>
+              <w:rPr>
+                <w:lang w:val="en-US"/>
+              </w:rPr>
+              <w:t>NOT NULL</w:t>
+            </w:r>
+          </w:p>
+        </w:tc>
+      </w:tr>
+      <w:tr>
+        <w:tc>
+          <w:tcPr>
+            <w:tcW w:w="3096" w:type="dxa"/>
+          </w:tcPr>
+          <w:p>
+            <w:pPr>
+              <w:spacing w:line="360" w:lineRule="auto"/>
+              <w:jc w:val="both"/>
+              <w:rPr>
+                <w:lang w:val="en-US"/>
+              </w:rPr>
+            </w:pPr>
+            <w:r>
+              <w:rPr>
+                <w:lang w:val="en-US"/>
+              </w:rPr>
+              <w:t>PreparationTime</w:t>
+            </w:r>
+          </w:p>
+        </w:tc>
+        <w:tc>
+          <w:tcPr>
+            <w:tcW w:w="3391" w:type="dxa"/>
+          </w:tcPr>
+          <w:p>
+            <w:pPr>
+              <w:spacing w:line="360" w:lineRule="auto"/>
+              <w:jc w:val="both"/>
+              <w:rPr>
+                <w:lang w:val="en-US"/>
+              </w:rPr>
+            </w:pPr>
+            <w:r>
+              <w:rPr>
+                <w:lang w:val="en-US"/>
+              </w:rPr>
+              <w:t>Double</w:t>
+            </w:r>
+          </w:p>
+        </w:tc>
+        <w:tc>
+          <w:tcPr>
+            <w:tcW w:w="3431" w:type="dxa"/>
+          </w:tcPr>
+          <w:p>
+            <w:pPr>
+              <w:spacing w:line="360" w:lineRule="auto"/>
+              <w:jc w:val="both"/>
+              <w:rPr>
+                <w:lang w:val="en-US"/>
+              </w:rPr>
+            </w:pPr>
+          </w:p>
+        </w:tc>
+      </w:tr>
+      <w:tr>
+        <w:tc>
+          <w:tcPr>
+            <w:tcW w:w="3096" w:type="dxa"/>
+          </w:tcPr>
+          <w:p>
+            <w:pPr>
+              <w:spacing w:line="360" w:lineRule="auto"/>
+              <w:jc w:val="both"/>
+              <w:rPr>
+                <w:lang w:val="en-US"/>
+              </w:rPr>
+            </w:pPr>
+            <w:r>
+              <w:rPr>
+                <w:lang w:val="en-US"/>
+              </w:rPr>
+              <w:t>CookingTime</w:t>
+            </w:r>
+          </w:p>
+        </w:tc>
+        <w:tc>
+          <w:tcPr>
+            <w:tcW w:w="3391" w:type="dxa"/>
+          </w:tcPr>
+          <w:p>
+            <w:pPr>
+              <w:spacing w:line="360" w:lineRule="auto"/>
+              <w:jc w:val="both"/>
+              <w:rPr>
+                <w:lang w:val="en-US"/>
+              </w:rPr>
+            </w:pPr>
+            <w:r>
+              <w:rPr>
+                <w:lang w:val="en-US"/>
+              </w:rPr>
+              <w:t>Double</w:t>
+            </w:r>
+          </w:p>
+        </w:tc>
+        <w:tc>
+          <w:tcPr>
+            <w:tcW w:w="3431" w:type="dxa"/>
+          </w:tcPr>
+          <w:p>
+            <w:pPr>
+              <w:spacing w:line="360" w:lineRule="auto"/>
+              <w:jc w:val="both"/>
+              <w:rPr>
+                <w:lang w:val="en-US"/>
+              </w:rPr>
+            </w:pPr>
+          </w:p>
+        </w:tc>
+      </w:tr>
+      <w:tr>
+        <w:tc>
+          <w:tcPr>
+            <w:tcW w:w="3096" w:type="dxa"/>
+          </w:tcPr>
+          <w:p>
+            <w:pPr>
+              <w:spacing w:line="360" w:lineRule="auto"/>
+              <w:jc w:val="both"/>
+              <w:rPr>
+                <w:lang w:val="en-US"/>
+              </w:rPr>
+            </w:pPr>
+            <w:r>
+              <w:rPr>
+                <w:lang w:val="en-US"/>
+              </w:rPr>
+              <w:t>PortionsNumber</w:t>
+            </w:r>
+          </w:p>
+        </w:tc>
+        <w:tc>
+          <w:tcPr>
+            <w:tcW w:w="3391" w:type="dxa"/>
+          </w:tcPr>
+          <w:p>
+            <w:pPr>
+              <w:spacing w:line="360" w:lineRule="auto"/>
+              <w:jc w:val="both"/>
+              <w:rPr>
+                <w:lang w:val="en-US"/>
+              </w:rPr>
+            </w:pPr>
+            <w:r>
+              <w:t xml:space="preserve">32-бита инт </w:t>
+            </w:r>
+            <w:r>
+              <w:rPr>
+                <w:lang w:val="en-US"/>
+              </w:rPr>
+              <w:t>(Integer)</w:t>
+            </w:r>
+          </w:p>
+        </w:tc>
+        <w:tc>
+          <w:tcPr>
+            <w:tcW w:w="3431" w:type="dxa"/>
+          </w:tcPr>
+          <w:p>
+            <w:pPr>
+              <w:spacing w:line="360" w:lineRule="auto"/>
+              <w:jc w:val="both"/>
+              <w:rPr>
+                <w:lang w:val="en-US"/>
+              </w:rPr>
+            </w:pPr>
+          </w:p>
+        </w:tc>
+      </w:tr>
+      <w:tr>
+        <w:tc>
+          <w:tcPr>
+            <w:tcW w:w="3096" w:type="dxa"/>
+          </w:tcPr>
+          <w:p>
+            <w:pPr>
+              <w:spacing w:line="360" w:lineRule="auto"/>
+              <w:jc w:val="both"/>
+              <w:rPr>
+                <w:lang w:val="en-US"/>
+              </w:rPr>
+            </w:pPr>
+            <w:r>
+              <w:rPr>
+                <w:lang w:val="en-US"/>
+              </w:rPr>
+              <w:t>Difficulty</w:t>
+            </w:r>
+          </w:p>
+        </w:tc>
+        <w:tc>
+          <w:tcPr>
+            <w:tcW w:w="3391" w:type="dxa"/>
+          </w:tcPr>
+          <w:p>
+            <w:pPr>
+              <w:spacing w:line="360" w:lineRule="auto"/>
+              <w:jc w:val="both"/>
+              <w:rPr>
+                <w:lang w:val="en-US"/>
+              </w:rPr>
+            </w:pPr>
+            <w:r>
+              <w:rPr>
+                <w:lang w:val="en-US"/>
+              </w:rPr>
+              <w:t>Enum</w:t>
+            </w:r>
+          </w:p>
+        </w:tc>
+        <w:tc>
+          <w:tcPr>
+            <w:tcW w:w="3431" w:type="dxa"/>
+          </w:tcPr>
+          <w:p>
+            <w:pPr>
+              <w:spacing w:line="360" w:lineRule="auto"/>
+              <w:jc w:val="both"/>
+              <w:rPr>
+                <w:lang w:val="en-US"/>
+              </w:rPr>
+            </w:pPr>
+          </w:p>
+        </w:tc>
+      </w:tr>
+      <w:tr>
+        <w:tc>
+          <w:tcPr>
+            <w:tcW w:w="3096" w:type="dxa"/>
+          </w:tcPr>
+          <w:p>
+            <w:pPr>
+              <w:spacing w:line="360" w:lineRule="auto"/>
+              <w:jc w:val="both"/>
+              <w:rPr>
+                <w:lang w:val="en-US"/>
+              </w:rPr>
+            </w:pPr>
+            <w:r>
+              <w:rPr>
+                <w:lang w:val="en-US"/>
+              </w:rPr>
+              <w:t>ImagePath</w:t>
+            </w:r>
+          </w:p>
+        </w:tc>
+        <w:tc>
+          <w:tcPr>
+            <w:tcW w:w="3391" w:type="dxa"/>
+          </w:tcPr>
+          <w:p>
+            <w:pPr>
+              <w:spacing w:line="360" w:lineRule="auto"/>
+              <w:jc w:val="both"/>
+              <w:rPr>
+                <w:lang w:val="en-US"/>
+              </w:rPr>
+            </w:pPr>
+            <w:r>
+              <w:t xml:space="preserve">Стринг до 500 символа, </w:t>
+            </w:r>
+            <w:r>
+              <w:rPr>
+                <w:lang w:val="en-US"/>
+              </w:rPr>
+              <w:t>ASCII</w:t>
+            </w:r>
+          </w:p>
+        </w:tc>
+        <w:tc>
+          <w:tcPr>
+            <w:tcW w:w="3431" w:type="dxa"/>
+          </w:tcPr>
+          <w:p>
+            <w:pPr>
+              <w:spacing w:line="360" w:lineRule="auto"/>
+              <w:jc w:val="both"/>
+              <w:rPr>
+                <w:lang w:val="en-US"/>
+              </w:rPr>
+            </w:pPr>
+            <w:r>
+              <w:rPr>
+                <w:lang w:val="en-US"/>
+              </w:rPr>
+              <w:t>NOT NULL</w:t>
+            </w:r>
+          </w:p>
+        </w:tc>
+      </w:tr>
+      <w:tr>
+        <w:tc>
+          <w:tcPr>
+            <w:tcW w:w="3096" w:type="dxa"/>
+          </w:tcPr>
+          <w:p>
+            <w:pPr>
+              <w:spacing w:line="360" w:lineRule="auto"/>
+              <w:jc w:val="both"/>
+              <w:rPr>
+                <w:lang w:val="en-US"/>
+              </w:rPr>
+            </w:pPr>
+            <w:r>
+              <w:rPr>
+                <w:lang w:val="en-US"/>
+              </w:rPr>
+              <w:t>Date</w:t>
+            </w:r>
+          </w:p>
+        </w:tc>
+        <w:tc>
+          <w:tcPr>
+            <w:tcW w:w="3391" w:type="dxa"/>
+          </w:tcPr>
+          <w:p>
+            <w:pPr>
+              <w:spacing w:line="360" w:lineRule="auto"/>
+              <w:jc w:val="both"/>
+              <w:rPr>
+                <w:lang w:val="en-US"/>
+              </w:rPr>
+            </w:pPr>
+            <w:r>
+              <w:rPr>
+                <w:lang w:val="en-US"/>
+              </w:rPr>
+              <w:t>DateTime</w:t>
+            </w:r>
+          </w:p>
+        </w:tc>
+        <w:tc>
+          <w:tcPr>
+            <w:tcW w:w="3431" w:type="dxa"/>
+          </w:tcPr>
+          <w:p>
+            <w:pPr>
+              <w:spacing w:line="360" w:lineRule="auto"/>
+              <w:jc w:val="both"/>
+              <w:rPr>
+                <w:lang w:val="en-US"/>
+              </w:rPr>
+            </w:pPr>
+            <w:r>
+              <w:rPr>
+                <w:lang w:val="en-US"/>
+              </w:rPr>
+              <w:t>NOT NULL</w:t>
+            </w:r>
+          </w:p>
+        </w:tc>
+      </w:tr>
+      <w:tr>
+        <w:tc>
+          <w:tcPr>
+            <w:tcW w:w="3096" w:type="dxa"/>
+          </w:tcPr>
+          <w:p>
+            <w:pPr>
+              <w:spacing w:line="360" w:lineRule="auto"/>
+              <w:jc w:val="both"/>
+              <w:rPr>
+                <w:lang w:val="en-US"/>
+              </w:rPr>
+            </w:pPr>
+            <w:r>
+              <w:rPr>
+                <w:lang w:val="en-US"/>
+              </w:rPr>
+              <w:t>CategoryId</w:t>
+            </w:r>
+          </w:p>
+        </w:tc>
+        <w:tc>
+          <w:tcPr>
+            <w:tcW w:w="3391" w:type="dxa"/>
+          </w:tcPr>
+          <w:p>
+            <w:pPr>
+              <w:spacing w:line="360" w:lineRule="auto"/>
+              <w:jc w:val="both"/>
+              <w:rPr>
+                <w:lang w:val="en-US"/>
+              </w:rPr>
+            </w:pPr>
+            <w:r>
+              <w:t xml:space="preserve">32-бита инт </w:t>
+            </w:r>
+            <w:r>
+              <w:rPr>
+                <w:lang w:val="en-US"/>
+              </w:rPr>
+              <w:t>(Integer)</w:t>
+            </w:r>
+          </w:p>
+        </w:tc>
+        <w:tc>
+          <w:tcPr>
+            <w:tcW w:w="3431" w:type="dxa"/>
+          </w:tcPr>
+          <w:p>
+            <w:pPr>
+              <w:spacing w:line="360" w:lineRule="auto"/>
+              <w:jc w:val="both"/>
+              <w:rPr>
+                <w:lang w:val="en-US"/>
+              </w:rPr>
+            </w:pPr>
+            <w:r>
+              <w:t>Чужд ключ</w:t>
+            </w:r>
+            <w:r>
+              <w:rPr>
+                <w:lang w:val="en-US"/>
+              </w:rPr>
+              <w:t xml:space="preserve"> (Foreign Key), </w:t>
+            </w:r>
+            <w:r>
+              <w:t>Връзка с таблица</w:t>
+            </w:r>
+            <w:r>
+              <w:rPr>
+                <w:lang w:val="en-US"/>
+              </w:rPr>
+              <w:t xml:space="preserve"> </w:t>
+            </w:r>
+            <w:r>
+              <w:rPr>
+                <w:lang w:val="en-US"/>
+              </w:rPr>
+              <w:t>Categories</w:t>
+            </w:r>
+          </w:p>
+          <w:p>
+            <w:pPr>
+              <w:spacing w:line="360" w:lineRule="auto"/>
+              <w:jc w:val="both"/>
+              <w:rPr>
+                <w:lang w:val="en-US"/>
+              </w:rPr>
+            </w:pPr>
+            <w:r>
+              <w:t xml:space="preserve">Не може да е </w:t>
+            </w:r>
+            <w:r>
+              <w:rPr>
+                <w:lang w:val="en-US"/>
+              </w:rPr>
+              <w:t>NULL</w:t>
+            </w:r>
+          </w:p>
+        </w:tc>
+      </w:tr>
+      <w:tr>
+        <w:tc>
+          <w:tcPr>
+            <w:tcW w:w="3096" w:type="dxa"/>
+          </w:tcPr>
+          <w:p>
+            <w:pPr>
+              <w:spacing w:line="360" w:lineRule="auto"/>
+              <w:jc w:val="both"/>
+              <w:rPr>
+                <w:lang w:val="en-US"/>
+              </w:rPr>
+            </w:pPr>
+            <w:r>
+              <w:rPr>
+                <w:lang w:val="en-US"/>
+              </w:rPr>
+              <w:t>UserId</w:t>
+            </w:r>
+          </w:p>
+        </w:tc>
+        <w:tc>
+          <w:tcPr>
+            <w:tcW w:w="3391" w:type="dxa"/>
+          </w:tcPr>
+          <w:p>
+            <w:pPr>
+              <w:spacing w:line="360" w:lineRule="auto"/>
+              <w:jc w:val="both"/>
+            </w:pPr>
+            <w:r>
+              <w:t xml:space="preserve">32-бита инт </w:t>
+            </w:r>
+            <w:r>
+              <w:rPr>
+                <w:lang w:val="en-US"/>
+              </w:rPr>
+              <w:t>(Integer)</w:t>
+            </w:r>
+          </w:p>
+        </w:tc>
+        <w:tc>
+          <w:tcPr>
+            <w:tcW w:w="3431" w:type="dxa"/>
+          </w:tcPr>
+          <w:p>
+            <w:pPr>
+              <w:spacing w:line="360" w:lineRule="auto"/>
+              <w:jc w:val="both"/>
+              <w:rPr>
+                <w:lang w:val="en-US"/>
+              </w:rPr>
+            </w:pPr>
+            <w:r>
+              <w:t>Чужд ключ</w:t>
+            </w:r>
+            <w:r>
+              <w:rPr>
+                <w:lang w:val="en-US"/>
+              </w:rPr>
+              <w:t xml:space="preserve"> (Foreign Key), </w:t>
+            </w:r>
+            <w:r>
+              <w:t>Връзка с таблица</w:t>
+            </w:r>
+            <w:r>
+              <w:rPr>
+                <w:lang w:val="en-US"/>
+              </w:rPr>
+              <w:t xml:space="preserve"> AspNetUsers</w:t>
+            </w:r>
+          </w:p>
+          <w:p>
+            <w:pPr>
+              <w:spacing w:line="360" w:lineRule="auto"/>
+              <w:jc w:val="both"/>
+              <w:rPr>
+                <w:lang w:val="en-US"/>
+              </w:rPr>
+            </w:pPr>
+            <w:r>
+              <w:t xml:space="preserve">Не може да е </w:t>
+            </w:r>
+            <w:r>
+              <w:rPr>
+                <w:lang w:val="en-US"/>
+              </w:rPr>
+              <w:t>NULL</w:t>
+            </w:r>
+          </w:p>
+        </w:tc>
+      </w:tr>
+    </w:tbl>
+    <w:p>
+      <w:pPr>
+        <w:spacing w:line="360" w:lineRule="auto"/>
+        <w:jc w:val="both"/>
+        <w:rPr>
+          <w:lang w:val="en-US"/>
+        </w:rPr>
+      </w:pPr>
+    </w:p>
+    <w:p>
+      <w:pPr>
+        <w:spacing w:line="360" w:lineRule="auto"/>
+        <w:jc w:val="both"/>
+        <w:rPr>
+          <w:lang w:val="en-US"/>
+        </w:rPr>
+      </w:pPr>
+    </w:p>
+    <w:p>
+      <w:pPr>
+        <w:spacing w:line="360" w:lineRule="auto"/>
+        <w:jc w:val="both"/>
+        <w:rPr>
+          <w:b/>
+          <w:i/>
+          <w:sz w:val="28"/>
+          <w:lang w:val="en-US"/>
+        </w:rPr>
+      </w:pPr>
+      <w:r>
+        <w:rPr>
+          <w:b/>
+          <w:i/>
+          <w:sz w:val="28"/>
+          <w:lang w:val="en-US"/>
+        </w:rPr>
+        <w:t>Articles</w:t>
+      </w:r>
+    </w:p>
+    <w:tbl>
+      <w:tblPr>
+        <w:tblStyle w:val="TableGrid"/>
+        <w:tblW w:w="9918" w:type="dxa"/>
+        <w:tblLook w:val="04A0" w:firstRow="1" w:lastRow="0" w:firstColumn="1" w:lastColumn="0" w:noHBand="0" w:noVBand="1"/>
+      </w:tblPr>
+      <w:tblGrid>
+        <w:gridCol w:w="3096"/>
+        <w:gridCol w:w="3391"/>
+        <w:gridCol w:w="3431"/>
+      </w:tblGrid>
+      <w:tr>
+        <w:tc>
+          <w:tcPr>
+            <w:tcW w:w="3096" w:type="dxa"/>
+          </w:tcPr>
+          <w:p>
+            <w:pPr>
+              <w:spacing w:line="360" w:lineRule="auto"/>
+              <w:jc w:val="both"/>
+              <w:rPr>
+                <w:b/>
+                <w:sz w:val="28"/>
+              </w:rPr>
+            </w:pPr>
+            <w:r>
+              <w:rPr>
+                <w:b/>
+              </w:rPr>
+              <w:t>Име на колона</w:t>
+            </w:r>
+          </w:p>
+        </w:tc>
+        <w:tc>
+          <w:tcPr>
+            <w:tcW w:w="3391" w:type="dxa"/>
+          </w:tcPr>
+          <w:p>
+            <w:pPr>
+              <w:spacing w:line="360" w:lineRule="auto"/>
+              <w:jc w:val="both"/>
+              <w:rPr>
+                <w:b/>
+                <w:sz w:val="28"/>
+              </w:rPr>
+            </w:pPr>
+            <w:r>
+              <w:rPr>
+                <w:b/>
+              </w:rPr>
+              <w:t>Тип на данните</w:t>
+            </w:r>
+          </w:p>
+        </w:tc>
+        <w:tc>
+          <w:tcPr>
+            <w:tcW w:w="3431" w:type="dxa"/>
+          </w:tcPr>
+          <w:p>
+            <w:pPr>
+              <w:spacing w:line="360" w:lineRule="auto"/>
+              <w:jc w:val="both"/>
+              <w:rPr>
+                <w:b/>
+              </w:rPr>
+            </w:pPr>
+            <w:r>
+              <w:rPr>
+                <w:b/>
+              </w:rPr>
+              <w:t>Ограничения</w:t>
+            </w:r>
+          </w:p>
+        </w:tc>
+      </w:tr>
+      <w:tr>
+        <w:tc>
+          <w:tcPr>
+            <w:tcW w:w="3096" w:type="dxa"/>
+          </w:tcPr>
+          <w:p>
+            <w:pPr>
+              <w:spacing w:line="360" w:lineRule="auto"/>
+              <w:jc w:val="both"/>
+              <w:rPr>
+                <w:lang w:val="en-US"/>
+              </w:rPr>
+            </w:pPr>
+            <w:r>
+              <w:rPr>
+                <w:lang w:val="en-US"/>
+              </w:rPr>
+              <w:t>Id</w:t>
+            </w:r>
+          </w:p>
+        </w:tc>
+        <w:tc>
+          <w:tcPr>
+            <w:tcW w:w="3391" w:type="dxa"/>
+          </w:tcPr>
+          <w:p>
+            <w:pPr>
+              <w:spacing w:line="360" w:lineRule="auto"/>
+              <w:jc w:val="both"/>
+              <w:rPr>
+                <w:lang w:val="en-US"/>
+              </w:rPr>
+            </w:pPr>
+            <w:r>
+              <w:t xml:space="preserve">32-бита инт </w:t>
+            </w:r>
+            <w:r>
+              <w:rPr>
+                <w:lang w:val="en-US"/>
+              </w:rPr>
+              <w:t>(Integer)</w:t>
+            </w:r>
+          </w:p>
+        </w:tc>
+        <w:tc>
+          <w:tcPr>
+            <w:tcW w:w="3431" w:type="dxa"/>
+          </w:tcPr>
+          <w:p>
+            <w:pPr>
+              <w:spacing w:line="360" w:lineRule="auto"/>
+              <w:rPr>
+                <w:lang w:val="en-US"/>
+              </w:rPr>
+            </w:pPr>
+            <w:r>
+              <w:t xml:space="preserve">Първичен ключ </w:t>
+            </w:r>
+            <w:r>
+              <w:rPr>
+                <w:lang w:val="en-US"/>
+              </w:rPr>
+              <w:t>(Primary Key)</w:t>
+            </w:r>
+          </w:p>
+        </w:tc>
+      </w:tr>
+      <w:tr>
+        <w:tc>
+          <w:tcPr>
+            <w:tcW w:w="3096" w:type="dxa"/>
+          </w:tcPr>
+          <w:p>
+            <w:pPr>
+              <w:spacing w:line="360" w:lineRule="auto"/>
+              <w:jc w:val="both"/>
+              <w:rPr>
+                <w:lang w:val="en-US"/>
+              </w:rPr>
+            </w:pPr>
+            <w:r>
+              <w:rPr>
+                <w:lang w:val="en-US"/>
+              </w:rPr>
+              <w:t>Title</w:t>
+            </w:r>
+          </w:p>
+        </w:tc>
+        <w:tc>
+          <w:tcPr>
+            <w:tcW w:w="3391" w:type="dxa"/>
+          </w:tcPr>
+          <w:p>
+            <w:pPr>
+              <w:spacing w:line="360" w:lineRule="auto"/>
+              <w:jc w:val="both"/>
+              <w:rPr>
+                <w:lang w:val="en-US"/>
+              </w:rPr>
+            </w:pPr>
+            <w:r>
+              <w:t xml:space="preserve">Стринг до </w:t>
+            </w:r>
+            <w:r>
+              <w:rPr>
+                <w:lang w:val="en-US"/>
+              </w:rPr>
+              <w:t>5</w:t>
+            </w:r>
+            <w:r>
+              <w:t xml:space="preserve">0 символа, </w:t>
+            </w:r>
+            <w:r>
+              <w:rPr>
+                <w:lang w:val="en-US"/>
+              </w:rPr>
+              <w:t>ASCII</w:t>
+            </w:r>
+          </w:p>
+        </w:tc>
+        <w:tc>
+          <w:tcPr>
+            <w:tcW w:w="3431" w:type="dxa"/>
+          </w:tcPr>
+          <w:p>
+            <w:pPr>
+              <w:spacing w:line="360" w:lineRule="auto"/>
+              <w:jc w:val="both"/>
+              <w:rPr>
+                <w:lang w:val="en-US"/>
+              </w:rPr>
+            </w:pPr>
+            <w:r>
+              <w:rPr>
+                <w:lang w:val="en-US"/>
+              </w:rPr>
+              <w:t>NOT NULL</w:t>
+            </w:r>
+          </w:p>
+        </w:tc>
+      </w:tr>
+      <w:tr>
+        <w:tc>
+          <w:tcPr>
+            <w:tcW w:w="3096" w:type="dxa"/>
+          </w:tcPr>
+          <w:p>
+            <w:pPr>
+              <w:spacing w:line="360" w:lineRule="auto"/>
+              <w:jc w:val="both"/>
+              <w:rPr>
+                <w:lang w:val="en-US"/>
+              </w:rPr>
+            </w:pPr>
+            <w:r>
+              <w:rPr>
+                <w:lang w:val="en-US"/>
+              </w:rPr>
+              <w:lastRenderedPageBreak/>
+              <w:t>Description</w:t>
+            </w:r>
+          </w:p>
+        </w:tc>
+        <w:tc>
+          <w:tcPr>
+            <w:tcW w:w="3391" w:type="dxa"/>
+          </w:tcPr>
+          <w:p>
+            <w:pPr>
+              <w:spacing w:line="360" w:lineRule="auto"/>
+              <w:jc w:val="both"/>
+            </w:pPr>
+            <w:r>
+              <w:t xml:space="preserve">Стринг до </w:t>
+            </w:r>
+            <w:r>
+              <w:rPr>
+                <w:lang w:val="en-US"/>
+              </w:rPr>
+              <w:t>20</w:t>
+            </w:r>
+            <w:r>
+              <w:t xml:space="preserve">00 символа, </w:t>
+            </w:r>
+            <w:r>
+              <w:rPr>
+                <w:lang w:val="en-US"/>
+              </w:rPr>
+              <w:t>ASCII</w:t>
+            </w:r>
+          </w:p>
+        </w:tc>
+        <w:tc>
+          <w:tcPr>
+            <w:tcW w:w="3431" w:type="dxa"/>
+          </w:tcPr>
+          <w:p>
+            <w:pPr>
+              <w:spacing w:line="360" w:lineRule="auto"/>
+              <w:jc w:val="both"/>
+              <w:rPr>
+                <w:lang w:val="en-US"/>
+              </w:rPr>
+            </w:pPr>
+            <w:r>
+              <w:rPr>
+                <w:lang w:val="en-US"/>
+              </w:rPr>
+              <w:t>NOT NULL</w:t>
+            </w:r>
+          </w:p>
+        </w:tc>
+      </w:tr>
+      <w:tr>
+        <w:tc>
+          <w:tcPr>
+            <w:tcW w:w="3096" w:type="dxa"/>
+          </w:tcPr>
+          <w:p>
+            <w:pPr>
+              <w:spacing w:line="360" w:lineRule="auto"/>
+              <w:jc w:val="both"/>
+              <w:rPr>
+                <w:lang w:val="en-US"/>
+              </w:rPr>
+            </w:pPr>
+            <w:r>
+              <w:rPr>
+                <w:lang w:val="en-US"/>
+              </w:rPr>
+              <w:t>CategoryId</w:t>
+            </w:r>
+          </w:p>
+        </w:tc>
+        <w:tc>
+          <w:tcPr>
+            <w:tcW w:w="3391" w:type="dxa"/>
+          </w:tcPr>
+          <w:p>
+            <w:pPr>
+              <w:spacing w:line="360" w:lineRule="auto"/>
+              <w:jc w:val="both"/>
+            </w:pPr>
+            <w:r>
+              <w:t xml:space="preserve">32-бита инт </w:t>
+            </w:r>
+            <w:r>
+              <w:rPr>
+                <w:lang w:val="en-US"/>
+              </w:rPr>
+              <w:t>(Integer)</w:t>
+            </w:r>
+          </w:p>
+        </w:tc>
+        <w:tc>
+          <w:tcPr>
+            <w:tcW w:w="3431" w:type="dxa"/>
+          </w:tcPr>
+          <w:p>
+            <w:pPr>
+              <w:spacing w:line="360" w:lineRule="auto"/>
+              <w:jc w:val="both"/>
+              <w:rPr>
+                <w:lang w:val="en-US"/>
+              </w:rPr>
+            </w:pPr>
+            <w:r>
+              <w:t>Чужд ключ</w:t>
+            </w:r>
+            <w:r>
+              <w:rPr>
+                <w:lang w:val="en-US"/>
+              </w:rPr>
+              <w:t xml:space="preserve"> (Foreign Key), </w:t>
+            </w:r>
+            <w:r>
+              <w:t>Връзка с таблица</w:t>
+            </w:r>
+            <w:r>
+              <w:rPr>
+                <w:lang w:val="en-US"/>
+              </w:rPr>
+              <w:t xml:space="preserve"> Categories</w:t>
+            </w:r>
+          </w:p>
+          <w:p>
+            <w:pPr>
+              <w:spacing w:line="360" w:lineRule="auto"/>
+              <w:jc w:val="both"/>
+              <w:rPr>
+                <w:lang w:val="en-US"/>
+              </w:rPr>
+            </w:pPr>
+            <w:r>
+              <w:t xml:space="preserve">Не може да е </w:t>
+            </w:r>
+            <w:r>
+              <w:rPr>
+                <w:lang w:val="en-US"/>
+              </w:rPr>
+              <w:t>NULL</w:t>
+            </w:r>
+          </w:p>
+        </w:tc>
+      </w:tr>
+      <w:tr>
+        <w:tc>
+          <w:tcPr>
+            <w:tcW w:w="3096" w:type="dxa"/>
+          </w:tcPr>
+          <w:p>
+            <w:pPr>
+              <w:spacing w:line="360" w:lineRule="auto"/>
+              <w:jc w:val="both"/>
+              <w:rPr>
+                <w:lang w:val="en-US"/>
+              </w:rPr>
+            </w:pPr>
+            <w:r>
+              <w:rPr>
+                <w:lang w:val="en-US"/>
+              </w:rPr>
+              <w:t>Date</w:t>
+            </w:r>
+          </w:p>
+        </w:tc>
+        <w:tc>
+          <w:tcPr>
+            <w:tcW w:w="3391" w:type="dxa"/>
+          </w:tcPr>
+          <w:p>
+            <w:pPr>
+              <w:spacing w:line="360" w:lineRule="auto"/>
+              <w:jc w:val="both"/>
+              <w:rPr>
+                <w:lang w:val="en-US"/>
+              </w:rPr>
+            </w:pPr>
+            <w:r>
+              <w:rPr>
+                <w:lang w:val="en-US"/>
+              </w:rPr>
+              <w:t>DateTime</w:t>
+            </w:r>
+          </w:p>
+        </w:tc>
+        <w:tc>
+          <w:tcPr>
+            <w:tcW w:w="3431" w:type="dxa"/>
+          </w:tcPr>
+          <w:p>
+            <w:pPr>
+              <w:spacing w:line="360" w:lineRule="auto"/>
+              <w:jc w:val="both"/>
+              <w:rPr>
+                <w:lang w:val="en-US"/>
+              </w:rPr>
+            </w:pPr>
+          </w:p>
+        </w:tc>
+      </w:tr>
+      <w:tr>
+        <w:tc>
+          <w:tcPr>
+            <w:tcW w:w="3096" w:type="dxa"/>
+          </w:tcPr>
+          <w:p>
+            <w:pPr>
+              <w:spacing w:line="360" w:lineRule="auto"/>
+              <w:jc w:val="both"/>
+              <w:rPr>
+                <w:lang w:val="en-US"/>
+              </w:rPr>
+            </w:pPr>
+            <w:r>
+              <w:rPr>
+                <w:lang w:val="en-US"/>
+              </w:rPr>
+              <w:t>UserId</w:t>
+            </w:r>
+          </w:p>
+        </w:tc>
+        <w:tc>
+          <w:tcPr>
+            <w:tcW w:w="3391" w:type="dxa"/>
+          </w:tcPr>
+          <w:p>
+            <w:pPr>
+              <w:spacing w:line="360" w:lineRule="auto"/>
+              <w:jc w:val="both"/>
+            </w:pPr>
+            <w:r>
+              <w:t xml:space="preserve">32-бита инт </w:t>
+            </w:r>
+            <w:r>
+              <w:rPr>
+                <w:lang w:val="en-US"/>
+              </w:rPr>
+              <w:t>(Integer)</w:t>
+            </w:r>
+          </w:p>
+        </w:tc>
+        <w:tc>
+          <w:tcPr>
+            <w:tcW w:w="3431" w:type="dxa"/>
+          </w:tcPr>
+          <w:p>
+            <w:pPr>
+              <w:spacing w:line="360" w:lineRule="auto"/>
+              <w:jc w:val="both"/>
+              <w:rPr>
+                <w:lang w:val="en-US"/>
+              </w:rPr>
+            </w:pPr>
+            <w:r>
+              <w:t>Чужд ключ</w:t>
+            </w:r>
+            <w:r>
+              <w:rPr>
+                <w:lang w:val="en-US"/>
+              </w:rPr>
+              <w:t xml:space="preserve"> (Foreign Key), </w:t>
+            </w:r>
+            <w:r>
+              <w:t>Връзка с таблица</w:t>
+            </w:r>
+            <w:r>
+              <w:rPr>
+                <w:lang w:val="en-US"/>
+              </w:rPr>
+              <w:t xml:space="preserve"> AspNetUsers</w:t>
+            </w:r>
+          </w:p>
+          <w:p>
+            <w:pPr>
+              <w:spacing w:line="360" w:lineRule="auto"/>
+              <w:jc w:val="both"/>
+              <w:rPr>
+                <w:lang w:val="en-US"/>
+              </w:rPr>
+            </w:pPr>
+            <w:r>
+              <w:t xml:space="preserve">Не може да е </w:t>
+            </w:r>
+            <w:r>
+              <w:rPr>
+                <w:lang w:val="en-US"/>
+              </w:rPr>
+              <w:t>NULL</w:t>
+            </w:r>
+          </w:p>
+        </w:tc>
+      </w:tr>
+    </w:tbl>
+    <w:p>
+      <w:pPr>
+        <w:spacing w:line="360" w:lineRule="auto"/>
+        <w:jc w:val="both"/>
+        <w:rPr>
+          <w:lang w:val="en-US"/>
+        </w:rPr>
+      </w:pPr>
+    </w:p>
+    <w:p>
+      <w:pPr>
+        <w:spacing w:line="360" w:lineRule="auto"/>
+        <w:jc w:val="both"/>
+        <w:rPr>
+          <w:lang w:val="en-US"/>
+        </w:rPr>
+      </w:pPr>
+    </w:p>
+    <w:p>
+      <w:pPr>
+        <w:spacing w:line="360" w:lineRule="auto"/>
+        <w:jc w:val="both"/>
+        <w:rPr>
+          <w:i/>
+          <w:iCs/>
+        </w:rPr>
+      </w:pPr>
+      <w:r>
+        <w:rPr>
+          <w:i/>
+          <w:iCs/>
+        </w:rPr>
+        <w:t xml:space="preserve">2.2. </w:t>
+      </w:r>
+      <w:r>
+        <w:rPr>
+          <w:i/>
+          <w:iCs/>
+        </w:rPr>
+        <w:t>Общи и специфчни цели на проекта</w:t>
+      </w:r>
+    </w:p>
+    <w:p>
+      <w:pPr>
+        <w:spacing w:line="360" w:lineRule="auto"/>
+        <w:jc w:val="both"/>
+        <w:rPr>
+          <w:i/>
+          <w:iCs/>
+        </w:rPr>
+      </w:pPr>
+      <w:r>
+        <w:rPr>
+          <w:i/>
+          <w:iCs/>
+        </w:rPr>
+        <w:t xml:space="preserve">2.2.1. </w:t>
+      </w:r>
+      <w:r>
+        <w:rPr>
+          <w:i/>
+          <w:iCs/>
+        </w:rPr>
+        <w:t>Обща цел</w:t>
+      </w:r>
+    </w:p>
+    <w:p>
+      <w:pPr>
+        <w:spacing w:line="360" w:lineRule="auto"/>
+        <w:jc w:val="both"/>
       </w:pPr>
       <w:r>
         <w:rPr>
@@ -2392,95 +7530,6 @@
         <w:t xml:space="preserve">      </w:t>
       </w:r>
       <w:r>
-        <w:t>Потребителите</w:t>
-      </w:r>
-      <w:r>
-        <w:t xml:space="preserve"> </w:t>
-      </w:r>
-      <w:r>
-        <w:t>имат възможност да добавят данни за свои рецепти като в това число влизат името на рецептата, графично представяне, необходимите съставки за приготвянето и, начина на приготвяне и времевите параметри за приготвяне и готвене.</w:t>
-      </w:r>
-      <w:r>
-        <w:t xml:space="preserve"> Останалите потребители имат достъп до глобалния каталог с рецепти, като за удобство се използват категории. Освен това всеки потребител без значение в каква роля участва в системата има възможност да напише ревю за дадена рецепта, както и да остави коментар според личното му мнение. На лице е също така и страница с различни статии, където крайният потребител може да получи повече информация както за света на кулинарството така и за различни здравословни практики. Всяка рецепта има рейтинг, който се получава на база гласовете на потребителите. За удобство освен вградената система за потребителски вход чрез потребителско име и парола се предоставя и възможност за логин чрез използване на социалната мрежа </w:t>
-      </w:r>
-      <w:r>
-        <w:rPr>
-          <w:lang w:val="en-US"/>
-        </w:rPr>
-        <w:t>Facebook.</w:t>
-      </w:r>
-    </w:p>
-    <w:p>
-      <w:pPr>
-        <w:spacing w:line="360" w:lineRule="auto"/>
-        <w:jc w:val="both"/>
-        <w:rPr>
-          <w:i/>
-          <w:iCs/>
-        </w:rPr>
-      </w:pPr>
-    </w:p>
-    <w:p>
-      <w:pPr>
-        <w:spacing w:line="360" w:lineRule="auto"/>
-        <w:jc w:val="both"/>
-        <w:rPr>
-          <w:i/>
-          <w:iCs/>
-        </w:rPr>
-      </w:pPr>
-      <w:r>
-        <w:rPr>
-          <w:i/>
-          <w:iCs/>
-        </w:rPr>
-        <w:t xml:space="preserve">2.2. </w:t>
-      </w:r>
-      <w:r>
-        <w:rPr>
-          <w:i/>
-          <w:iCs/>
-        </w:rPr>
-        <w:t>Общи и специфчни цели на проекта</w:t>
-      </w:r>
-    </w:p>
-    <w:p>
-      <w:pPr>
-        <w:spacing w:line="360" w:lineRule="auto"/>
-        <w:jc w:val="both"/>
-        <w:rPr>
-          <w:i/>
-          <w:iCs/>
-        </w:rPr>
-      </w:pPr>
-      <w:r>
-        <w:rPr>
-          <w:i/>
-          <w:iCs/>
-        </w:rPr>
-        <w:t xml:space="preserve">2.2.1. </w:t>
-      </w:r>
-      <w:r>
-        <w:rPr>
-          <w:i/>
-          <w:iCs/>
-        </w:rPr>
-        <w:t>Обща цел</w:t>
-      </w:r>
-    </w:p>
-    <w:p>
-      <w:pPr>
-        <w:spacing w:line="360" w:lineRule="auto"/>
-        <w:jc w:val="both"/>
-      </w:pPr>
-      <w:r>
-        <w:rPr>
-          <w:i/>
-          <w:iCs/>
-        </w:rPr>
-        <w:t xml:space="preserve">      </w:t>
-      </w:r>
-      <w:r>
         <w:t>Общата цел е получаване на точна и обобщена информация за различни кулинарски рецепти.</w:t>
       </w:r>
     </w:p>
@@ -2524,7 +7573,6 @@
           <w:i/>
           <w:iCs/>
         </w:rPr>
-        <w:lastRenderedPageBreak/>
         <w:t xml:space="preserve">      </w:t>
       </w:r>
       <w:r>
@@ -2716,6 +7764,7 @@
           <w:i/>
           <w:iCs/>
         </w:rPr>
+        <w:lastRenderedPageBreak/>
         <w:t xml:space="preserve">      </w:t>
       </w:r>
       <w:r>
@@ -2898,7 +7947,6 @@
         </w:rPr>
       </w:pPr>
       <w:r>
-        <w:lastRenderedPageBreak/>
         <w:t>Минуси</w:t>
       </w:r>
       <w:r>
@@ -2990,13 +8038,15 @@
         <w:rPr>
           <w:i/>
           <w:iCs/>
-          <w:lang w:val="en-US"/>
-        </w:rPr>
-      </w:pPr>
-      <w:r>
-        <w:rPr>
-          <w:i/>
-          <w:iCs/>
+          <w:u w:val="single"/>
+          <w:lang w:val="en-US"/>
+        </w:rPr>
+      </w:pPr>
+      <w:r>
+        <w:rPr>
+          <w:i/>
+          <w:iCs/>
+          <w:u w:val="single"/>
         </w:rPr>
         <w:t xml:space="preserve">Платформата </w:t>
       </w:r>
@@ -3004,6 +8054,7 @@
         <w:rPr>
           <w:i/>
           <w:iCs/>
+          <w:u w:val="single"/>
           <w:lang w:val="en-US"/>
         </w:rPr>
         <w:t>gotvach.bg</w:t>
@@ -3012,6 +8063,7 @@
         <w:rPr>
           <w:i/>
           <w:iCs/>
+          <w:u w:val="single"/>
         </w:rPr>
         <w:t xml:space="preserve"> има следните плюсове и минуси</w:t>
       </w:r>
@@ -3019,6 +8071,7 @@
         <w:rPr>
           <w:i/>
           <w:iCs/>
+          <w:u w:val="single"/>
           <w:lang w:val="en-US"/>
         </w:rPr>
         <w:t>:</w:t>
@@ -3031,13 +8084,15 @@
         <w:rPr>
           <w:i/>
           <w:iCs/>
-          <w:lang w:val="en-US"/>
-        </w:rPr>
-      </w:pPr>
-      <w:r>
-        <w:rPr>
-          <w:i/>
-          <w:iCs/>
+          <w:u w:val="single"/>
+          <w:lang w:val="en-US"/>
+        </w:rPr>
+      </w:pPr>
+      <w:r>
+        <w:rPr>
+          <w:i/>
+          <w:iCs/>
+          <w:u w:val="single"/>
         </w:rPr>
         <w:t>Плюсове</w:t>
       </w:r>
@@ -3045,6 +8100,7 @@
         <w:rPr>
           <w:i/>
           <w:iCs/>
+          <w:u w:val="single"/>
           <w:lang w:val="en-US"/>
         </w:rPr>
         <w:t>:</w:t>
@@ -3062,13 +8118,15 @@
         <w:rPr>
           <w:i/>
           <w:iCs/>
-          <w:lang w:val="en-US"/>
-        </w:rPr>
-      </w:pPr>
-      <w:r>
-        <w:rPr>
-          <w:i/>
-          <w:iCs/>
+          <w:u w:val="single"/>
+          <w:lang w:val="en-US"/>
+        </w:rPr>
+      </w:pPr>
+      <w:r>
+        <w:rPr>
+          <w:i/>
+          <w:iCs/>
+          <w:u w:val="single"/>
         </w:rPr>
         <w:t>Голям набор от рецепти и статии</w:t>
       </w:r>
@@ -3085,13 +8143,15 @@
         <w:rPr>
           <w:i/>
           <w:iCs/>
-          <w:lang w:val="en-US"/>
-        </w:rPr>
-      </w:pPr>
-      <w:r>
-        <w:rPr>
-          <w:i/>
-          <w:iCs/>
+          <w:u w:val="single"/>
+          <w:lang w:val="en-US"/>
+        </w:rPr>
+      </w:pPr>
+      <w:r>
+        <w:rPr>
+          <w:i/>
+          <w:iCs/>
+          <w:u w:val="single"/>
         </w:rPr>
         <w:t>Обособени категори</w:t>
       </w:r>
@@ -3099,6 +8159,7 @@
         <w:rPr>
           <w:i/>
           <w:iCs/>
+          <w:u w:val="single"/>
         </w:rPr>
         <w:t xml:space="preserve">и </w:t>
       </w:r>
@@ -3106,6 +8167,7 @@
         <w:rPr>
           <w:i/>
           <w:iCs/>
+          <w:u w:val="single"/>
         </w:rPr>
         <w:t>и подкатегории</w:t>
       </w:r>
@@ -3122,13 +8184,15 @@
         <w:rPr>
           <w:i/>
           <w:iCs/>
-          <w:lang w:val="en-US"/>
-        </w:rPr>
-      </w:pPr>
-      <w:r>
-        <w:rPr>
-          <w:i/>
-          <w:iCs/>
+          <w:u w:val="single"/>
+          <w:lang w:val="en-US"/>
+        </w:rPr>
+      </w:pPr>
+      <w:r>
+        <w:rPr>
+          <w:i/>
+          <w:iCs/>
+          <w:u w:val="single"/>
         </w:rPr>
         <w:t>Изградена рейтинг система</w:t>
       </w:r>
@@ -3140,13 +8204,15 @@
         <w:rPr>
           <w:i/>
           <w:iCs/>
-          <w:lang w:val="en-US"/>
-        </w:rPr>
-      </w:pPr>
-      <w:r>
-        <w:rPr>
-          <w:i/>
-          <w:iCs/>
+          <w:u w:val="single"/>
+          <w:lang w:val="en-US"/>
+        </w:rPr>
+      </w:pPr>
+      <w:r>
+        <w:rPr>
+          <w:i/>
+          <w:iCs/>
+          <w:u w:val="single"/>
         </w:rPr>
         <w:t>Минуси</w:t>
       </w:r>
@@ -3154,6 +8220,7 @@
         <w:rPr>
           <w:i/>
           <w:iCs/>
+          <w:u w:val="single"/>
           <w:lang w:val="en-US"/>
         </w:rPr>
         <w:t>:</w:t>
@@ -3171,13 +8238,15 @@
         <w:rPr>
           <w:i/>
           <w:iCs/>
-          <w:lang w:val="en-US"/>
-        </w:rPr>
-      </w:pPr>
-      <w:r>
-        <w:rPr>
-          <w:i/>
-          <w:iCs/>
+          <w:u w:val="single"/>
+          <w:lang w:val="en-US"/>
+        </w:rPr>
+      </w:pPr>
+      <w:r>
+        <w:rPr>
+          <w:i/>
+          <w:iCs/>
+          <w:u w:val="single"/>
         </w:rPr>
         <w:t>Липса на удобен графичен интерфейс</w:t>
       </w:r>
@@ -3194,13 +8263,15 @@
         <w:rPr>
           <w:i/>
           <w:iCs/>
-          <w:lang w:val="en-US"/>
-        </w:rPr>
-      </w:pPr>
-      <w:r>
-        <w:rPr>
-          <w:i/>
-          <w:iCs/>
+          <w:u w:val="single"/>
+          <w:lang w:val="en-US"/>
+        </w:rPr>
+      </w:pPr>
+      <w:r>
+        <w:rPr>
+          <w:i/>
+          <w:iCs/>
+          <w:u w:val="single"/>
         </w:rPr>
         <w:t>Липса на потребителски ревюта</w:t>
       </w:r>
@@ -3217,13 +8288,15 @@
         <w:rPr>
           <w:i/>
           <w:iCs/>
-          <w:lang w:val="en-US"/>
-        </w:rPr>
-      </w:pPr>
-      <w:r>
-        <w:rPr>
-          <w:i/>
-          <w:iCs/>
+          <w:u w:val="single"/>
+          <w:lang w:val="en-US"/>
+        </w:rPr>
+      </w:pPr>
+      <w:r>
+        <w:rPr>
+          <w:i/>
+          <w:iCs/>
+          <w:u w:val="single"/>
         </w:rPr>
         <w:t>Малко информация за приготвянето на дадена рецепта</w:t>
       </w:r>
@@ -3240,14 +8313,17 @@
         <w:rPr>
           <w:i/>
           <w:iCs/>
-          <w:lang w:val="en-US"/>
-        </w:rPr>
-      </w:pPr>
-      <w:r>
-        <w:rPr>
-          <w:i/>
-          <w:iCs/>
-        </w:rPr>
+          <w:u w:val="single"/>
+          <w:lang w:val="en-US"/>
+        </w:rPr>
+      </w:pPr>
+      <w:r>
+        <w:rPr>
+          <w:i/>
+          <w:iCs/>
+          <w:u w:val="single"/>
+        </w:rPr>
+        <w:lastRenderedPageBreak/>
         <w:t>Липса на видео съдържание за приготвяне на ястие</w:t>
       </w:r>
     </w:p>
@@ -3258,45 +8334,35 @@
         <w:rPr>
           <w:i/>
           <w:iCs/>
-          <w:lang w:val="en-US"/>
-        </w:rPr>
-      </w:pPr>
-    </w:p>
-    <w:p>
-      <w:pPr>
-        <w:spacing w:line="360" w:lineRule="auto"/>
-        <w:jc w:val="both"/>
-        <w:rPr>
-          <w:i/>
-          <w:iCs/>
-          <w:lang w:val="en-US"/>
-        </w:rPr>
-      </w:pPr>
-      <w:r>
-        <w:rPr>
-          <w:i/>
-          <w:iCs/>
-        </w:rPr>
-        <w:t xml:space="preserve">Също така друга подобна платформа е </w:t>
-      </w:r>
-      <w:r>
-        <w:rPr>
-          <w:i/>
-          <w:iCs/>
-        </w:rPr>
-        <w:t>1001recepti.com</w:t>
-      </w:r>
-      <w:r>
-        <w:rPr>
-          <w:i/>
-          <w:iCs/>
-        </w:rPr>
-        <w:t xml:space="preserve"> със следните плюсове и минуси</w:t>
-      </w:r>
-      <w:r>
-        <w:rPr>
-          <w:i/>
-          <w:iCs/>
+          <w:u w:val="single"/>
+          <w:lang w:val="en-US"/>
+        </w:rPr>
+      </w:pPr>
+    </w:p>
+    <w:p>
+      <w:pPr>
+        <w:spacing w:line="360" w:lineRule="auto"/>
+        <w:jc w:val="both"/>
+        <w:rPr>
+          <w:i/>
+          <w:iCs/>
+          <w:u w:val="single"/>
+          <w:lang w:val="en-US"/>
+        </w:rPr>
+      </w:pPr>
+      <w:r>
+        <w:rPr>
+          <w:i/>
+          <w:iCs/>
+          <w:u w:val="single"/>
+        </w:rPr>
+        <w:t>Също така друга подобна платформа е 1001recepti.com със следните плюсове и минуси</w:t>
+      </w:r>
+      <w:r>
+        <w:rPr>
+          <w:i/>
+          <w:iCs/>
+          <w:u w:val="single"/>
           <w:lang w:val="en-US"/>
         </w:rPr>
         <w:t>:</w:t>
@@ -3309,13 +8375,15 @@
         <w:rPr>
           <w:i/>
           <w:iCs/>
-          <w:lang w:val="en-US"/>
-        </w:rPr>
-      </w:pPr>
-      <w:r>
-        <w:rPr>
-          <w:i/>
-          <w:iCs/>
+          <w:u w:val="single"/>
+          <w:lang w:val="en-US"/>
+        </w:rPr>
+      </w:pPr>
+      <w:r>
+        <w:rPr>
+          <w:i/>
+          <w:iCs/>
+          <w:u w:val="single"/>
         </w:rPr>
         <w:t>Плюсове</w:t>
       </w:r>
@@ -3323,6 +8391,7 @@
         <w:rPr>
           <w:i/>
           <w:iCs/>
+          <w:u w:val="single"/>
           <w:lang w:val="en-US"/>
         </w:rPr>
         <w:t>:</w:t>
@@ -3340,13 +8409,15 @@
         <w:rPr>
           <w:i/>
           <w:iCs/>
-          <w:lang w:val="en-US"/>
-        </w:rPr>
-      </w:pPr>
-      <w:r>
-        <w:rPr>
-          <w:i/>
-          <w:iCs/>
+          <w:u w:val="single"/>
+          <w:lang w:val="en-US"/>
+        </w:rPr>
+      </w:pPr>
+      <w:r>
+        <w:rPr>
+          <w:i/>
+          <w:iCs/>
+          <w:u w:val="single"/>
         </w:rPr>
         <w:t>Огромен набор от рецепти</w:t>
       </w:r>
@@ -3363,13 +8434,15 @@
         <w:rPr>
           <w:i/>
           <w:iCs/>
-          <w:lang w:val="en-US"/>
-        </w:rPr>
-      </w:pPr>
-      <w:r>
-        <w:rPr>
-          <w:i/>
-          <w:iCs/>
+          <w:u w:val="single"/>
+          <w:lang w:val="en-US"/>
+        </w:rPr>
+      </w:pPr>
+      <w:r>
+        <w:rPr>
+          <w:i/>
+          <w:iCs/>
+          <w:u w:val="single"/>
         </w:rPr>
         <w:t>Видео съдържание на ястията</w:t>
       </w:r>
@@ -3386,13 +8459,15 @@
         <w:rPr>
           <w:i/>
           <w:iCs/>
-          <w:lang w:val="en-US"/>
-        </w:rPr>
-      </w:pPr>
-      <w:r>
-        <w:rPr>
-          <w:i/>
-          <w:iCs/>
+          <w:u w:val="single"/>
+          <w:lang w:val="en-US"/>
+        </w:rPr>
+      </w:pPr>
+      <w:r>
+        <w:rPr>
+          <w:i/>
+          <w:iCs/>
+          <w:u w:val="single"/>
         </w:rPr>
         <w:t>Здравословни статии</w:t>
       </w:r>
@@ -3404,13 +8479,15 @@
         <w:rPr>
           <w:i/>
           <w:iCs/>
-          <w:lang w:val="en-US"/>
-        </w:rPr>
-      </w:pPr>
-      <w:r>
-        <w:rPr>
-          <w:i/>
-          <w:iCs/>
+          <w:u w:val="single"/>
+          <w:lang w:val="en-US"/>
+        </w:rPr>
+      </w:pPr>
+      <w:r>
+        <w:rPr>
+          <w:i/>
+          <w:iCs/>
+          <w:u w:val="single"/>
         </w:rPr>
         <w:t>Минуси</w:t>
       </w:r>
@@ -3418,6 +8495,7 @@
         <w:rPr>
           <w:i/>
           <w:iCs/>
+          <w:u w:val="single"/>
           <w:lang w:val="en-US"/>
         </w:rPr>
         <w:t>:</w:t>
@@ -3435,13 +8513,15 @@
         <w:rPr>
           <w:i/>
           <w:iCs/>
-          <w:lang w:val="en-US"/>
-        </w:rPr>
-      </w:pPr>
-      <w:r>
-        <w:rPr>
-          <w:i/>
-          <w:iCs/>
+          <w:u w:val="single"/>
+          <w:lang w:val="en-US"/>
+        </w:rPr>
+      </w:pPr>
+      <w:r>
+        <w:rPr>
+          <w:i/>
+          <w:iCs/>
+          <w:u w:val="single"/>
         </w:rPr>
         <w:t xml:space="preserve">Липса на удобен графичен интерфейс </w:t>
       </w:r>
@@ -3449,6 +8529,7 @@
         <w:rPr>
           <w:i/>
           <w:iCs/>
+          <w:u w:val="single"/>
           <w:lang w:val="en-US"/>
         </w:rPr>
         <w:t>(</w:t>
@@ -3457,6 +8538,7 @@
         <w:rPr>
           <w:i/>
           <w:iCs/>
+          <w:u w:val="single"/>
         </w:rPr>
         <w:t>началната страница е прекалено голяма</w:t>
       </w:r>
@@ -3464,6 +8546,7 @@
         <w:rPr>
           <w:i/>
           <w:iCs/>
+          <w:u w:val="single"/>
           <w:lang w:val="en-US"/>
         </w:rPr>
         <w:t>)</w:t>
@@ -3481,15 +8564,33 @@
         <w:rPr>
           <w:i/>
           <w:iCs/>
-          <w:lang w:val="en-US"/>
-        </w:rPr>
-      </w:pPr>
-      <w:r>
-        <w:rPr>
-          <w:i/>
-          <w:iCs/>
-        </w:rPr>
-        <w:t>Липса на рейтинг и ревюта</w:t>
+          <w:u w:val="single"/>
+          <w:lang w:val="en-US"/>
+        </w:rPr>
+      </w:pPr>
+      <w:r>
+        <w:rPr>
+          <w:i/>
+          <w:iCs/>
+          <w:u w:val="single"/>
+        </w:rPr>
+        <w:t>Липса на рейтинг</w:t>
+      </w:r>
+      <w:r>
+        <w:rPr>
+          <w:i/>
+          <w:iCs/>
+          <w:u w:val="single"/>
+        </w:rPr>
+        <w:t xml:space="preserve"> система</w:t>
+      </w:r>
+      <w:r>
+        <w:rPr>
+          <w:i/>
+          <w:iCs/>
+          <w:u w:val="single"/>
+        </w:rPr>
+        <w:t xml:space="preserve"> и ревюта</w:t>
       </w:r>
     </w:p>
     <w:p>
@@ -3511,6 +8612,7 @@
         <w:rPr>
           <w:i/>
           <w:iCs/>
+          <w:u w:val="single"/>
         </w:rPr>
         <w:t>Бавно зареждане на страниците</w:t>
       </w:r>
@@ -3721,11 +8823,7 @@
         <w:t>за качване на графично съдържание на отдалечен облак.</w:t>
       </w:r>
       <w:r>
-        <w:t xml:space="preserve"> Налице ще бъдат две </w:t>
-      </w:r>
-      <w:r>
-        <w:lastRenderedPageBreak/>
-        <w:t>основни роли – потребител и администратор.</w:t>
+        <w:t xml:space="preserve"> Налице ще бъдат две основни роли – потребител и администратор.</w:t>
       </w:r>
       <w:r>
         <w:rPr>
@@ -3797,71 +8895,6 @@
       <w:r>
         <w:t>.</w:t>
       </w:r>
-    </w:p>
-    <w:p>
-      <w:pPr>
-        <w:spacing w:line="360" w:lineRule="auto"/>
-        <w:jc w:val="both"/>
-      </w:pPr>
-    </w:p>
-    <w:p>
-      <w:pPr>
-        <w:spacing w:line="360" w:lineRule="auto"/>
-        <w:jc w:val="both"/>
-        <w:rPr>
-          <w:i/>
-          <w:iCs/>
-        </w:rPr>
-      </w:pPr>
-    </w:p>
-    <w:p>
-      <w:pPr>
-        <w:spacing w:line="360" w:lineRule="auto"/>
-        <w:jc w:val="both"/>
-        <w:rPr>
-          <w:i/>
-          <w:iCs/>
-        </w:rPr>
-      </w:pPr>
-    </w:p>
-    <w:p>
-      <w:pPr>
-        <w:spacing w:line="360" w:lineRule="auto"/>
-        <w:jc w:val="both"/>
-        <w:rPr>
-          <w:i/>
-          <w:iCs/>
-        </w:rPr>
-      </w:pPr>
-    </w:p>
-    <w:p>
-      <w:pPr>
-        <w:spacing w:line="360" w:lineRule="auto"/>
-        <w:jc w:val="both"/>
-        <w:rPr>
-          <w:i/>
-          <w:iCs/>
-        </w:rPr>
-      </w:pPr>
-    </w:p>
-    <w:p>
-      <w:pPr>
-        <w:spacing w:line="360" w:lineRule="auto"/>
-        <w:jc w:val="both"/>
-        <w:rPr>
-          <w:lang w:val="en-US"/>
-        </w:rPr>
-      </w:pPr>
-    </w:p>
-    <w:p>
-      <w:pPr>
-        <w:ind w:left="1416" w:firstLine="708"/>
-      </w:pPr>
-    </w:p>
-    <w:p>
-      <w:pPr>
-        <w:ind w:left="1416" w:firstLine="708"/>
-      </w:pPr>
     </w:p>
     <w:p>
       <w:pPr>
@@ -5671,7 +10704,7 @@
     <w:lsdException w:name="Table Web 2" w:semiHidden="1" w:unhideWhenUsed="1"/>
     <w:lsdException w:name="Table Web 3" w:semiHidden="1" w:unhideWhenUsed="1"/>
     <w:lsdException w:name="Balloon Text" w:semiHidden="1" w:unhideWhenUsed="1"/>
-    <w:lsdException w:name="Table Grid" w:uiPriority="39"/>
+    <w:lsdException w:name="Table Grid" w:uiPriority="59"/>
     <w:lsdException w:name="Table Theme" w:semiHidden="1" w:unhideWhenUsed="1"/>
     <w:lsdException w:name="Placeholder Text" w:semiHidden="1"/>
     <w:lsdException w:name="No Spacing" w:uiPriority="1" w:qFormat="1"/>
@@ -5897,7 +10930,7 @@
   <w:style w:type="paragraph" w:default="1" w:styleId="Normal">
     <w:name w:val="Normal"/>
     <w:qFormat/>
-    <w:rsid w:val="0085742A"/>
+    <w:rsid w:val="00263446"/>
     <w:pPr>
       <w:spacing w:after="0" w:line="240" w:lineRule="auto"/>
     </w:pPr>
@@ -6065,6 +11098,25 @@
       <w:color w:val="605E5C"/>
       <w:shd w:val="clear" w:color="auto" w:fill="E1DFDD"/>
     </w:rPr>
+  </w:style>
+  <w:style w:type="table" w:styleId="TableGrid">
+    <w:name w:val="Table Grid"/>
+    <w:basedOn w:val="TableNormal"/>
+    <w:uiPriority w:val="59"/>
+    <w:rsid w:val="003B78E5"/>
+    <w:pPr>
+      <w:spacing w:after="0" w:line="240" w:lineRule="auto"/>
+    </w:pPr>
+    <w:tblPr>
+      <w:tblBorders>
+        <w:top w:val="single" w:sz="4" w:space="0" w:color="auto"/>
+        <w:left w:val="single" w:sz="4" w:space="0" w:color="auto"/>
+        <w:bottom w:val="single" w:sz="4" w:space="0" w:color="auto"/>
+        <w:right w:val="single" w:sz="4" w:space="0" w:color="auto"/>
+        <w:insideH w:val="single" w:sz="4" w:space="0" w:color="auto"/>
+        <w:insideV w:val="single" w:sz="4" w:space="0" w:color="auto"/>
+      </w:tblBorders>
+    </w:tblPr>
   </w:style>
 </w:styles>
 </file>

--- a/Project description.docx
+++ b/Project description.docx
@@ -46,14 +46,14 @@
                         </a:ln>
                         <a:extLst>
                           <a:ext uri="{909E8E84-426E-40dd-AFC4-6F175D3DCCD1}">
-                            <a14:hiddenFill xmlns:lc="http://schemas.openxmlformats.org/drawingml/2006/lockedCanvas" xmlns:a14="http://schemas.microsoft.com/office/drawing/2010/main" xmlns:w="http://schemas.openxmlformats.org/wordprocessingml/2006/main" xmlns:w10="urn:schemas-microsoft-com:office:word" xmlns:v="urn:schemas-microsoft-com:vml" xmlns:o="urn:schemas-microsoft-com:office:office" xmlns:mv="urn:schemas-microsoft-com:mac:vml" xmlns:mo="http://schemas.microsoft.com/office/mac/office/2008/main" xmlns="">
+                            <a14:hiddenFill xmlns="" xmlns:mo="http://schemas.microsoft.com/office/mac/office/2008/main" xmlns:mv="urn:schemas-microsoft-com:mac:vml" xmlns:o="urn:schemas-microsoft-com:office:office" xmlns:v="urn:schemas-microsoft-com:vml" xmlns:w10="urn:schemas-microsoft-com:office:word" xmlns:w="http://schemas.openxmlformats.org/wordprocessingml/2006/main" xmlns:a14="http://schemas.microsoft.com/office/drawing/2010/main" xmlns:lc="http://schemas.openxmlformats.org/drawingml/2006/lockedCanvas">
                               <a:solidFill>
                                 <a:srgbClr val="FFFFFF"/>
                               </a:solidFill>
                             </a14:hiddenFill>
                           </a:ext>
                           <a:ext uri="{91240B29-F687-4f45-9708-019B960494DF}">
-                            <a14:hiddenLine xmlns:lc="http://schemas.openxmlformats.org/drawingml/2006/lockedCanvas" xmlns:a14="http://schemas.microsoft.com/office/drawing/2010/main" xmlns:w="http://schemas.openxmlformats.org/wordprocessingml/2006/main" xmlns:w10="urn:schemas-microsoft-com:office:word" xmlns:v="urn:schemas-microsoft-com:vml" xmlns:o="urn:schemas-microsoft-com:office:office" xmlns:mv="urn:schemas-microsoft-com:mac:vml" xmlns:mo="http://schemas.microsoft.com/office/mac/office/2008/main" xmlns="" w="9525">
+                            <a14:hiddenLine xmlns="" xmlns:mo="http://schemas.microsoft.com/office/mac/office/2008/main" xmlns:mv="urn:schemas-microsoft-com:mac:vml" xmlns:o="urn:schemas-microsoft-com:office:office" xmlns:v="urn:schemas-microsoft-com:vml" xmlns:w10="urn:schemas-microsoft-com:office:word" xmlns:w="http://schemas.openxmlformats.org/wordprocessingml/2006/main" xmlns:a14="http://schemas.microsoft.com/office/drawing/2010/main" xmlns:lc="http://schemas.openxmlformats.org/drawingml/2006/lockedCanvas" w="9525">
                               <a:solidFill>
                                 <a:srgbClr val="000000"/>
                               </a:solidFill>
@@ -776,12 +776,6 @@
       <w:pPr>
         <w:spacing w:line="360" w:lineRule="auto"/>
         <w:jc w:val="both"/>
-      </w:pPr>
-    </w:p>
-    <w:p>
-      <w:pPr>
-        <w:spacing w:line="360" w:lineRule="auto"/>
-        <w:jc w:val="both"/>
         <w:rPr>
           <w:i/>
           <w:iCs/>
@@ -792,6 +786,7 @@
           <w:i/>
           <w:iCs/>
         </w:rPr>
+        <w:lastRenderedPageBreak/>
         <w:t>1. Въведение – кратко описание на задачата от гледната точка на потребителя</w:t>
       </w:r>
       <w:r>
@@ -1187,11 +1182,11 @@
         <w:t>”</w:t>
       </w:r>
       <w:r>
-        <w:t xml:space="preserve"> и все по-забързаното ежедневие и липса на свободно време, е необходимо унифицирането на информацията и лесната и достъпност на едно място в интернет. По този начин се гарантира, че крайният потребител ще има достъп до тази информация по всяко време и от всяка точка на света. Въпреки развлекателното естество на проекта в допълнение на </w:t>
+        <w:t xml:space="preserve"> и все по-забързаното ежедневие и липса на свободно време, е необходимо унифицирането на информацията и лесната и достъпност на едно място в интернет. По този начин се гарантира, че крайният потребител ще има достъп до тази информация по всяко време и от всяка точка на света. Въпреки развлекателното естество на проекта в допълнение на основната цел представена в т.2.1 трябва да се решат проблеми свързани с липсата на </w:t>
       </w:r>
       <w:r>
         <w:lastRenderedPageBreak/>
-        <w:t>основната цел представена в т.2.1 трябва да се решат проблеми свързани с липсата на обобщена информация или нейната неточност за даден продукт</w:t>
+        <w:t>обобщена информация или нейната неточност за даден продукт</w:t>
       </w:r>
       <w:r>
         <w:rPr>
@@ -1506,34 +1501,19 @@
         <w:t xml:space="preserve"> </w:t>
       </w:r>
       <w:r>
-        <w:rPr>
-          <w:i/>
-          <w:iCs/>
-          <w:u w:val="single"/>
-        </w:rPr>
         <w:t xml:space="preserve">като това включва обновяване на различните сървиси </w:t>
       </w:r>
       <w:r>
         <w:rPr>
-          <w:i/>
-          <w:iCs/>
-          <w:u w:val="single"/>
           <w:lang w:val="en-US"/>
         </w:rPr>
         <w:t xml:space="preserve">(Nuget </w:t>
       </w:r>
       <w:r>
-        <w:rPr>
-          <w:i/>
-          <w:iCs/>
-          <w:u w:val="single"/>
-        </w:rPr>
         <w:t>пакети</w:t>
       </w:r>
       <w:r>
         <w:rPr>
-          <w:i/>
-          <w:iCs/>
           <w:lang w:val="en-US"/>
         </w:rPr>
         <w:t>)</w:t>
@@ -1554,24 +1534,15 @@
         <w:t xml:space="preserve"> </w:t>
       </w:r>
       <w:r>
-        <w:rPr>
-          <w:i/>
-          <w:iCs/>
-          <w:u w:val="single"/>
-        </w:rPr>
         <w:t>и наличните хардуерни ресурси</w:t>
       </w:r>
       <w:r>
         <w:rPr>
-          <w:u w:val="single"/>
           <w:lang w:val="ru-RU"/>
         </w:rPr>
         <w:t>)</w:t>
       </w:r>
       <w:r>
-        <w:rPr>
-          <w:u w:val="single"/>
-        </w:rPr>
         <w:t>.</w:t>
       </w:r>
     </w:p>
@@ -1612,25 +1583,7 @@
         <w:t xml:space="preserve">Налице е поддръжка на данните, осъществяване на бекъп и възстановяване на системата от критични точки както </w:t>
       </w:r>
       <w:r>
-        <w:rPr>
-          <w:i/>
-          <w:iCs/>
-        </w:rPr>
-        <w:t>и евентуалн</w:t>
-      </w:r>
-      <w:r>
-        <w:rPr>
-          <w:i/>
-          <w:iCs/>
-        </w:rPr>
-        <w:t xml:space="preserve">о отстраняване </w:t>
-      </w:r>
-      <w:r>
-        <w:rPr>
-          <w:i/>
-          <w:iCs/>
-        </w:rPr>
-        <w:t>на възникнали грешки при изпращане на заявки към БД</w:t>
+        <w:t>и евентуално отстраняване на възникнали грешки при изпращане на заявки към БД</w:t>
       </w:r>
       <w:r>
         <w:t>.</w:t>
@@ -1663,7 +1616,7 @@
         <w:ind w:firstLine="360"/>
         <w:jc w:val="both"/>
         <w:rPr>
-          <w:lang w:val="ru-RU"/>
+          <w:lang w:val="en-US"/>
         </w:rPr>
       </w:pPr>
       <w:r>
@@ -1676,80 +1629,43 @@
         <w:rPr>
           <w:i/>
           <w:iCs/>
-          <w:u w:val="single"/>
-        </w:rPr>
-        <w:t xml:space="preserve">, което е равносилно на това потребителят да не може да достъпи уеб приложението </w:t>
-      </w:r>
-      <w:r>
-        <w:rPr>
-          <w:i/>
-          <w:iCs/>
-          <w:u w:val="single"/>
+        </w:rPr>
+        <w:t xml:space="preserve">, </w:t>
+      </w:r>
+      <w:r>
+        <w:t xml:space="preserve">което е равносилно на това потребителят да не може да достъпи уеб приложението </w:t>
+      </w:r>
+      <w:r>
+        <w:rPr>
           <w:lang w:val="en-US"/>
         </w:rPr>
         <w:t>(Forbidden status code</w:t>
       </w:r>
       <w:r>
         <w:rPr>
-          <w:i/>
-          <w:iCs/>
-          <w:u w:val="single"/>
           <w:lang w:val="en-US"/>
         </w:rPr>
         <w:t xml:space="preserve">). </w:t>
       </w:r>
       <w:r>
-        <w:rPr>
-          <w:i/>
-          <w:iCs/>
-          <w:u w:val="single"/>
-        </w:rPr>
         <w:t xml:space="preserve">В правомощията на администраторът влиза и </w:t>
       </w:r>
       <w:r>
-        <w:rPr>
-          <w:i/>
-          <w:iCs/>
-          <w:u w:val="single"/>
-        </w:rPr>
         <w:t>налага</w:t>
       </w:r>
       <w:r>
-        <w:rPr>
-          <w:i/>
-          <w:iCs/>
-          <w:u w:val="single"/>
-        </w:rPr>
         <w:t>нето на</w:t>
       </w:r>
       <w:r>
-        <w:rPr>
-          <w:i/>
-          <w:iCs/>
-          <w:u w:val="single"/>
-        </w:rPr>
         <w:t xml:space="preserve"> частичен достъп</w:t>
       </w:r>
       <w:r>
-        <w:rPr>
-          <w:i/>
-          <w:iCs/>
-          <w:u w:val="single"/>
-        </w:rPr>
         <w:t xml:space="preserve"> към използването на системата</w:t>
       </w:r>
       <w:r>
-        <w:rPr>
-          <w:i/>
-          <w:iCs/>
-          <w:u w:val="single"/>
-        </w:rPr>
         <w:t>, включващо забрана за създаване на рецепти, писане на коментари и ревюта за тях, гласуване под формата на рейтинг</w:t>
       </w:r>
       <w:r>
-        <w:rPr>
-          <w:u w:val="single"/>
-        </w:rPr>
         <w:t>.</w:t>
       </w:r>
       <w:r>
@@ -1765,7 +1681,10 @@
         <w:t xml:space="preserve">и </w:t>
       </w:r>
       <w:r>
-        <w:t xml:space="preserve">права на останалите роли във </w:t>
+        <w:t>права на останалите роли в</w:t>
+      </w:r>
+      <w:r>
+        <w:t xml:space="preserve"> </w:t>
       </w:r>
       <w:r>
         <w:rPr>
@@ -2004,8 +1923,8 @@
           <w:lang w:val="en-US"/>
         </w:rPr>
         <w:drawing>
-          <wp:inline distT="0" distB="0" distL="0" distR="0" wp14:anchorId="624DF8CB" wp14:editId="7517E9A7">
-            <wp:extent cx="5760720" cy="5461617"/>
+          <wp:inline distT="0" distB="0" distL="0" distR="0" wp14:anchorId="624DF8CB" wp14:editId="32196342">
+            <wp:extent cx="5760719" cy="5461617"/>
             <wp:effectExtent l="0" t="0" r="0" b="6350"/>
             <wp:docPr id="3" name="Picture 3"/>
             <wp:cNvGraphicFramePr>
@@ -2033,7 +1952,7 @@
                   <pic:spPr>
                     <a:xfrm>
                       <a:off x="0" y="0"/>
-                      <a:ext cx="5760720" cy="5461617"/>
+                      <a:ext cx="5760719" cy="5461617"/>
                     </a:xfrm>
                     <a:prstGeom prst="rect">
                       <a:avLst/>
@@ -2172,117 +2091,70 @@
         <w:t xml:space="preserve">Също така може </w:t>
       </w:r>
       <w:r>
-        <w:t>да напише ревю за вече създадена рецепта или да даде коментар.</w:t>
+        <w:t>да напише ревю за вече създадена рецепта.</w:t>
       </w:r>
       <w:r>
         <w:t xml:space="preserve"> </w:t>
       </w:r>
       <w:r>
-        <w:rPr>
-          <w:i/>
-          <w:iCs/>
-          <w:u w:val="single"/>
-        </w:rPr>
-        <w:t xml:space="preserve">Ревюто е подробно описание на опита на вече направена рецепта </w:t>
-      </w:r>
-      <w:r>
-        <w:rPr>
-          <w:i/>
-          <w:iCs/>
-          <w:u w:val="single"/>
-        </w:rPr>
-        <w:t xml:space="preserve">от някой потребител </w:t>
-      </w:r>
-      <w:r>
-        <w:rPr>
-          <w:i/>
-          <w:iCs/>
-          <w:u w:val="single"/>
-        </w:rPr>
-        <w:t>и може да съдържа съвети за евентуалното и подобряване. От друга страна ком</w:t>
-      </w:r>
-      <w:r>
-        <w:rPr>
-          <w:i/>
-          <w:iCs/>
-          <w:u w:val="single"/>
-        </w:rPr>
-        <w:t>ен</w:t>
-      </w:r>
-      <w:r>
-        <w:rPr>
-          <w:i/>
-          <w:iCs/>
-          <w:u w:val="single"/>
-        </w:rPr>
-        <w:t>тарът е просто мнение дали дадена рецепта е добра</w:t>
-      </w:r>
-      <w:r>
-        <w:rPr>
-          <w:i/>
-          <w:iCs/>
-          <w:u w:val="single"/>
+        <w:t>Ревюто е</w:t>
+      </w:r>
+      <w:r>
+        <w:t xml:space="preserve"> мнение</w:t>
+      </w:r>
+      <w:r>
+        <w:rPr>
           <w:lang w:val="en-US"/>
         </w:rPr>
         <w:t>/</w:t>
       </w:r>
       <w:r>
-        <w:rPr>
-          <w:i/>
-          <w:iCs/>
-          <w:u w:val="single"/>
-        </w:rPr>
-        <w:t xml:space="preserve">лоша </w:t>
-      </w:r>
-      <w:r>
-        <w:rPr>
-          <w:i/>
-          <w:iCs/>
-          <w:u w:val="single"/>
+        <w:t xml:space="preserve">препоръка </w:t>
+      </w:r>
+      <w:r>
+        <w:t>от някой потребител</w:t>
+      </w:r>
+      <w:r>
+        <w:t xml:space="preserve"> за вече направена рецепта.</w:t>
+      </w:r>
+      <w:r>
+        <w:t xml:space="preserve"> В него може да оцени дадената рецепта чрез използване на предоставената система за гласуване </w:t>
+      </w:r>
+      <w:r>
+        <w:rPr>
           <w:lang w:val="en-US"/>
         </w:rPr>
         <w:t>(</w:t>
       </w:r>
       <w:r>
-        <w:rPr>
-          <w:i/>
-          <w:iCs/>
-          <w:u w:val="single"/>
-        </w:rPr>
-        <w:t>пример за еквивалентност са коментарите</w:t>
-      </w:r>
-      <w:r>
-        <w:rPr>
-          <w:i/>
-          <w:iCs/>
-          <w:u w:val="single"/>
-        </w:rPr>
-        <w:t xml:space="preserve"> под видеата</w:t>
-      </w:r>
-      <w:r>
-        <w:rPr>
-          <w:i/>
-          <w:iCs/>
-          <w:u w:val="single"/>
-        </w:rPr>
-        <w:t xml:space="preserve"> в </w:t>
-      </w:r>
-      <w:r>
-        <w:rPr>
-          <w:i/>
-          <w:iCs/>
-          <w:u w:val="single"/>
-        </w:rPr>
-        <w:t xml:space="preserve">платформата </w:t>
-      </w:r>
-      <w:r>
-        <w:rPr>
-          <w:i/>
-          <w:iCs/>
-          <w:u w:val="single"/>
-          <w:lang w:val="en-US"/>
-        </w:rPr>
-        <w:t>YouTube).</w:t>
+        <w:t>звезди</w:t>
+      </w:r>
+      <w:r>
+        <w:rPr>
+          <w:lang w:val="en-US"/>
+        </w:rPr>
+        <w:t>)</w:t>
+      </w:r>
+      <w:r>
+        <w:t>. Важно условие е това, че без написано ревю не може да се гласува за дадена рецепта. Останалите потребители от своя страна могат да дадат своето лично мнение под формата на коментар към ревюто. В</w:t>
+      </w:r>
+      <w:r>
+        <w:t xml:space="preserve">секи потребител има право да </w:t>
+      </w:r>
+      <w:r>
+        <w:t xml:space="preserve">прави едно ревю </w:t>
+      </w:r>
+      <w:r>
+        <w:t>в рамките на 24 часа</w:t>
+      </w:r>
+      <w:r>
+        <w:t xml:space="preserve">. </w:t>
+      </w:r>
+      <w:r>
+        <w:t xml:space="preserve">Останалите потребители имат достъп до глобалния каталог с рецепти, като за удобство се използват категории. </w:t>
+      </w:r>
+      <w:r>
+        <w:t>На лице е също така и страница с различни статии, където крайният потребител може да получи повече информация както за света на кулинарството така и за различни здравословни практики.</w:t>
       </w:r>
       <w:r>
         <w:rPr>
@@ -2291,49 +2163,13 @@
         <w:t xml:space="preserve"> </w:t>
       </w:r>
       <w:r>
-        <w:rPr>
-          <w:i/>
-          <w:iCs/>
-          <w:u w:val="single"/>
-        </w:rPr>
-        <w:t>Функционалността за рейтинг се изразява в това,</w:t>
-      </w:r>
-      <w:r>
-        <w:t xml:space="preserve"> че </w:t>
-      </w:r>
-      <w:r>
-        <w:t>всеки потребител има право да гласува като е разрешен само един вот в рамките на 24 часа.</w:t>
+        <w:t>Освен представената по-горе</w:t>
       </w:r>
       <w:r>
         <w:t xml:space="preserve"> </w:t>
       </w:r>
       <w:r>
-        <w:rPr>
-          <w:i/>
-          <w:iCs/>
-          <w:u w:val="single"/>
-        </w:rPr>
-        <w:t>Гласуването се извършва след натискане на иконка под формата на звезда, която ще се намира в описанието на всяка рецепта.</w:t>
-      </w:r>
-      <w:r>
-        <w:rPr>
-          <w:i/>
-          <w:iCs/>
-          <w:u w:val="single"/>
-        </w:rPr>
-        <w:t xml:space="preserve"> </w:t>
-      </w:r>
-      <w:r>
-        <w:t>Останалите потребители имат достъп до глобалния каталог с рецепти, като за удобство се използват категории.</w:t>
-      </w:r>
-      <w:r>
-        <w:t xml:space="preserve"> </w:t>
-      </w:r>
-      <w:r>
-        <w:t xml:space="preserve">На лице е също така и страница с различни статии, където крайният потребител може да получи повече информация както за света на кулинарството така и за различни здравословни практики. </w:t>
-      </w:r>
-      <w:r>
-        <w:t xml:space="preserve"> </w:t>
+        <w:t xml:space="preserve">функционалност регистрираните потребители може да използват глобалния чат на системата, където да обменят снимки и мнения за рецептите в реално време. </w:t>
       </w:r>
       <w:r>
         <w:t>П</w:t>
@@ -2693,13 +2529,7 @@
               <w:rPr>
                 <w:lang w:val="en-US"/>
               </w:rPr>
-              <w:t>User</w:t>
-            </w:r>
-            <w:r>
-              <w:rPr>
-                <w:lang w:val="en-US"/>
-              </w:rPr>
-              <w:t>Name</w:t>
+              <w:t>UserName</w:t>
             </w:r>
           </w:p>
         </w:tc>
@@ -3553,13 +3383,7 @@
               <w:rPr>
                 <w:lang w:val="en-US"/>
               </w:rPr>
-              <w:t>1</w:t>
-            </w:r>
-            <w:r>
-              <w:rPr>
-                <w:lang w:val="en-US"/>
-              </w:rPr>
-              <w:t>00</w:t>
+              <w:t>100</w:t>
             </w:r>
             <w:r>
               <w:t xml:space="preserve"> символа, </w:t>
@@ -3630,13 +3454,7 @@
               <w:rPr>
                 <w:lang w:val="en-US"/>
               </w:rPr>
-              <w:t>100</w:t>
-            </w:r>
-            <w:r>
-              <w:rPr>
-                <w:lang w:val="en-US"/>
-              </w:rPr>
-              <w:t>0</w:t>
+              <w:t>1000</w:t>
             </w:r>
             <w:r>
               <w:t xml:space="preserve"> символа, </w:t>
@@ -3879,13 +3697,7 @@
               </w:rPr>
             </w:pPr>
             <w:r>
-              <w:t xml:space="preserve">Стринг до </w:t>
-            </w:r>
-            <w:r>
-              <w:t>30</w:t>
-            </w:r>
-            <w:r>
-              <w:t xml:space="preserve"> символа, </w:t>
+              <w:t xml:space="preserve">Стринг до 30 символа, </w:t>
             </w:r>
             <w:r>
               <w:rPr>
@@ -4018,10 +3830,7 @@
               <w:jc w:val="both"/>
             </w:pPr>
             <w:r>
-              <w:t>Стринг</w:t>
-            </w:r>
-            <w:r>
-              <w:t xml:space="preserve">, </w:t>
+              <w:t xml:space="preserve">Стринг, </w:t>
             </w:r>
             <w:r>
               <w:rPr>
@@ -4089,13 +3898,7 @@
               <w:rPr>
                 <w:lang w:val="en-US"/>
               </w:rPr>
-              <w:t xml:space="preserve"> </w:t>
-            </w:r>
-            <w:r>
-              <w:rPr>
-                <w:lang w:val="en-US"/>
-              </w:rPr>
-              <w:t>100</w:t>
+              <w:t xml:space="preserve"> 100</w:t>
             </w:r>
             <w:r>
               <w:t xml:space="preserve"> символа, </w:t>
@@ -4166,13 +3969,7 @@
               <w:rPr>
                 <w:lang w:val="en-US"/>
               </w:rPr>
-              <w:t xml:space="preserve"> 100</w:t>
-            </w:r>
-            <w:r>
-              <w:rPr>
-                <w:lang w:val="en-US"/>
-              </w:rPr>
-              <w:t>00</w:t>
+              <w:t xml:space="preserve"> 10000</w:t>
             </w:r>
             <w:r>
               <w:t xml:space="preserve"> символа, </w:t>
@@ -4281,7 +4078,7 @@
           <w:lang w:val="en-US"/>
         </w:rPr>
         <w:lastRenderedPageBreak/>
-        <w:t>Co</w:t>
+        <w:t>Article</w:t>
       </w:r>
       <w:r>
         <w:rPr>
@@ -4290,7 +4087,7 @@
           <w:sz w:val="28"/>
           <w:lang w:val="en-US"/>
         </w:rPr>
-        <w:t>mments</w:t>
+        <w:t>Comments</w:t>
       </w:r>
     </w:p>
     <w:tbl>
@@ -4720,13 +4517,7 @@
               <w:rPr>
                 <w:lang w:val="en-US"/>
               </w:rPr>
-              <w:t xml:space="preserve"> </w:t>
-            </w:r>
-            <w:r>
-              <w:rPr>
-                <w:lang w:val="en-US"/>
-              </w:rPr>
-              <w:t>AspNetUsers</w:t>
+              <w:t xml:space="preserve"> AspNetUsers</w:t>
             </w:r>
           </w:p>
         </w:tc>
@@ -4761,7 +4552,7 @@
           <w:sz w:val="28"/>
           <w:lang w:val="en-US"/>
         </w:rPr>
-        <w:t>Reviews</w:t>
+        <w:t>ReviewComments</w:t>
       </w:r>
     </w:p>
     <w:tbl>
@@ -4785,15 +4576,14 @@
               <w:spacing w:line="360" w:lineRule="auto"/>
               <w:jc w:val="both"/>
               <w:rPr>
-                <w:b/>
-                <w:sz w:val="28"/>
-              </w:rPr>
-            </w:pPr>
-            <w:r>
-              <w:rPr>
-                <w:b/>
-              </w:rPr>
-              <w:t>Име на колона</w:t>
+                <w:lang w:val="en-US"/>
+              </w:rPr>
+            </w:pPr>
+            <w:r>
+              <w:rPr>
+                <w:lang w:val="en-US"/>
+              </w:rPr>
+              <w:t>Id</w:t>
             </w:r>
           </w:p>
         </w:tc>
@@ -4806,15 +4596,17 @@
               <w:spacing w:line="360" w:lineRule="auto"/>
               <w:jc w:val="both"/>
               <w:rPr>
-                <w:b/>
-                <w:sz w:val="28"/>
-              </w:rPr>
-            </w:pPr>
-            <w:r>
-              <w:rPr>
-                <w:b/>
-              </w:rPr>
-              <w:t>Тип на данните</w:t>
+                <w:lang w:val="en-US"/>
+              </w:rPr>
+            </w:pPr>
+            <w:r>
+              <w:t xml:space="preserve">32-бита инт </w:t>
+            </w:r>
+            <w:r>
+              <w:rPr>
+                <w:lang w:val="en-US"/>
+              </w:rPr>
+              <w:t>(Integer)</w:t>
             </w:r>
           </w:p>
         </w:tc>
@@ -4825,16 +4617,18 @@
           <w:p>
             <w:pPr>
               <w:spacing w:line="360" w:lineRule="auto"/>
-              <w:jc w:val="both"/>
-              <w:rPr>
-                <w:b/>
-              </w:rPr>
-            </w:pPr>
-            <w:r>
-              <w:rPr>
-                <w:b/>
-              </w:rPr>
-              <w:t>Ограничения</w:t>
+              <w:rPr>
+                <w:lang w:val="en-US"/>
+              </w:rPr>
+            </w:pPr>
+            <w:r>
+              <w:t xml:space="preserve">Първичен ключ </w:t>
+            </w:r>
+            <w:r>
+              <w:rPr>
+                <w:lang w:val="en-US"/>
+              </w:rPr>
+              <w:t>(Primary Key)</w:t>
             </w:r>
           </w:p>
         </w:tc>
@@ -4856,7 +4650,7 @@
               <w:rPr>
                 <w:lang w:val="en-US"/>
               </w:rPr>
-              <w:t>Id</w:t>
+              <w:t>ReviewId</w:t>
             </w:r>
           </w:p>
         </w:tc>
@@ -4890,18 +4684,34 @@
           <w:p>
             <w:pPr>
               <w:spacing w:line="360" w:lineRule="auto"/>
-              <w:rPr>
-                <w:lang w:val="en-US"/>
-              </w:rPr>
-            </w:pPr>
-            <w:r>
-              <w:t xml:space="preserve">Първичен ключ </w:t>
-            </w:r>
-            <w:r>
-              <w:rPr>
-                <w:lang w:val="en-US"/>
-              </w:rPr>
-              <w:t>(Primary Key)</w:t>
+              <w:jc w:val="both"/>
+              <w:rPr>
+                <w:lang w:val="en-US"/>
+              </w:rPr>
+            </w:pPr>
+            <w:r>
+              <w:t>Чужд ключ</w:t>
+            </w:r>
+            <w:r>
+              <w:rPr>
+                <w:lang w:val="en-US"/>
+              </w:rPr>
+              <w:t xml:space="preserve"> (Foreign Key), </w:t>
+            </w:r>
+            <w:r>
+              <w:t>Връзка с таблица</w:t>
+            </w:r>
+            <w:r>
+              <w:rPr>
+                <w:lang w:val="en-US"/>
+              </w:rPr>
+              <w:t xml:space="preserve"> </w:t>
+            </w:r>
+            <w:r>
+              <w:rPr>
+                <w:lang w:val="en-US"/>
+              </w:rPr>
+              <w:t>Reviews</w:t>
             </w:r>
           </w:p>
         </w:tc>
@@ -4923,7 +4733,7 @@
               <w:rPr>
                 <w:lang w:val="en-US"/>
               </w:rPr>
-              <w:t>Title</w:t>
+              <w:t>ParentId</w:t>
             </w:r>
           </w:p>
         </w:tc>
@@ -4935,18 +4745,15 @@
             <w:pPr>
               <w:spacing w:line="360" w:lineRule="auto"/>
               <w:jc w:val="both"/>
-              <w:rPr>
-                <w:lang w:val="en-US"/>
-              </w:rPr>
-            </w:pPr>
-            <w:r>
-              <w:t xml:space="preserve">Стринг до 30 символа, </w:t>
-            </w:r>
-            <w:r>
-              <w:rPr>
-                <w:lang w:val="en-US"/>
-              </w:rPr>
-              <w:t>ASCII</w:t>
+            </w:pPr>
+            <w:r>
+              <w:t xml:space="preserve">32-бита инт </w:t>
+            </w:r>
+            <w:r>
+              <w:rPr>
+                <w:lang w:val="en-US"/>
+              </w:rPr>
+              <w:t>(Integer)</w:t>
             </w:r>
           </w:p>
         </w:tc>
@@ -4963,10 +4770,13 @@
               </w:rPr>
             </w:pPr>
             <w:r>
-              <w:rPr>
-                <w:lang w:val="en-US"/>
-              </w:rPr>
-              <w:t>NOT NULL</w:t>
+              <w:t xml:space="preserve">Може да бъде </w:t>
+            </w:r>
+            <w:r>
+              <w:rPr>
+                <w:lang w:val="en-US"/>
+              </w:rPr>
+              <w:t>NULL – self-referencing key</w:t>
             </w:r>
           </w:p>
         </w:tc>
@@ -4988,7 +4798,7 @@
               <w:rPr>
                 <w:lang w:val="en-US"/>
               </w:rPr>
-              <w:t>Description</w:t>
+              <w:t>Content</w:t>
             </w:r>
           </w:p>
         </w:tc>
@@ -5002,16 +4812,7 @@
               <w:jc w:val="both"/>
             </w:pPr>
             <w:r>
-              <w:t xml:space="preserve">Стринг до </w:t>
-            </w:r>
-            <w:r>
-              <w:rPr>
-                <w:lang w:val="en-US"/>
-              </w:rPr>
-              <w:t>1500</w:t>
-            </w:r>
-            <w:r>
-              <w:t xml:space="preserve"> символа, </w:t>
+              <w:t xml:space="preserve">Стринг, </w:t>
             </w:r>
             <w:r>
               <w:rPr>
@@ -5038,86 +4839,6 @@
                 <w:lang w:val="en-US"/>
               </w:rPr>
               <w:t>NOT NULL</w:t>
-            </w:r>
-          </w:p>
-        </w:tc>
-      </w:tr>
-      <w:tr>
-        <w:tc>
-          <w:tcPr>
-            <w:tcW w:w="3096" w:type="dxa"/>
-          </w:tcPr>
-          <w:p>
-            <w:pPr>
-              <w:spacing w:line="360" w:lineRule="auto"/>
-              <w:jc w:val="both"/>
-              <w:rPr>
-                <w:lang w:val="en-US"/>
-              </w:rPr>
-            </w:pPr>
-            <w:r>
-              <w:rPr>
-                <w:lang w:val="en-US"/>
-              </w:rPr>
-              <w:t>RecipeId</w:t>
-            </w:r>
-          </w:p>
-        </w:tc>
-        <w:tc>
-          <w:tcPr>
-            <w:tcW w:w="3391" w:type="dxa"/>
-          </w:tcPr>
-          <w:p>
-            <w:pPr>
-              <w:spacing w:line="360" w:lineRule="auto"/>
-              <w:jc w:val="both"/>
-            </w:pPr>
-            <w:r>
-              <w:t xml:space="preserve">32-бита инт </w:t>
-            </w:r>
-            <w:r>
-              <w:rPr>
-                <w:lang w:val="en-US"/>
-              </w:rPr>
-              <w:t>(Integer)</w:t>
-            </w:r>
-          </w:p>
-        </w:tc>
-        <w:tc>
-          <w:tcPr>
-            <w:tcW w:w="3431" w:type="dxa"/>
-          </w:tcPr>
-          <w:p>
-            <w:pPr>
-              <w:spacing w:line="360" w:lineRule="auto"/>
-              <w:jc w:val="both"/>
-              <w:rPr>
-                <w:lang w:val="en-US"/>
-              </w:rPr>
-            </w:pPr>
-            <w:r>
-              <w:t>Чужд ключ</w:t>
-            </w:r>
-            <w:r>
-              <w:rPr>
-                <w:lang w:val="en-US"/>
-              </w:rPr>
-              <w:t xml:space="preserve"> (Foreign Key), </w:t>
-            </w:r>
-            <w:r>
-              <w:t>Връзка с таблица</w:t>
-            </w:r>
-            <w:r>
-              <w:rPr>
-                <w:lang w:val="en-US"/>
-              </w:rPr>
-              <w:t xml:space="preserve"> </w:t>
-            </w:r>
-            <w:r>
-              <w:rPr>
-                <w:lang w:val="en-US"/>
-              </w:rPr>
-              <w:t>Recipes</w:t>
             </w:r>
           </w:p>
         </w:tc>
@@ -5226,7 +4947,7 @@
           <w:sz w:val="28"/>
           <w:lang w:val="en-US"/>
         </w:rPr>
-        <w:t>StarRatings</w:t>
+        <w:t>Reviews</w:t>
       </w:r>
     </w:p>
     <w:tbl>
@@ -5388,7 +5109,7 @@
               <w:rPr>
                 <w:lang w:val="en-US"/>
               </w:rPr>
-              <w:t>Rate</w:t>
+              <w:t>Title</w:t>
             </w:r>
           </w:p>
         </w:tc>
@@ -5405,13 +5126,13 @@
               </w:rPr>
             </w:pPr>
             <w:r>
-              <w:t xml:space="preserve">32-бита инт </w:t>
-            </w:r>
-            <w:r>
-              <w:rPr>
-                <w:lang w:val="en-US"/>
-              </w:rPr>
-              <w:t>(Integer)</w:t>
+              <w:t xml:space="preserve">Стринг до 30 символа, </w:t>
+            </w:r>
+            <w:r>
+              <w:rPr>
+                <w:lang w:val="en-US"/>
+              </w:rPr>
+              <w:t>ASCII</w:t>
             </w:r>
           </w:p>
         </w:tc>
@@ -5427,6 +5148,12 @@
                 <w:lang w:val="en-US"/>
               </w:rPr>
             </w:pPr>
+            <w:r>
+              <w:rPr>
+                <w:lang w:val="en-US"/>
+              </w:rPr>
+              <w:t>NOT NULL</w:t>
+            </w:r>
           </w:p>
         </w:tc>
       </w:tr>
@@ -5447,7 +5174,7 @@
               <w:rPr>
                 <w:lang w:val="en-US"/>
               </w:rPr>
-              <w:t>NextVoteDate</w:t>
+              <w:t>Description</w:t>
             </w:r>
           </w:p>
         </w:tc>
@@ -5461,10 +5188,22 @@
               <w:jc w:val="both"/>
             </w:pPr>
             <w:r>
-              <w:rPr>
-                <w:lang w:val="en-US"/>
-              </w:rPr>
-              <w:t>DateTime</w:t>
+              <w:t xml:space="preserve">Стринг до </w:t>
+            </w:r>
+            <w:r>
+              <w:rPr>
+                <w:lang w:val="en-US"/>
+              </w:rPr>
+              <w:t>1500</w:t>
+            </w:r>
+            <w:r>
+              <w:t xml:space="preserve"> символа, </w:t>
+            </w:r>
+            <w:r>
+              <w:rPr>
+                <w:lang w:val="en-US"/>
+              </w:rPr>
+              <w:t>ASCII</w:t>
             </w:r>
           </w:p>
         </w:tc>
@@ -5480,6 +5219,12 @@
                 <w:lang w:val="en-US"/>
               </w:rPr>
             </w:pPr>
+            <w:r>
+              <w:rPr>
+                <w:lang w:val="en-US"/>
+              </w:rPr>
+              <w:t>NOT NULL</w:t>
+            </w:r>
           </w:p>
         </w:tc>
       </w:tr>
@@ -5500,7 +5245,7 @@
               <w:rPr>
                 <w:lang w:val="en-US"/>
               </w:rPr>
-              <w:t>RecipeId</w:t>
+              <w:t>Rate</w:t>
             </w:r>
           </w:p>
         </w:tc>
@@ -5536,24 +5281,6 @@
                 <w:lang w:val="en-US"/>
               </w:rPr>
             </w:pPr>
-            <w:r>
-              <w:t>Чужд ключ</w:t>
-            </w:r>
-            <w:r>
-              <w:rPr>
-                <w:lang w:val="en-US"/>
-              </w:rPr>
-              <w:t xml:space="preserve"> (Foreign Key), </w:t>
-            </w:r>
-            <w:r>
-              <w:t>Връзка с таблица</w:t>
-            </w:r>
-            <w:r>
-              <w:rPr>
-                <w:lang w:val="en-US"/>
-              </w:rPr>
-              <w:t xml:space="preserve"> Recipes</w:t>
-            </w:r>
           </w:p>
         </w:tc>
       </w:tr>
@@ -5574,6 +5301,134 @@
               <w:rPr>
                 <w:lang w:val="en-US"/>
               </w:rPr>
+              <w:t>NextVoteDate</w:t>
+            </w:r>
+          </w:p>
+        </w:tc>
+        <w:tc>
+          <w:tcPr>
+            <w:tcW w:w="3391" w:type="dxa"/>
+          </w:tcPr>
+          <w:p>
+            <w:pPr>
+              <w:spacing w:line="360" w:lineRule="auto"/>
+              <w:jc w:val="both"/>
+            </w:pPr>
+            <w:r>
+              <w:rPr>
+                <w:lang w:val="en-US"/>
+              </w:rPr>
+              <w:t>DateTime</w:t>
+            </w:r>
+          </w:p>
+        </w:tc>
+        <w:tc>
+          <w:tcPr>
+            <w:tcW w:w="3431" w:type="dxa"/>
+          </w:tcPr>
+          <w:p>
+            <w:pPr>
+              <w:spacing w:line="360" w:lineRule="auto"/>
+              <w:jc w:val="both"/>
+              <w:rPr>
+                <w:lang w:val="en-US"/>
+              </w:rPr>
+            </w:pPr>
+          </w:p>
+        </w:tc>
+      </w:tr>
+      <w:tr>
+        <w:tc>
+          <w:tcPr>
+            <w:tcW w:w="3096" w:type="dxa"/>
+          </w:tcPr>
+          <w:p>
+            <w:pPr>
+              <w:spacing w:line="360" w:lineRule="auto"/>
+              <w:jc w:val="both"/>
+              <w:rPr>
+                <w:lang w:val="en-US"/>
+              </w:rPr>
+            </w:pPr>
+            <w:r>
+              <w:rPr>
+                <w:lang w:val="en-US"/>
+              </w:rPr>
+              <w:t>RecipeId</w:t>
+            </w:r>
+          </w:p>
+        </w:tc>
+        <w:tc>
+          <w:tcPr>
+            <w:tcW w:w="3391" w:type="dxa"/>
+          </w:tcPr>
+          <w:p>
+            <w:pPr>
+              <w:spacing w:line="360" w:lineRule="auto"/>
+              <w:jc w:val="both"/>
+            </w:pPr>
+            <w:r>
+              <w:t xml:space="preserve">32-бита инт </w:t>
+            </w:r>
+            <w:r>
+              <w:rPr>
+                <w:lang w:val="en-US"/>
+              </w:rPr>
+              <w:t>(Integer)</w:t>
+            </w:r>
+          </w:p>
+        </w:tc>
+        <w:tc>
+          <w:tcPr>
+            <w:tcW w:w="3431" w:type="dxa"/>
+          </w:tcPr>
+          <w:p>
+            <w:pPr>
+              <w:spacing w:line="360" w:lineRule="auto"/>
+              <w:jc w:val="both"/>
+              <w:rPr>
+                <w:lang w:val="en-US"/>
+              </w:rPr>
+            </w:pPr>
+            <w:r>
+              <w:t>Чужд ключ</w:t>
+            </w:r>
+            <w:r>
+              <w:rPr>
+                <w:lang w:val="en-US"/>
+              </w:rPr>
+              <w:t xml:space="preserve"> (Foreign Key), </w:t>
+            </w:r>
+            <w:r>
+              <w:t>Връзка с таблица</w:t>
+            </w:r>
+            <w:r>
+              <w:rPr>
+                <w:lang w:val="en-US"/>
+              </w:rPr>
+              <w:t xml:space="preserve"> Recipes</w:t>
+            </w:r>
+          </w:p>
+        </w:tc>
+      </w:tr>
+      <w:tr>
+        <w:tc>
+          <w:tcPr>
+            <w:tcW w:w="3096" w:type="dxa"/>
+          </w:tcPr>
+          <w:p>
+            <w:pPr>
+              <w:spacing w:line="360" w:lineRule="auto"/>
+              <w:jc w:val="both"/>
+              <w:rPr>
+                <w:lang w:val="en-US"/>
+              </w:rPr>
+            </w:pPr>
+            <w:r>
+              <w:rPr>
+                <w:lang w:val="en-US"/>
+              </w:rPr>
+              <w:lastRenderedPageBreak/>
               <w:t>UserId</w:t>
             </w:r>
           </w:p>
@@ -5627,24 +5482,6 @@
                 <w:lang w:val="en-US"/>
               </w:rPr>
               <w:t xml:space="preserve"> AspNetUsers</w:t>
-            </w:r>
-          </w:p>
-          <w:p>
-            <w:pPr>
-              <w:spacing w:line="360" w:lineRule="auto"/>
-              <w:jc w:val="both"/>
-              <w:rPr>
-                <w:lang w:val="en-US"/>
-              </w:rPr>
-            </w:pPr>
-            <w:r>
-              <w:t xml:space="preserve">Не може да е </w:t>
-            </w:r>
-            <w:r>
-              <w:rPr>
-                <w:lang w:val="en-US"/>
-              </w:rPr>
-              <w:t>NULL</w:t>
             </w:r>
           </w:p>
         </w:tc>
@@ -5661,14 +5498,25 @@
           <w:lang w:val="en-US"/>
         </w:rPr>
       </w:pPr>
-      <w:r>
+    </w:p>
+    <w:p>
+      <w:pPr>
+        <w:spacing w:line="360" w:lineRule="auto"/>
+        <w:jc w:val="both"/>
         <w:rPr>
           <w:b/>
           <w:i/>
           <w:sz w:val="28"/>
           <w:lang w:val="en-US"/>
         </w:rPr>
-        <w:lastRenderedPageBreak/>
+      </w:pPr>
+      <w:r>
+        <w:rPr>
+          <w:b/>
+          <w:i/>
+          <w:sz w:val="28"/>
+          <w:lang w:val="en-US"/>
+        </w:rPr>
         <w:t>Categories</w:t>
       </w:r>
     </w:p>
@@ -6761,13 +6609,7 @@
               <w:rPr>
                 <w:lang w:val="en-US"/>
               </w:rPr>
-              <w:t xml:space="preserve"> </w:t>
-            </w:r>
-            <w:r>
-              <w:rPr>
-                <w:lang w:val="en-US"/>
-              </w:rPr>
-              <w:t>Categories</w:t>
+              <w:t xml:space="preserve"> Categories</w:t>
             </w:r>
           </w:p>
           <w:p>
@@ -6883,6 +6725,15 @@
         </w:tc>
       </w:tr>
     </w:tbl>
+    <w:p>
+      <w:pPr>
+        <w:spacing w:line="360" w:lineRule="auto"/>
+        <w:jc w:val="both"/>
+        <w:rPr>
+          <w:lang w:val="en-US"/>
+        </w:rPr>
+      </w:pPr>
+    </w:p>
     <w:p>
       <w:pPr>
         <w:spacing w:line="360" w:lineRule="auto"/>
@@ -6919,6 +6770,7 @@
           <w:sz w:val="28"/>
           <w:lang w:val="en-US"/>
         </w:rPr>
+        <w:lastRenderedPageBreak/>
         <w:t>Articles</w:t>
       </w:r>
     </w:p>
@@ -7155,7 +7007,6 @@
               <w:rPr>
                 <w:lang w:val="en-US"/>
               </w:rPr>
-              <w:lastRenderedPageBreak/>
               <w:t>Description</w:t>
             </w:r>
           </w:p>
@@ -7704,6 +7555,7 @@
         </w:rPr>
       </w:pPr>
       <w:r>
+        <w:lastRenderedPageBreak/>
         <w:t>Да се намали излишното изхвърляне на храна заради продоволствения проблем</w:t>
       </w:r>
     </w:p>
@@ -7764,7 +7616,6 @@
           <w:i/>
           <w:iCs/>
         </w:rPr>
-        <w:lastRenderedPageBreak/>
         <w:t xml:space="preserve">      </w:t>
       </w:r>
       <w:r>
@@ -7928,24 +7779,6 @@
           <w:lang w:val="en-US"/>
         </w:rPr>
       </w:pPr>
-    </w:p>
-    <w:p>
-      <w:pPr>
-        <w:spacing w:line="360" w:lineRule="auto"/>
-        <w:jc w:val="both"/>
-        <w:rPr>
-          <w:lang w:val="en-US"/>
-        </w:rPr>
-      </w:pPr>
-    </w:p>
-    <w:p>
-      <w:pPr>
-        <w:spacing w:line="360" w:lineRule="auto"/>
-        <w:jc w:val="both"/>
-        <w:rPr>
-          <w:lang w:val="en-US"/>
-        </w:rPr>
-      </w:pPr>
       <w:r>
         <w:t>Минуси</w:t>
       </w:r>
@@ -8036,42 +7869,23 @@
         <w:spacing w:line="360" w:lineRule="auto"/>
         <w:jc w:val="both"/>
         <w:rPr>
-          <w:i/>
-          <w:iCs/>
-          <w:u w:val="single"/>
-          <w:lang w:val="en-US"/>
-        </w:rPr>
-      </w:pPr>
-      <w:r>
-        <w:rPr>
-          <w:i/>
-          <w:iCs/>
-          <w:u w:val="single"/>
-        </w:rPr>
+          <w:lang w:val="en-US"/>
+        </w:rPr>
+      </w:pPr>
+      <w:r>
         <w:t xml:space="preserve">Платформата </w:t>
       </w:r>
       <w:r>
         <w:rPr>
-          <w:i/>
-          <w:iCs/>
-          <w:u w:val="single"/>
           <w:lang w:val="en-US"/>
         </w:rPr>
         <w:t>gotvach.bg</w:t>
       </w:r>
       <w:r>
-        <w:rPr>
-          <w:i/>
-          <w:iCs/>
-          <w:u w:val="single"/>
-        </w:rPr>
         <w:t xml:space="preserve"> има следните плюсове и минуси</w:t>
       </w:r>
       <w:r>
         <w:rPr>
-          <w:i/>
-          <w:iCs/>
-          <w:u w:val="single"/>
           <w:lang w:val="en-US"/>
         </w:rPr>
         <w:t>:</w:t>
@@ -8082,25 +7896,14 @@
         <w:spacing w:line="360" w:lineRule="auto"/>
         <w:jc w:val="both"/>
         <w:rPr>
-          <w:i/>
-          <w:iCs/>
-          <w:u w:val="single"/>
-          <w:lang w:val="en-US"/>
-        </w:rPr>
-      </w:pPr>
-      <w:r>
-        <w:rPr>
-          <w:i/>
-          <w:iCs/>
-          <w:u w:val="single"/>
-        </w:rPr>
+          <w:lang w:val="en-US"/>
+        </w:rPr>
+      </w:pPr>
+      <w:r>
         <w:t>Плюсове</w:t>
       </w:r>
       <w:r>
         <w:rPr>
-          <w:i/>
-          <w:iCs/>
-          <w:u w:val="single"/>
           <w:lang w:val="en-US"/>
         </w:rPr>
         <w:t>:</w:t>
@@ -8116,18 +7919,10 @@
         <w:spacing w:line="360" w:lineRule="auto"/>
         <w:jc w:val="both"/>
         <w:rPr>
-          <w:i/>
-          <w:iCs/>
-          <w:u w:val="single"/>
-          <w:lang w:val="en-US"/>
-        </w:rPr>
-      </w:pPr>
-      <w:r>
-        <w:rPr>
-          <w:i/>
-          <w:iCs/>
-          <w:u w:val="single"/>
-        </w:rPr>
+          <w:lang w:val="en-US"/>
+        </w:rPr>
+      </w:pPr>
+      <w:r>
         <w:t>Голям набор от рецепти и статии</w:t>
       </w:r>
     </w:p>
@@ -8141,34 +7936,16 @@
         <w:spacing w:line="360" w:lineRule="auto"/>
         <w:jc w:val="both"/>
         <w:rPr>
-          <w:i/>
-          <w:iCs/>
-          <w:u w:val="single"/>
-          <w:lang w:val="en-US"/>
-        </w:rPr>
-      </w:pPr>
-      <w:r>
-        <w:rPr>
-          <w:i/>
-          <w:iCs/>
-          <w:u w:val="single"/>
-        </w:rPr>
+          <w:lang w:val="en-US"/>
+        </w:rPr>
+      </w:pPr>
+      <w:r>
         <w:t>Обособени категори</w:t>
       </w:r>
       <w:r>
-        <w:rPr>
-          <w:i/>
-          <w:iCs/>
-          <w:u w:val="single"/>
-        </w:rPr>
         <w:t xml:space="preserve">и </w:t>
       </w:r>
       <w:r>
-        <w:rPr>
-          <w:i/>
-          <w:iCs/>
-          <w:u w:val="single"/>
-        </w:rPr>
         <w:t>и подкатегории</w:t>
       </w:r>
     </w:p>
@@ -8182,18 +7959,10 @@
         <w:spacing w:line="360" w:lineRule="auto"/>
         <w:jc w:val="both"/>
         <w:rPr>
-          <w:i/>
-          <w:iCs/>
-          <w:u w:val="single"/>
-          <w:lang w:val="en-US"/>
-        </w:rPr>
-      </w:pPr>
-      <w:r>
-        <w:rPr>
-          <w:i/>
-          <w:iCs/>
-          <w:u w:val="single"/>
-        </w:rPr>
+          <w:lang w:val="en-US"/>
+        </w:rPr>
+      </w:pPr>
+      <w:r>
         <w:t>Изградена рейтинг система</w:t>
       </w:r>
     </w:p>
@@ -8202,25 +7971,14 @@
         <w:spacing w:line="360" w:lineRule="auto"/>
         <w:jc w:val="both"/>
         <w:rPr>
-          <w:i/>
-          <w:iCs/>
-          <w:u w:val="single"/>
-          <w:lang w:val="en-US"/>
-        </w:rPr>
-      </w:pPr>
-      <w:r>
-        <w:rPr>
-          <w:i/>
-          <w:iCs/>
-          <w:u w:val="single"/>
-        </w:rPr>
+          <w:lang w:val="en-US"/>
+        </w:rPr>
+      </w:pPr>
+      <w:r>
         <w:t>Минуси</w:t>
       </w:r>
       <w:r>
         <w:rPr>
-          <w:i/>
-          <w:iCs/>
-          <w:u w:val="single"/>
           <w:lang w:val="en-US"/>
         </w:rPr>
         <w:t>:</w:t>
@@ -8236,18 +7994,10 @@
         <w:spacing w:line="360" w:lineRule="auto"/>
         <w:jc w:val="both"/>
         <w:rPr>
-          <w:i/>
-          <w:iCs/>
-          <w:u w:val="single"/>
-          <w:lang w:val="en-US"/>
-        </w:rPr>
-      </w:pPr>
-      <w:r>
-        <w:rPr>
-          <w:i/>
-          <w:iCs/>
-          <w:u w:val="single"/>
-        </w:rPr>
+          <w:lang w:val="en-US"/>
+        </w:rPr>
+      </w:pPr>
+      <w:r>
         <w:t>Липса на удобен графичен интерфейс</w:t>
       </w:r>
     </w:p>
@@ -8261,18 +8011,10 @@
         <w:spacing w:line="360" w:lineRule="auto"/>
         <w:jc w:val="both"/>
         <w:rPr>
-          <w:i/>
-          <w:iCs/>
-          <w:u w:val="single"/>
-          <w:lang w:val="en-US"/>
-        </w:rPr>
-      </w:pPr>
-      <w:r>
-        <w:rPr>
-          <w:i/>
-          <w:iCs/>
-          <w:u w:val="single"/>
-        </w:rPr>
+          <w:lang w:val="en-US"/>
+        </w:rPr>
+      </w:pPr>
+      <w:r>
         <w:t>Липса на потребителски ревюта</w:t>
       </w:r>
     </w:p>
@@ -8286,18 +8028,11 @@
         <w:spacing w:line="360" w:lineRule="auto"/>
         <w:jc w:val="both"/>
         <w:rPr>
-          <w:i/>
-          <w:iCs/>
-          <w:u w:val="single"/>
-          <w:lang w:val="en-US"/>
-        </w:rPr>
-      </w:pPr>
-      <w:r>
-        <w:rPr>
-          <w:i/>
-          <w:iCs/>
-          <w:u w:val="single"/>
-        </w:rPr>
+          <w:lang w:val="en-US"/>
+        </w:rPr>
+      </w:pPr>
+      <w:r>
+        <w:lastRenderedPageBreak/>
         <w:t>Малко информация за приготвянето на дадена рецепта</w:t>
       </w:r>
     </w:p>
@@ -8311,58 +8046,38 @@
         <w:spacing w:line="360" w:lineRule="auto"/>
         <w:jc w:val="both"/>
         <w:rPr>
+          <w:lang w:val="en-US"/>
+        </w:rPr>
+      </w:pPr>
+      <w:r>
+        <w:t>Липса на видео съдържание за приготвяне на ястие</w:t>
+      </w:r>
+    </w:p>
+    <w:p>
+      <w:pPr>
+        <w:spacing w:line="360" w:lineRule="auto"/>
+        <w:jc w:val="both"/>
+        <w:rPr>
           <w:i/>
           <w:iCs/>
           <w:u w:val="single"/>
           <w:lang w:val="en-US"/>
         </w:rPr>
       </w:pPr>
-      <w:r>
-        <w:rPr>
-          <w:i/>
-          <w:iCs/>
-          <w:u w:val="single"/>
-        </w:rPr>
-        <w:lastRenderedPageBreak/>
-        <w:t>Липса на видео съдържание за приготвяне на ястие</w:t>
-      </w:r>
-    </w:p>
-    <w:p>
-      <w:pPr>
-        <w:spacing w:line="360" w:lineRule="auto"/>
-        <w:jc w:val="both"/>
-        <w:rPr>
-          <w:i/>
-          <w:iCs/>
-          <w:u w:val="single"/>
-          <w:lang w:val="en-US"/>
-        </w:rPr>
-      </w:pPr>
-    </w:p>
-    <w:p>
-      <w:pPr>
-        <w:spacing w:line="360" w:lineRule="auto"/>
-        <w:jc w:val="both"/>
-        <w:rPr>
-          <w:i/>
-          <w:iCs/>
-          <w:u w:val="single"/>
-          <w:lang w:val="en-US"/>
-        </w:rPr>
-      </w:pPr>
-      <w:r>
-        <w:rPr>
-          <w:i/>
-          <w:iCs/>
-          <w:u w:val="single"/>
-        </w:rPr>
+    </w:p>
+    <w:p>
+      <w:pPr>
+        <w:spacing w:line="360" w:lineRule="auto"/>
+        <w:jc w:val="both"/>
+        <w:rPr>
+          <w:lang w:val="en-US"/>
+        </w:rPr>
+      </w:pPr>
+      <w:r>
         <w:t>Също така друга подобна платформа е 1001recepti.com със следните плюсове и минуси</w:t>
       </w:r>
       <w:r>
         <w:rPr>
-          <w:i/>
-          <w:iCs/>
-          <w:u w:val="single"/>
           <w:lang w:val="en-US"/>
         </w:rPr>
         <w:t>:</w:t>
@@ -8373,25 +8088,14 @@
         <w:spacing w:line="360" w:lineRule="auto"/>
         <w:jc w:val="both"/>
         <w:rPr>
-          <w:i/>
-          <w:iCs/>
-          <w:u w:val="single"/>
-          <w:lang w:val="en-US"/>
-        </w:rPr>
-      </w:pPr>
-      <w:r>
-        <w:rPr>
-          <w:i/>
-          <w:iCs/>
-          <w:u w:val="single"/>
-        </w:rPr>
+          <w:lang w:val="en-US"/>
+        </w:rPr>
+      </w:pPr>
+      <w:r>
         <w:t>Плюсове</w:t>
       </w:r>
       <w:r>
         <w:rPr>
-          <w:i/>
-          <w:iCs/>
-          <w:u w:val="single"/>
           <w:lang w:val="en-US"/>
         </w:rPr>
         <w:t>:</w:t>
@@ -8407,18 +8111,10 @@
         <w:spacing w:line="360" w:lineRule="auto"/>
         <w:jc w:val="both"/>
         <w:rPr>
-          <w:i/>
-          <w:iCs/>
-          <w:u w:val="single"/>
-          <w:lang w:val="en-US"/>
-        </w:rPr>
-      </w:pPr>
-      <w:r>
-        <w:rPr>
-          <w:i/>
-          <w:iCs/>
-          <w:u w:val="single"/>
-        </w:rPr>
+          <w:lang w:val="en-US"/>
+        </w:rPr>
+      </w:pPr>
+      <w:r>
         <w:t>Огромен набор от рецепти</w:t>
       </w:r>
     </w:p>
@@ -8432,18 +8128,10 @@
         <w:spacing w:line="360" w:lineRule="auto"/>
         <w:jc w:val="both"/>
         <w:rPr>
-          <w:i/>
-          <w:iCs/>
-          <w:u w:val="single"/>
-          <w:lang w:val="en-US"/>
-        </w:rPr>
-      </w:pPr>
-      <w:r>
-        <w:rPr>
-          <w:i/>
-          <w:iCs/>
-          <w:u w:val="single"/>
-        </w:rPr>
+          <w:lang w:val="en-US"/>
+        </w:rPr>
+      </w:pPr>
+      <w:r>
         <w:t>Видео съдържание на ястията</w:t>
       </w:r>
     </w:p>
@@ -8457,18 +8145,10 @@
         <w:spacing w:line="360" w:lineRule="auto"/>
         <w:jc w:val="both"/>
         <w:rPr>
-          <w:i/>
-          <w:iCs/>
-          <w:u w:val="single"/>
-          <w:lang w:val="en-US"/>
-        </w:rPr>
-      </w:pPr>
-      <w:r>
-        <w:rPr>
-          <w:i/>
-          <w:iCs/>
-          <w:u w:val="single"/>
-        </w:rPr>
+          <w:lang w:val="en-US"/>
+        </w:rPr>
+      </w:pPr>
+      <w:r>
         <w:t>Здравословни статии</w:t>
       </w:r>
     </w:p>
@@ -8477,25 +8157,14 @@
         <w:spacing w:line="360" w:lineRule="auto"/>
         <w:jc w:val="both"/>
         <w:rPr>
-          <w:i/>
-          <w:iCs/>
-          <w:u w:val="single"/>
-          <w:lang w:val="en-US"/>
-        </w:rPr>
-      </w:pPr>
-      <w:r>
-        <w:rPr>
-          <w:i/>
-          <w:iCs/>
-          <w:u w:val="single"/>
-        </w:rPr>
+          <w:lang w:val="en-US"/>
+        </w:rPr>
+      </w:pPr>
+      <w:r>
         <w:t>Минуси</w:t>
       </w:r>
       <w:r>
         <w:rPr>
-          <w:i/>
-          <w:iCs/>
-          <w:u w:val="single"/>
           <w:lang w:val="en-US"/>
         </w:rPr>
         <w:t>:</w:t>
@@ -8511,42 +8180,23 @@
         <w:spacing w:line="360" w:lineRule="auto"/>
         <w:jc w:val="both"/>
         <w:rPr>
-          <w:i/>
-          <w:iCs/>
-          <w:u w:val="single"/>
-          <w:lang w:val="en-US"/>
-        </w:rPr>
-      </w:pPr>
-      <w:r>
-        <w:rPr>
-          <w:i/>
-          <w:iCs/>
-          <w:u w:val="single"/>
-        </w:rPr>
+          <w:lang w:val="en-US"/>
+        </w:rPr>
+      </w:pPr>
+      <w:r>
         <w:t xml:space="preserve">Липса на удобен графичен интерфейс </w:t>
       </w:r>
       <w:r>
         <w:rPr>
-          <w:i/>
-          <w:iCs/>
-          <w:u w:val="single"/>
           <w:lang w:val="en-US"/>
         </w:rPr>
         <w:t>(</w:t>
       </w:r>
       <w:r>
-        <w:rPr>
-          <w:i/>
-          <w:iCs/>
-          <w:u w:val="single"/>
-        </w:rPr>
         <w:t>началната страница е прекалено голяма</w:t>
       </w:r>
       <w:r>
         <w:rPr>
-          <w:i/>
-          <w:iCs/>
-          <w:u w:val="single"/>
           <w:lang w:val="en-US"/>
         </w:rPr>
         <w:t>)</w:t>
@@ -8562,34 +8212,16 @@
         <w:spacing w:line="360" w:lineRule="auto"/>
         <w:jc w:val="both"/>
         <w:rPr>
-          <w:i/>
-          <w:iCs/>
-          <w:u w:val="single"/>
-          <w:lang w:val="en-US"/>
-        </w:rPr>
-      </w:pPr>
-      <w:r>
-        <w:rPr>
-          <w:i/>
-          <w:iCs/>
-          <w:u w:val="single"/>
-        </w:rPr>
+          <w:lang w:val="en-US"/>
+        </w:rPr>
+      </w:pPr>
+      <w:r>
         <w:t>Липса на рейтинг</w:t>
       </w:r>
       <w:r>
-        <w:rPr>
-          <w:i/>
-          <w:iCs/>
-          <w:u w:val="single"/>
-        </w:rPr>
         <w:t xml:space="preserve"> система</w:t>
       </w:r>
       <w:r>
-        <w:rPr>
-          <w:i/>
-          <w:iCs/>
-          <w:u w:val="single"/>
-        </w:rPr>
         <w:t xml:space="preserve"> и ревюта</w:t>
       </w:r>
     </w:p>
@@ -8609,41 +8241,36 @@
         </w:rPr>
       </w:pPr>
       <w:r>
+        <w:t>Бавно зареждане на страниците</w:t>
+      </w:r>
+    </w:p>
+    <w:p>
+      <w:pPr>
+        <w:spacing w:line="360" w:lineRule="auto"/>
+        <w:jc w:val="both"/>
+      </w:pPr>
+    </w:p>
+    <w:p>
+      <w:pPr>
+        <w:spacing w:line="360" w:lineRule="auto"/>
+        <w:jc w:val="both"/>
         <w:rPr>
           <w:i/>
           <w:iCs/>
-          <w:u w:val="single"/>
-        </w:rPr>
-        <w:t>Бавно зареждане на страниците</w:t>
-      </w:r>
-    </w:p>
-    <w:p>
-      <w:pPr>
-        <w:spacing w:line="360" w:lineRule="auto"/>
-        <w:jc w:val="both"/>
-      </w:pPr>
-    </w:p>
-    <w:p>
-      <w:pPr>
-        <w:spacing w:line="360" w:lineRule="auto"/>
-        <w:jc w:val="both"/>
+        </w:rPr>
+      </w:pPr>
+      <w:r>
         <w:rPr>
           <w:i/>
           <w:iCs/>
         </w:rPr>
-      </w:pPr>
+        <w:t>4</w:t>
+      </w:r>
       <w:r>
         <w:rPr>
           <w:i/>
           <w:iCs/>
         </w:rPr>
-        <w:t>4</w:t>
-      </w:r>
-      <w:r>
-        <w:rPr>
-          <w:i/>
-          <w:iCs/>
-        </w:rPr>
         <w:t>. Технически изисквания</w:t>
       </w:r>
     </w:p>
@@ -8657,137 +8284,21 @@
         <w:t xml:space="preserve">      </w:t>
       </w:r>
       <w:r>
-        <w:rPr>
-          <w:strike/>
-        </w:rPr>
-        <w:t>Системата има уеб базиран потребителски интерфейс като избран</w:t>
-      </w:r>
-      <w:r>
-        <w:rPr>
-          <w:strike/>
-        </w:rPr>
-        <w:t>ият</w:t>
-      </w:r>
-      <w:r>
-        <w:rPr>
-          <w:strike/>
-        </w:rPr>
-        <w:t xml:space="preserve"> архитектур</w:t>
-      </w:r>
-      <w:r>
-        <w:rPr>
-          <w:strike/>
-        </w:rPr>
-        <w:t>ен</w:t>
-      </w:r>
-      <w:r>
-        <w:rPr>
-          <w:strike/>
-        </w:rPr>
-        <w:t xml:space="preserve"> стил ще бъд</w:t>
-      </w:r>
-      <w:r>
-        <w:rPr>
-          <w:strike/>
-        </w:rPr>
-        <w:t>е</w:t>
-      </w:r>
-      <w:r>
-        <w:rPr>
-          <w:strike/>
-        </w:rPr>
-        <w:t xml:space="preserve"> </w:t>
-      </w:r>
-      <w:r>
-        <w:rPr>
-          <w:strike/>
-          <w:lang w:val="en-US"/>
-        </w:rPr>
-        <w:t>MVC</w:t>
-      </w:r>
-      <w:r>
-        <w:rPr>
-          <w:strike/>
-          <w:lang w:val="ru-RU"/>
+        <w:t xml:space="preserve">За по-голямото постигане на потребителско изживяване системата ще комуникира с услугата на </w:t>
+      </w:r>
+      <w:r>
+        <w:rPr>
+          <w:lang w:val="en-US"/>
+        </w:rPr>
+        <w:t>Facebook</w:t>
+      </w:r>
+      <w:r>
+        <w:rPr>
+          <w:lang w:val="en-US"/>
         </w:rPr>
         <w:t xml:space="preserve"> (</w:t>
       </w:r>
       <w:hyperlink r:id="rId11" w:history="1">
-        <w:r>
-          <w:rPr>
-            <w:rStyle w:val="Hyperlink"/>
-            <w:strike/>
-            <w:u w:val="none"/>
-            <w:lang w:val="en-US"/>
-          </w:rPr>
-          <w:t>Model</w:t>
-        </w:r>
-        <w:r>
-          <w:rPr>
-            <w:rStyle w:val="Hyperlink"/>
-            <w:strike/>
-            <w:u w:val="none"/>
-            <w:lang w:val="ru-RU"/>
-          </w:rPr>
-          <w:t>-</w:t>
-        </w:r>
-        <w:r>
-          <w:rPr>
-            <w:rStyle w:val="Hyperlink"/>
-            <w:strike/>
-            <w:u w:val="none"/>
-            <w:lang w:val="en-US"/>
-          </w:rPr>
-          <w:t>View</w:t>
-        </w:r>
-        <w:r>
-          <w:rPr>
-            <w:rStyle w:val="Hyperlink"/>
-            <w:strike/>
-            <w:u w:val="none"/>
-            <w:lang w:val="ru-RU"/>
-          </w:rPr>
-          <w:t>-</w:t>
-        </w:r>
-        <w:r>
-          <w:rPr>
-            <w:rStyle w:val="Hyperlink"/>
-            <w:strike/>
-            <w:u w:val="none"/>
-            <w:lang w:val="en-US"/>
-          </w:rPr>
-          <w:t>Controller</w:t>
-        </w:r>
-      </w:hyperlink>
-      <w:r>
-        <w:rPr>
-          <w:strike/>
-          <w:lang w:val="ru-RU"/>
-        </w:rPr>
-        <w:t>)</w:t>
-      </w:r>
-      <w:r>
-        <w:rPr>
-          <w:strike/>
-        </w:rPr>
-        <w:t>.</w:t>
-      </w:r>
-      <w:r>
-        <w:t xml:space="preserve"> За по-голямото постигане на потребителско изживяване системата ще комуникира с услугата на </w:t>
-      </w:r>
-      <w:r>
-        <w:rPr>
-          <w:lang w:val="en-US"/>
-        </w:rPr>
-        <w:t>Facebook</w:t>
-      </w:r>
-      <w:r>
-        <w:rPr>
-          <w:lang w:val="en-US"/>
-        </w:rPr>
-        <w:t xml:space="preserve"> (</w:t>
-      </w:r>
-      <w:hyperlink r:id="rId12" w:history="1">
         <w:r>
           <w:rPr>
             <w:rStyle w:val="Hyperlink"/>
@@ -8896,13 +8407,8 @@
         <w:t>.</w:t>
       </w:r>
     </w:p>
-    <w:p>
-      <w:pPr>
-        <w:ind w:left="1416" w:firstLine="708"/>
-      </w:pPr>
-    </w:p>
     <w:sectPr>
-      <w:footerReference w:type="default" r:id="rId13"/>
+      <w:footerReference w:type="default" r:id="rId12"/>
       <w:pgSz w:w="11906" w:h="16838"/>
       <w:pgMar w:top="1417" w:right="1417" w:bottom="1417" w:left="1417" w:header="708" w:footer="708" w:gutter="0"/>
       <w:cols w:space="708"/>
@@ -10930,7 +10436,7 @@
   <w:style w:type="paragraph" w:default="1" w:styleId="Normal">
     <w:name w:val="Normal"/>
     <w:qFormat/>
-    <w:rsid w:val="00263446"/>
+    <w:rsid w:val="00C47245"/>
     <w:pPr>
       <w:spacing w:after="0" w:line="240" w:lineRule="auto"/>
     </w:pPr>
